--- a/Report Documents/Nhom9_ReportSprint2.docx
+++ b/Report Documents/Nhom9_ReportSprint2.docx
@@ -30,74 +30,8 @@
           <w:sz w:val="52"/>
           <w:szCs w:val="52"/>
         </w:rPr>
-        <w:t xml:space="preserve">Test Cases: Sprint 2 - </w:t>
+        <w:t>Test Cases: Sprint 2 - Dự Án Bán Cây</w:t>
       </w:r>
-      <w:proofErr w:type="spellStart"/>
-      <w:r>
-        <w:rPr>
-          <w:rFonts w:asciiTheme="majorHAnsi" w:eastAsiaTheme="majorEastAsia" w:hAnsiTheme="majorHAnsi" w:cstheme="majorBidi"/>
-          <w:b/>
-          <w:color w:val="17365D" w:themeColor="text2" w:themeShade="BF"/>
-          <w:spacing w:val="5"/>
-          <w:kern w:val="28"/>
-          <w:sz w:val="52"/>
-          <w:szCs w:val="52"/>
-        </w:rPr>
-        <w:t>Dự</w:t>
-      </w:r>
-      <w:proofErr w:type="spellEnd"/>
-      <w:r>
-        <w:rPr>
-          <w:rFonts w:asciiTheme="majorHAnsi" w:eastAsiaTheme="majorEastAsia" w:hAnsiTheme="majorHAnsi" w:cstheme="majorBidi"/>
-          <w:b/>
-          <w:color w:val="17365D" w:themeColor="text2" w:themeShade="BF"/>
-          <w:spacing w:val="5"/>
-          <w:kern w:val="28"/>
-          <w:sz w:val="52"/>
-          <w:szCs w:val="52"/>
-        </w:rPr>
-        <w:t xml:space="preserve"> </w:t>
-      </w:r>
-      <w:proofErr w:type="spellStart"/>
-      <w:r>
-        <w:rPr>
-          <w:rFonts w:asciiTheme="majorHAnsi" w:eastAsiaTheme="majorEastAsia" w:hAnsiTheme="majorHAnsi" w:cstheme="majorBidi"/>
-          <w:b/>
-          <w:color w:val="17365D" w:themeColor="text2" w:themeShade="BF"/>
-          <w:spacing w:val="5"/>
-          <w:kern w:val="28"/>
-          <w:sz w:val="52"/>
-          <w:szCs w:val="52"/>
-        </w:rPr>
-        <w:t>Án</w:t>
-      </w:r>
-      <w:proofErr w:type="spellEnd"/>
-      <w:r>
-        <w:rPr>
-          <w:rFonts w:asciiTheme="majorHAnsi" w:eastAsiaTheme="majorEastAsia" w:hAnsiTheme="majorHAnsi" w:cstheme="majorBidi"/>
-          <w:b/>
-          <w:color w:val="17365D" w:themeColor="text2" w:themeShade="BF"/>
-          <w:spacing w:val="5"/>
-          <w:kern w:val="28"/>
-          <w:sz w:val="52"/>
-          <w:szCs w:val="52"/>
-        </w:rPr>
-        <w:t xml:space="preserve"> Bán </w:t>
-      </w:r>
-      <w:proofErr w:type="spellStart"/>
-      <w:r>
-        <w:rPr>
-          <w:rFonts w:asciiTheme="majorHAnsi" w:eastAsiaTheme="majorEastAsia" w:hAnsiTheme="majorHAnsi" w:cstheme="majorBidi"/>
-          <w:b/>
-          <w:color w:val="17365D" w:themeColor="text2" w:themeShade="BF"/>
-          <w:spacing w:val="5"/>
-          <w:kern w:val="28"/>
-          <w:sz w:val="52"/>
-          <w:szCs w:val="52"/>
-        </w:rPr>
-        <w:t>Cây</w:t>
-      </w:r>
-      <w:proofErr w:type="spellEnd"/>
     </w:p>
     <w:p>
       <w:pPr>
@@ -111,23 +45,13 @@
           <w:szCs w:val="32"/>
         </w:rPr>
       </w:pPr>
-      <w:proofErr w:type="spellStart"/>
       <w:r>
         <w:rPr>
           <w:b/>
           <w:sz w:val="32"/>
           <w:szCs w:val="32"/>
         </w:rPr>
-        <w:t>Bảng</w:t>
-      </w:r>
-      <w:proofErr w:type="spellEnd"/>
-      <w:r>
-        <w:rPr>
-          <w:b/>
-          <w:sz w:val="32"/>
-          <w:szCs w:val="32"/>
-        </w:rPr>
-        <w:t xml:space="preserve"> test case Sprint 2</w:t>
+        <w:t>Bảng test case Sprint 2</w:t>
       </w:r>
     </w:p>
     <w:tbl>
@@ -181,19 +105,9 @@
             </w:tcBorders>
           </w:tcPr>
           <w:p>
-            <w:proofErr w:type="spellStart"/>
-            <w:r>
-              <w:t>Mô</w:t>
-            </w:r>
-            <w:proofErr w:type="spellEnd"/>
-            <w:r>
-              <w:t xml:space="preserve"> </w:t>
-            </w:r>
-            <w:proofErr w:type="spellStart"/>
-            <w:r>
-              <w:t>tả</w:t>
-            </w:r>
-            <w:proofErr w:type="spellEnd"/>
+            <w:r>
+              <w:t>Mô tả</w:t>
+            </w:r>
           </w:p>
         </w:tc>
         <w:tc>
@@ -207,35 +121,9 @@
             </w:tcBorders>
           </w:tcPr>
           <w:p>
-            <w:proofErr w:type="spellStart"/>
-            <w:r>
-              <w:t>Điều</w:t>
-            </w:r>
-            <w:proofErr w:type="spellEnd"/>
-            <w:r>
-              <w:t xml:space="preserve"> </w:t>
-            </w:r>
-            <w:proofErr w:type="spellStart"/>
-            <w:r>
-              <w:t>kiện</w:t>
-            </w:r>
-            <w:proofErr w:type="spellEnd"/>
-            <w:r>
-              <w:t xml:space="preserve"> </w:t>
-            </w:r>
-            <w:proofErr w:type="spellStart"/>
-            <w:r>
-              <w:t>tiên</w:t>
-            </w:r>
-            <w:proofErr w:type="spellEnd"/>
-            <w:r>
-              <w:t xml:space="preserve"> </w:t>
-            </w:r>
-            <w:proofErr w:type="spellStart"/>
-            <w:r>
-              <w:t>quyết</w:t>
-            </w:r>
-            <w:proofErr w:type="spellEnd"/>
+            <w:r>
+              <w:t>Điều kiện tiên quyết</w:t>
+            </w:r>
           </w:p>
         </w:tc>
         <w:tc>
@@ -250,29 +138,8 @@
           </w:tcPr>
           <w:p>
             <w:r>
-              <w:t xml:space="preserve">Các </w:t>
-            </w:r>
-            <w:proofErr w:type="spellStart"/>
-            <w:r>
-              <w:t>bước</w:t>
-            </w:r>
-            <w:proofErr w:type="spellEnd"/>
-            <w:r>
-              <w:t xml:space="preserve"> </w:t>
-            </w:r>
-            <w:proofErr w:type="spellStart"/>
-            <w:r>
-              <w:t>kiểm</w:t>
-            </w:r>
-            <w:proofErr w:type="spellEnd"/>
-            <w:r>
-              <w:t xml:space="preserve"> </w:t>
-            </w:r>
-            <w:proofErr w:type="spellStart"/>
-            <w:r>
-              <w:t>thử</w:t>
-            </w:r>
-            <w:proofErr w:type="spellEnd"/>
+              <w:t>Các bước kiểm thử</w:t>
+            </w:r>
           </w:p>
         </w:tc>
         <w:tc>
@@ -286,35 +153,9 @@
             </w:tcBorders>
           </w:tcPr>
           <w:p>
-            <w:proofErr w:type="spellStart"/>
-            <w:r>
-              <w:t>Kết</w:t>
-            </w:r>
-            <w:proofErr w:type="spellEnd"/>
-            <w:r>
-              <w:t xml:space="preserve"> </w:t>
-            </w:r>
-            <w:proofErr w:type="spellStart"/>
-            <w:r>
-              <w:t>quả</w:t>
-            </w:r>
-            <w:proofErr w:type="spellEnd"/>
-            <w:r>
-              <w:t xml:space="preserve"> </w:t>
-            </w:r>
-            <w:proofErr w:type="spellStart"/>
-            <w:r>
-              <w:t>mong</w:t>
-            </w:r>
-            <w:proofErr w:type="spellEnd"/>
-            <w:r>
-              <w:t xml:space="preserve"> </w:t>
-            </w:r>
-            <w:proofErr w:type="spellStart"/>
-            <w:r>
-              <w:t>đợi</w:t>
-            </w:r>
-            <w:proofErr w:type="spellEnd"/>
+            <w:r>
+              <w:t>Kết quả mong đợi</w:t>
+            </w:r>
           </w:p>
         </w:tc>
         <w:tc>
@@ -328,35 +169,9 @@
             </w:tcBorders>
           </w:tcPr>
           <w:p>
-            <w:proofErr w:type="spellStart"/>
-            <w:r>
-              <w:t>Kết</w:t>
-            </w:r>
-            <w:proofErr w:type="spellEnd"/>
-            <w:r>
-              <w:t xml:space="preserve"> </w:t>
-            </w:r>
-            <w:proofErr w:type="spellStart"/>
-            <w:r>
-              <w:t>quả</w:t>
-            </w:r>
-            <w:proofErr w:type="spellEnd"/>
-            <w:r>
-              <w:t xml:space="preserve"> </w:t>
-            </w:r>
-            <w:proofErr w:type="spellStart"/>
-            <w:r>
-              <w:t>thực</w:t>
-            </w:r>
-            <w:proofErr w:type="spellEnd"/>
-            <w:r>
-              <w:t xml:space="preserve"> </w:t>
-            </w:r>
-            <w:proofErr w:type="spellStart"/>
-            <w:r>
-              <w:t>tế</w:t>
-            </w:r>
-            <w:proofErr w:type="spellEnd"/>
+            <w:r>
+              <w:t>Kết quả thực tế</w:t>
+            </w:r>
           </w:p>
         </w:tc>
       </w:tr>
@@ -417,11 +232,9 @@
                 <w:lang w:val="vi-VN"/>
               </w:rPr>
             </w:pPr>
-            <w:proofErr w:type="spellStart"/>
             <w:r>
               <w:t>Người</w:t>
             </w:r>
-            <w:proofErr w:type="spellEnd"/>
             <w:r>
               <w:rPr>
                 <w:lang w:val="vi-VN"/>
@@ -442,29 +255,8 @@
           </w:tcPr>
           <w:p>
             <w:r>
-              <w:t xml:space="preserve">1. </w:t>
-            </w:r>
-            <w:proofErr w:type="spellStart"/>
-            <w:r>
-              <w:t>Vào</w:t>
-            </w:r>
-            <w:proofErr w:type="spellEnd"/>
-            <w:r>
-              <w:t xml:space="preserve"> </w:t>
-            </w:r>
-            <w:proofErr w:type="spellStart"/>
-            <w:r>
-              <w:t>trang</w:t>
-            </w:r>
-            <w:proofErr w:type="spellEnd"/>
-            <w:r>
-              <w:t xml:space="preserve"> </w:t>
-            </w:r>
-            <w:proofErr w:type="spellStart"/>
-            <w:r>
-              <w:t>thêm</w:t>
-            </w:r>
-            <w:proofErr w:type="spellEnd"/>
+              <w:t>1. Vào trang thêm</w:t>
+            </w:r>
             <w:r>
               <w:rPr>
                 <w:lang w:val="vi-VN"/>
@@ -473,21 +265,8 @@
             </w:r>
             <w:r>
               <w:br/>
-              <w:t xml:space="preserve">2. </w:t>
-            </w:r>
-            <w:proofErr w:type="spellStart"/>
-            <w:r>
-              <w:t>Nhập</w:t>
-            </w:r>
-            <w:proofErr w:type="spellEnd"/>
-            <w:r>
-              <w:t xml:space="preserve"> </w:t>
-            </w:r>
-            <w:proofErr w:type="spellStart"/>
-            <w:r>
-              <w:t>thông</w:t>
-            </w:r>
-            <w:proofErr w:type="spellEnd"/>
+              <w:t>2. Nhập thông</w:t>
+            </w:r>
             <w:r>
               <w:rPr>
                 <w:lang w:val="vi-VN"/>
@@ -495,48 +274,11 @@
               <w:t xml:space="preserve"> tin</w:t>
             </w:r>
             <w:r>
-              <w:t xml:space="preserve"> </w:t>
-            </w:r>
-            <w:proofErr w:type="spellStart"/>
-            <w:r>
-              <w:t>loại</w:t>
-            </w:r>
-            <w:proofErr w:type="spellEnd"/>
-            <w:r>
-              <w:t xml:space="preserve"> </w:t>
-            </w:r>
-            <w:proofErr w:type="spellStart"/>
-            <w:r>
-              <w:t>cây</w:t>
-            </w:r>
-            <w:proofErr w:type="spellEnd"/>
+              <w:t xml:space="preserve"> loại cây</w:t>
+            </w:r>
             <w:r>
               <w:br/>
-              <w:t xml:space="preserve">3. </w:t>
-            </w:r>
-            <w:proofErr w:type="spellStart"/>
-            <w:r>
-              <w:t>Nhấn</w:t>
-            </w:r>
-            <w:proofErr w:type="spellEnd"/>
-            <w:r>
-              <w:t xml:space="preserve"> </w:t>
-            </w:r>
-            <w:proofErr w:type="spellStart"/>
-            <w:r>
-              <w:t>nút</w:t>
-            </w:r>
-            <w:proofErr w:type="spellEnd"/>
-            <w:r>
-              <w:t xml:space="preserve"> "</w:t>
-            </w:r>
-            <w:proofErr w:type="spellStart"/>
-            <w:r>
-              <w:t>Thêm</w:t>
-            </w:r>
-            <w:proofErr w:type="spellEnd"/>
-            <w:r>
-              <w:t>"</w:t>
+              <w:t>3. Nhấn nút "Thêm"</w:t>
             </w:r>
           </w:p>
         </w:tc>
@@ -551,67 +293,9 @@
             </w:tcBorders>
           </w:tcPr>
           <w:p>
-            <w:proofErr w:type="spellStart"/>
-            <w:r>
-              <w:t>Loại</w:t>
-            </w:r>
-            <w:proofErr w:type="spellEnd"/>
-            <w:r>
-              <w:t xml:space="preserve"> </w:t>
-            </w:r>
-            <w:proofErr w:type="spellStart"/>
-            <w:r>
-              <w:t>cây</w:t>
-            </w:r>
-            <w:proofErr w:type="spellEnd"/>
-            <w:r>
-              <w:t xml:space="preserve"> </w:t>
-            </w:r>
-            <w:proofErr w:type="spellStart"/>
-            <w:r>
-              <w:t>mới</w:t>
-            </w:r>
-            <w:proofErr w:type="spellEnd"/>
-            <w:r>
-              <w:t xml:space="preserve"> </w:t>
-            </w:r>
-            <w:proofErr w:type="spellStart"/>
-            <w:r>
-              <w:t>được</w:t>
-            </w:r>
-            <w:proofErr w:type="spellEnd"/>
-            <w:r>
-              <w:t xml:space="preserve"> </w:t>
-            </w:r>
-            <w:proofErr w:type="spellStart"/>
-            <w:r>
-              <w:t>thêm</w:t>
-            </w:r>
-            <w:proofErr w:type="spellEnd"/>
-            <w:r>
-              <w:t xml:space="preserve"> </w:t>
-            </w:r>
-            <w:proofErr w:type="spellStart"/>
-            <w:r>
-              <w:t>vào</w:t>
-            </w:r>
-            <w:proofErr w:type="spellEnd"/>
-            <w:r>
-              <w:t xml:space="preserve"> </w:t>
-            </w:r>
-            <w:proofErr w:type="spellStart"/>
-            <w:r>
-              <w:t>danh</w:t>
-            </w:r>
-            <w:proofErr w:type="spellEnd"/>
-            <w:r>
-              <w:t xml:space="preserve"> </w:t>
-            </w:r>
-            <w:proofErr w:type="spellStart"/>
-            <w:r>
-              <w:t>sách</w:t>
-            </w:r>
-            <w:proofErr w:type="spellEnd"/>
+            <w:r>
+              <w:t>Loại cây mới được thêm vào danh sách</w:t>
+            </w:r>
           </w:p>
         </w:tc>
         <w:tc>
@@ -699,11 +383,9 @@
                 <w:lang w:val="vi-VN"/>
               </w:rPr>
             </w:pPr>
-            <w:proofErr w:type="spellStart"/>
             <w:r>
               <w:t>Người</w:t>
             </w:r>
-            <w:proofErr w:type="spellEnd"/>
             <w:r>
               <w:rPr>
                 <w:lang w:val="vi-VN"/>
@@ -724,29 +406,8 @@
           </w:tcPr>
           <w:p>
             <w:r>
-              <w:t xml:space="preserve">1. </w:t>
-            </w:r>
-            <w:proofErr w:type="spellStart"/>
-            <w:r>
-              <w:t>Vào</w:t>
-            </w:r>
-            <w:proofErr w:type="spellEnd"/>
-            <w:r>
-              <w:t xml:space="preserve"> </w:t>
-            </w:r>
-            <w:proofErr w:type="spellStart"/>
-            <w:r>
-              <w:t>trang</w:t>
-            </w:r>
-            <w:proofErr w:type="spellEnd"/>
-            <w:r>
-              <w:t xml:space="preserve"> </w:t>
-            </w:r>
-            <w:proofErr w:type="spellStart"/>
-            <w:r>
-              <w:t>thêm</w:t>
-            </w:r>
-            <w:proofErr w:type="spellEnd"/>
+              <w:t>1. Vào trang thêm</w:t>
+            </w:r>
             <w:r>
               <w:rPr>
                 <w:lang w:val="vi-VN"/>
@@ -755,88 +416,11 @@
             </w:r>
             <w:r>
               <w:br/>
-              <w:t xml:space="preserve">2. </w:t>
-            </w:r>
-            <w:proofErr w:type="spellStart"/>
-            <w:r>
-              <w:t>Nhập</w:t>
-            </w:r>
-            <w:proofErr w:type="spellEnd"/>
-            <w:r>
-              <w:t xml:space="preserve"> </w:t>
-            </w:r>
-            <w:proofErr w:type="spellStart"/>
-            <w:r>
-              <w:t>tên</w:t>
-            </w:r>
-            <w:proofErr w:type="spellEnd"/>
-            <w:r>
-              <w:t xml:space="preserve"> </w:t>
-            </w:r>
-            <w:proofErr w:type="spellStart"/>
-            <w:r>
-              <w:t>loại</w:t>
-            </w:r>
-            <w:proofErr w:type="spellEnd"/>
-            <w:r>
-              <w:t xml:space="preserve"> </w:t>
-            </w:r>
-            <w:proofErr w:type="spellStart"/>
-            <w:r>
-              <w:t>cây</w:t>
-            </w:r>
-            <w:proofErr w:type="spellEnd"/>
-            <w:r>
-              <w:t xml:space="preserve"> </w:t>
-            </w:r>
-            <w:proofErr w:type="spellStart"/>
-            <w:r>
-              <w:t>đã</w:t>
-            </w:r>
-            <w:proofErr w:type="spellEnd"/>
-            <w:r>
-              <w:t xml:space="preserve"> </w:t>
-            </w:r>
-            <w:proofErr w:type="spellStart"/>
-            <w:r>
-              <w:t>tồn</w:t>
-            </w:r>
-            <w:proofErr w:type="spellEnd"/>
-            <w:r>
-              <w:t xml:space="preserve"> </w:t>
-            </w:r>
-            <w:proofErr w:type="spellStart"/>
-            <w:r>
-              <w:t>tại</w:t>
-            </w:r>
-            <w:proofErr w:type="spellEnd"/>
+              <w:t>2. Nhập tên loại cây đã tồn tại</w:t>
+            </w:r>
             <w:r>
               <w:br/>
-              <w:t xml:space="preserve">3. </w:t>
-            </w:r>
-            <w:proofErr w:type="spellStart"/>
-            <w:r>
-              <w:t>Nhấn</w:t>
-            </w:r>
-            <w:proofErr w:type="spellEnd"/>
-            <w:r>
-              <w:t xml:space="preserve"> </w:t>
-            </w:r>
-            <w:proofErr w:type="spellStart"/>
-            <w:r>
-              <w:t>nút</w:t>
-            </w:r>
-            <w:proofErr w:type="spellEnd"/>
-            <w:r>
-              <w:t xml:space="preserve"> "</w:t>
-            </w:r>
-            <w:proofErr w:type="spellStart"/>
-            <w:r>
-              <w:t>Thêm</w:t>
-            </w:r>
-            <w:proofErr w:type="spellEnd"/>
-            <w:r>
-              <w:t>"</w:t>
+              <w:t>3. Nhấn nút "Thêm"</w:t>
             </w:r>
           </w:p>
         </w:tc>
@@ -852,63 +436,7 @@
           </w:tcPr>
           <w:p>
             <w:r>
-              <w:t xml:space="preserve">Thông </w:t>
-            </w:r>
-            <w:proofErr w:type="spellStart"/>
-            <w:r>
-              <w:t>báo</w:t>
-            </w:r>
-            <w:proofErr w:type="spellEnd"/>
-            <w:r>
-              <w:t xml:space="preserve"> </w:t>
-            </w:r>
-            <w:proofErr w:type="spellStart"/>
-            <w:r>
-              <w:t>lỗi</w:t>
-            </w:r>
-            <w:proofErr w:type="spellEnd"/>
-            <w:r>
-              <w:t xml:space="preserve"> "</w:t>
-            </w:r>
-            <w:proofErr w:type="spellStart"/>
-            <w:r>
-              <w:t>Loại</w:t>
-            </w:r>
-            <w:proofErr w:type="spellEnd"/>
-            <w:r>
-              <w:t xml:space="preserve"> </w:t>
-            </w:r>
-            <w:proofErr w:type="spellStart"/>
-            <w:r>
-              <w:t>cây</w:t>
-            </w:r>
-            <w:proofErr w:type="spellEnd"/>
-            <w:r>
-              <w:t xml:space="preserve"> </w:t>
-            </w:r>
-            <w:proofErr w:type="spellStart"/>
-            <w:r>
-              <w:t>đã</w:t>
-            </w:r>
-            <w:proofErr w:type="spellEnd"/>
-            <w:r>
-              <w:t xml:space="preserve"> </w:t>
-            </w:r>
-            <w:proofErr w:type="spellStart"/>
-            <w:r>
-              <w:t>tồn</w:t>
-            </w:r>
-            <w:proofErr w:type="spellEnd"/>
-            <w:r>
-              <w:t xml:space="preserve"> </w:t>
-            </w:r>
-            <w:proofErr w:type="spellStart"/>
-            <w:r>
-              <w:t>tại</w:t>
-            </w:r>
-            <w:proofErr w:type="spellEnd"/>
-            <w:r>
-              <w:t>"</w:t>
+              <w:t>Thông báo lỗi "Loại cây đã tồn tại"</w:t>
             </w:r>
           </w:p>
         </w:tc>
@@ -928,11 +456,9 @@
                 <w:lang w:val="vi-VN"/>
               </w:rPr>
             </w:pPr>
-            <w:proofErr w:type="spellStart"/>
             <w:r>
               <w:t>Không</w:t>
             </w:r>
-            <w:proofErr w:type="spellEnd"/>
             <w:r>
               <w:rPr>
                 <w:lang w:val="vi-VN"/>
@@ -994,11 +520,9 @@
             </w:tcBorders>
           </w:tcPr>
           <w:p>
-            <w:proofErr w:type="spellStart"/>
             <w:r>
               <w:t>Người</w:t>
             </w:r>
-            <w:proofErr w:type="spellEnd"/>
             <w:r>
               <w:rPr>
                 <w:lang w:val="vi-VN"/>
@@ -1019,29 +543,8 @@
           </w:tcPr>
           <w:p>
             <w:r>
-              <w:t xml:space="preserve">1. </w:t>
-            </w:r>
-            <w:proofErr w:type="spellStart"/>
-            <w:r>
-              <w:t>Vào</w:t>
-            </w:r>
-            <w:proofErr w:type="spellEnd"/>
-            <w:r>
-              <w:t xml:space="preserve"> </w:t>
-            </w:r>
-            <w:proofErr w:type="spellStart"/>
-            <w:r>
-              <w:t>trang</w:t>
-            </w:r>
-            <w:proofErr w:type="spellEnd"/>
-            <w:r>
-              <w:t xml:space="preserve"> </w:t>
-            </w:r>
-            <w:proofErr w:type="spellStart"/>
-            <w:r>
-              <w:t>thêm</w:t>
-            </w:r>
-            <w:proofErr w:type="spellEnd"/>
+              <w:t>1. Vào trang thêm</w:t>
+            </w:r>
             <w:r>
               <w:rPr>
                 <w:lang w:val="vi-VN"/>
@@ -1050,72 +553,11 @@
             </w:r>
             <w:r>
               <w:br/>
-              <w:t xml:space="preserve">2. </w:t>
-            </w:r>
-            <w:proofErr w:type="spellStart"/>
-            <w:r>
-              <w:t>Nhập</w:t>
-            </w:r>
-            <w:proofErr w:type="spellEnd"/>
-            <w:r>
-              <w:t xml:space="preserve"> </w:t>
-            </w:r>
-            <w:proofErr w:type="spellStart"/>
-            <w:r>
-              <w:t>thông</w:t>
-            </w:r>
-            <w:proofErr w:type="spellEnd"/>
-            <w:r>
-              <w:t xml:space="preserve"> tin </w:t>
-            </w:r>
-            <w:proofErr w:type="spellStart"/>
-            <w:r>
-              <w:t>không</w:t>
-            </w:r>
-            <w:proofErr w:type="spellEnd"/>
-            <w:r>
-              <w:t xml:space="preserve"> </w:t>
-            </w:r>
-            <w:proofErr w:type="spellStart"/>
-            <w:r>
-              <w:t>hợp</w:t>
-            </w:r>
-            <w:proofErr w:type="spellEnd"/>
-            <w:r>
-              <w:t xml:space="preserve"> </w:t>
-            </w:r>
-            <w:proofErr w:type="spellStart"/>
-            <w:r>
-              <w:t>lệ</w:t>
-            </w:r>
-            <w:proofErr w:type="spellEnd"/>
+              <w:t>2. Nhập thông tin không hợp lệ</w:t>
+            </w:r>
             <w:r>
               <w:br/>
-              <w:t xml:space="preserve">3. </w:t>
-            </w:r>
-            <w:proofErr w:type="spellStart"/>
-            <w:r>
-              <w:t>Nhấn</w:t>
-            </w:r>
-            <w:proofErr w:type="spellEnd"/>
-            <w:r>
-              <w:t xml:space="preserve"> </w:t>
-            </w:r>
-            <w:proofErr w:type="spellStart"/>
-            <w:r>
-              <w:t>nút</w:t>
-            </w:r>
-            <w:proofErr w:type="spellEnd"/>
-            <w:r>
-              <w:t xml:space="preserve"> "</w:t>
-            </w:r>
-            <w:proofErr w:type="spellStart"/>
-            <w:r>
-              <w:t>Thêm</w:t>
-            </w:r>
-            <w:proofErr w:type="spellEnd"/>
-            <w:r>
-              <w:t>"</w:t>
+              <w:t>3. Nhấn nút "Thêm"</w:t>
             </w:r>
           </w:p>
         </w:tc>
@@ -1131,47 +573,7 @@
           </w:tcPr>
           <w:p>
             <w:r>
-              <w:t xml:space="preserve">Thông </w:t>
-            </w:r>
-            <w:proofErr w:type="spellStart"/>
-            <w:r>
-              <w:t>báo</w:t>
-            </w:r>
-            <w:proofErr w:type="spellEnd"/>
-            <w:r>
-              <w:t xml:space="preserve"> </w:t>
-            </w:r>
-            <w:proofErr w:type="spellStart"/>
-            <w:r>
-              <w:t>lỗi</w:t>
-            </w:r>
-            <w:proofErr w:type="spellEnd"/>
-            <w:r>
-              <w:t xml:space="preserve"> "Thông tin </w:t>
-            </w:r>
-            <w:proofErr w:type="spellStart"/>
-            <w:r>
-              <w:t>không</w:t>
-            </w:r>
-            <w:proofErr w:type="spellEnd"/>
-            <w:r>
-              <w:t xml:space="preserve"> </w:t>
-            </w:r>
-            <w:proofErr w:type="spellStart"/>
-            <w:r>
-              <w:t>hợp</w:t>
-            </w:r>
-            <w:proofErr w:type="spellEnd"/>
-            <w:r>
-              <w:t xml:space="preserve"> </w:t>
-            </w:r>
-            <w:proofErr w:type="spellStart"/>
-            <w:r>
-              <w:t>lệ</w:t>
-            </w:r>
-            <w:proofErr w:type="spellEnd"/>
-            <w:r>
-              <w:t>"</w:t>
+              <w:t>Thông báo lỗi "Thông tin không hợp lệ"</w:t>
             </w:r>
           </w:p>
         </w:tc>
@@ -1191,11 +593,9 @@
                 <w:lang w:val="vi-VN"/>
               </w:rPr>
             </w:pPr>
-            <w:proofErr w:type="spellStart"/>
             <w:r>
               <w:t>Không</w:t>
             </w:r>
-            <w:proofErr w:type="spellEnd"/>
             <w:r>
               <w:rPr>
                 <w:lang w:val="vi-VN"/>
@@ -1257,11 +657,9 @@
             </w:tcBorders>
           </w:tcPr>
           <w:p>
-            <w:proofErr w:type="spellStart"/>
             <w:r>
               <w:t>Người</w:t>
             </w:r>
-            <w:proofErr w:type="spellEnd"/>
             <w:r>
               <w:rPr>
                 <w:lang w:val="vi-VN"/>
@@ -1282,29 +680,8 @@
           </w:tcPr>
           <w:p>
             <w:r>
-              <w:t xml:space="preserve">1. </w:t>
-            </w:r>
-            <w:proofErr w:type="spellStart"/>
-            <w:r>
-              <w:t>Vào</w:t>
-            </w:r>
-            <w:proofErr w:type="spellEnd"/>
-            <w:r>
-              <w:t xml:space="preserve"> </w:t>
-            </w:r>
-            <w:proofErr w:type="spellStart"/>
-            <w:r>
-              <w:t>trang</w:t>
-            </w:r>
-            <w:proofErr w:type="spellEnd"/>
-            <w:r>
-              <w:t xml:space="preserve"> </w:t>
-            </w:r>
-            <w:proofErr w:type="spellStart"/>
-            <w:r>
-              <w:t>thêm</w:t>
-            </w:r>
-            <w:proofErr w:type="spellEnd"/>
+              <w:t>1. Vào trang thêm</w:t>
+            </w:r>
             <w:r>
               <w:rPr>
                 <w:lang w:val="vi-VN"/>
@@ -1313,64 +690,11 @@
             </w:r>
             <w:r>
               <w:br/>
-              <w:t xml:space="preserve">2. </w:t>
-            </w:r>
-            <w:proofErr w:type="spellStart"/>
-            <w:r>
-              <w:t>Nhập</w:t>
-            </w:r>
-            <w:proofErr w:type="spellEnd"/>
-            <w:r>
-              <w:t xml:space="preserve"> </w:t>
-            </w:r>
-            <w:proofErr w:type="spellStart"/>
-            <w:r>
-              <w:t>thông</w:t>
-            </w:r>
-            <w:proofErr w:type="spellEnd"/>
-            <w:r>
-              <w:t xml:space="preserve"> tin </w:t>
-            </w:r>
-            <w:proofErr w:type="spellStart"/>
-            <w:r>
-              <w:t>hợp</w:t>
-            </w:r>
-            <w:proofErr w:type="spellEnd"/>
-            <w:r>
-              <w:t xml:space="preserve"> </w:t>
-            </w:r>
-            <w:proofErr w:type="spellStart"/>
-            <w:r>
-              <w:t>lệ</w:t>
-            </w:r>
-            <w:proofErr w:type="spellEnd"/>
+              <w:t>2. Nhập thông tin hợp lệ</w:t>
+            </w:r>
             <w:r>
               <w:br/>
-              <w:t xml:space="preserve">3. </w:t>
-            </w:r>
-            <w:proofErr w:type="spellStart"/>
-            <w:r>
-              <w:t>Nhấn</w:t>
-            </w:r>
-            <w:proofErr w:type="spellEnd"/>
-            <w:r>
-              <w:t xml:space="preserve"> </w:t>
-            </w:r>
-            <w:proofErr w:type="spellStart"/>
-            <w:r>
-              <w:t>nút</w:t>
-            </w:r>
-            <w:proofErr w:type="spellEnd"/>
-            <w:r>
-              <w:t xml:space="preserve"> "</w:t>
-            </w:r>
-            <w:proofErr w:type="spellStart"/>
-            <w:r>
-              <w:t>Thêm</w:t>
-            </w:r>
-            <w:proofErr w:type="spellEnd"/>
-            <w:r>
-              <w:t>"</w:t>
+              <w:t>3. Nhấn nút "Thêm"</w:t>
             </w:r>
           </w:p>
         </w:tc>
@@ -1385,67 +709,9 @@
             </w:tcBorders>
           </w:tcPr>
           <w:p>
-            <w:proofErr w:type="spellStart"/>
-            <w:r>
-              <w:t>Loại</w:t>
-            </w:r>
-            <w:proofErr w:type="spellEnd"/>
-            <w:r>
-              <w:t xml:space="preserve"> </w:t>
-            </w:r>
-            <w:proofErr w:type="spellStart"/>
-            <w:r>
-              <w:t>cây</w:t>
-            </w:r>
-            <w:proofErr w:type="spellEnd"/>
-            <w:r>
-              <w:t xml:space="preserve"> </w:t>
-            </w:r>
-            <w:proofErr w:type="spellStart"/>
-            <w:r>
-              <w:t>mới</w:t>
-            </w:r>
-            <w:proofErr w:type="spellEnd"/>
-            <w:r>
-              <w:t xml:space="preserve"> </w:t>
-            </w:r>
-            <w:proofErr w:type="spellStart"/>
-            <w:r>
-              <w:t>được</w:t>
-            </w:r>
-            <w:proofErr w:type="spellEnd"/>
-            <w:r>
-              <w:t xml:space="preserve"> </w:t>
-            </w:r>
-            <w:proofErr w:type="spellStart"/>
-            <w:r>
-              <w:t>thêm</w:t>
-            </w:r>
-            <w:proofErr w:type="spellEnd"/>
-            <w:r>
-              <w:t xml:space="preserve"> </w:t>
-            </w:r>
-            <w:proofErr w:type="spellStart"/>
-            <w:r>
-              <w:t>vào</w:t>
-            </w:r>
-            <w:proofErr w:type="spellEnd"/>
-            <w:r>
-              <w:t xml:space="preserve"> </w:t>
-            </w:r>
-            <w:proofErr w:type="spellStart"/>
-            <w:r>
-              <w:t>danh</w:t>
-            </w:r>
-            <w:proofErr w:type="spellEnd"/>
-            <w:r>
-              <w:t xml:space="preserve"> </w:t>
-            </w:r>
-            <w:proofErr w:type="spellStart"/>
-            <w:r>
-              <w:t>sách</w:t>
-            </w:r>
-            <w:proofErr w:type="spellEnd"/>
+            <w:r>
+              <w:t>Loại cây mới được thêm vào danh sách</w:t>
+            </w:r>
           </w:p>
         </w:tc>
         <w:tc>
@@ -1518,11 +784,9 @@
             </w:tcBorders>
           </w:tcPr>
           <w:p>
-            <w:proofErr w:type="spellStart"/>
             <w:r>
               <w:t>Người</w:t>
             </w:r>
-            <w:proofErr w:type="spellEnd"/>
             <w:r>
               <w:rPr>
                 <w:lang w:val="vi-VN"/>
@@ -1543,13 +807,8 @@
           </w:tcPr>
           <w:p>
             <w:r>
-              <w:t xml:space="preserve">1. </w:t>
-            </w:r>
-            <w:proofErr w:type="spellStart"/>
-            <w:r>
-              <w:t>Vào</w:t>
-            </w:r>
-            <w:proofErr w:type="spellEnd"/>
+              <w:t>1. Vào</w:t>
+            </w:r>
             <w:r>
               <w:rPr>
                 <w:lang w:val="vi-VN"/>
@@ -1558,31 +817,7 @@
             </w:r>
             <w:r>
               <w:br/>
-              <w:t xml:space="preserve">2. </w:t>
-            </w:r>
-            <w:proofErr w:type="spellStart"/>
-            <w:r>
-              <w:t>Nhấn</w:t>
-            </w:r>
-            <w:proofErr w:type="spellEnd"/>
-            <w:r>
-              <w:t xml:space="preserve"> </w:t>
-            </w:r>
-            <w:proofErr w:type="spellStart"/>
-            <w:r>
-              <w:t>nút</w:t>
-            </w:r>
-            <w:proofErr w:type="spellEnd"/>
-            <w:r>
-              <w:t xml:space="preserve"> "</w:t>
-            </w:r>
-            <w:proofErr w:type="spellStart"/>
-            <w:r>
-              <w:t>Xóa</w:t>
-            </w:r>
-            <w:proofErr w:type="spellEnd"/>
-            <w:r>
-              <w:t>"</w:t>
+              <w:t>2. Nhấn nút "Xóa"</w:t>
             </w:r>
           </w:p>
         </w:tc>
@@ -1597,59 +832,9 @@
             </w:tcBorders>
           </w:tcPr>
           <w:p>
-            <w:proofErr w:type="spellStart"/>
-            <w:r>
-              <w:t>Loại</w:t>
-            </w:r>
-            <w:proofErr w:type="spellEnd"/>
-            <w:r>
-              <w:t xml:space="preserve"> </w:t>
-            </w:r>
-            <w:proofErr w:type="spellStart"/>
-            <w:r>
-              <w:t>cây</w:t>
-            </w:r>
-            <w:proofErr w:type="spellEnd"/>
-            <w:r>
-              <w:t xml:space="preserve"> </w:t>
-            </w:r>
-            <w:proofErr w:type="spellStart"/>
-            <w:r>
-              <w:t>được</w:t>
-            </w:r>
-            <w:proofErr w:type="spellEnd"/>
-            <w:r>
-              <w:t xml:space="preserve"> </w:t>
-            </w:r>
-            <w:proofErr w:type="spellStart"/>
-            <w:r>
-              <w:t>xóa</w:t>
-            </w:r>
-            <w:proofErr w:type="spellEnd"/>
-            <w:r>
-              <w:t xml:space="preserve"> </w:t>
-            </w:r>
-            <w:proofErr w:type="spellStart"/>
-            <w:r>
-              <w:t>khỏi</w:t>
-            </w:r>
-            <w:proofErr w:type="spellEnd"/>
-            <w:r>
-              <w:t xml:space="preserve"> </w:t>
-            </w:r>
-            <w:proofErr w:type="spellStart"/>
-            <w:r>
-              <w:t>danh</w:t>
-            </w:r>
-            <w:proofErr w:type="spellEnd"/>
-            <w:r>
-              <w:t xml:space="preserve"> </w:t>
-            </w:r>
-            <w:proofErr w:type="spellStart"/>
-            <w:r>
-              <w:t>sách</w:t>
-            </w:r>
-            <w:proofErr w:type="spellEnd"/>
+            <w:r>
+              <w:t>Loại cây được xóa khỏi danh sách</w:t>
+            </w:r>
           </w:p>
         </w:tc>
         <w:tc>
@@ -1702,11 +887,9 @@
                 <w:lang w:val="vi-VN"/>
               </w:rPr>
             </w:pPr>
-            <w:proofErr w:type="spellStart"/>
             <w:r>
               <w:t>Sửa</w:t>
             </w:r>
-            <w:proofErr w:type="spellEnd"/>
             <w:r>
               <w:rPr>
                 <w:lang w:val="vi-VN"/>
@@ -1726,11 +909,9 @@
             </w:tcBorders>
           </w:tcPr>
           <w:p>
-            <w:proofErr w:type="spellStart"/>
             <w:r>
               <w:t>Người</w:t>
             </w:r>
-            <w:proofErr w:type="spellEnd"/>
             <w:r>
               <w:rPr>
                 <w:lang w:val="vi-VN"/>
@@ -1751,13 +932,8 @@
           </w:tcPr>
           <w:p>
             <w:r>
-              <w:t xml:space="preserve">1. </w:t>
-            </w:r>
-            <w:proofErr w:type="spellStart"/>
-            <w:r>
-              <w:t>Vào</w:t>
-            </w:r>
-            <w:proofErr w:type="spellEnd"/>
+              <w:t>1. Vào</w:t>
+            </w:r>
             <w:r>
               <w:rPr>
                 <w:lang w:val="vi-VN"/>
@@ -1766,76 +942,15 @@
             </w:r>
             <w:r>
               <w:br/>
-              <w:t xml:space="preserve">2. </w:t>
-            </w:r>
-            <w:proofErr w:type="spellStart"/>
-            <w:r>
-              <w:t>Nhấn</w:t>
-            </w:r>
-            <w:proofErr w:type="spellEnd"/>
-            <w:r>
-              <w:t xml:space="preserve"> </w:t>
-            </w:r>
-            <w:proofErr w:type="spellStart"/>
-            <w:r>
-              <w:t>nút</w:t>
-            </w:r>
-            <w:proofErr w:type="spellEnd"/>
-            <w:r>
-              <w:t xml:space="preserve"> "</w:t>
-            </w:r>
-            <w:proofErr w:type="spellStart"/>
-            <w:r>
-              <w:t>Sửa</w:t>
-            </w:r>
-            <w:proofErr w:type="spellEnd"/>
-            <w:r>
-              <w:t>"</w:t>
+              <w:t>2. Nhấn nút "Sửa"</w:t>
             </w:r>
             <w:r>
               <w:br/>
-              <w:t xml:space="preserve">3. Thay </w:t>
-            </w:r>
-            <w:proofErr w:type="spellStart"/>
-            <w:r>
-              <w:t>đổi</w:t>
-            </w:r>
-            <w:proofErr w:type="spellEnd"/>
-            <w:r>
-              <w:t xml:space="preserve"> </w:t>
-            </w:r>
-            <w:proofErr w:type="spellStart"/>
-            <w:r>
-              <w:t>thông</w:t>
-            </w:r>
-            <w:proofErr w:type="spellEnd"/>
-            <w:r>
-              <w:t xml:space="preserve"> tin </w:t>
-            </w:r>
-            <w:proofErr w:type="spellStart"/>
-            <w:r>
-              <w:t>hợp</w:t>
-            </w:r>
-            <w:proofErr w:type="spellEnd"/>
-            <w:r>
-              <w:t xml:space="preserve"> </w:t>
-            </w:r>
-            <w:proofErr w:type="spellStart"/>
-            <w:r>
-              <w:t>lệ</w:t>
-            </w:r>
-            <w:proofErr w:type="spellEnd"/>
+              <w:t>3. Thay đổi thông tin hợp lệ</w:t>
+            </w:r>
             <w:r>
               <w:br/>
-              <w:t xml:space="preserve">4. </w:t>
-            </w:r>
-            <w:proofErr w:type="spellStart"/>
-            <w:r>
-              <w:t>Nhấn</w:t>
-            </w:r>
-            <w:proofErr w:type="spellEnd"/>
-            <w:r>
-              <w:t xml:space="preserve"> "Lưu"</w:t>
+              <w:t>4. Nhấn "Lưu"</w:t>
             </w:r>
           </w:p>
         </w:tc>
@@ -1851,45 +966,8 @@
           </w:tcPr>
           <w:p>
             <w:r>
-              <w:t xml:space="preserve">Thông tin </w:t>
-            </w:r>
-            <w:proofErr w:type="spellStart"/>
-            <w:r>
-              <w:t>loại</w:t>
-            </w:r>
-            <w:proofErr w:type="spellEnd"/>
-            <w:r>
-              <w:t xml:space="preserve"> </w:t>
-            </w:r>
-            <w:proofErr w:type="spellStart"/>
-            <w:r>
-              <w:t>cây</w:t>
-            </w:r>
-            <w:proofErr w:type="spellEnd"/>
-            <w:r>
-              <w:t xml:space="preserve"> </w:t>
-            </w:r>
-            <w:proofErr w:type="spellStart"/>
-            <w:r>
-              <w:t>được</w:t>
-            </w:r>
-            <w:proofErr w:type="spellEnd"/>
-            <w:r>
-              <w:t xml:space="preserve"> </w:t>
-            </w:r>
-            <w:proofErr w:type="spellStart"/>
-            <w:r>
-              <w:t>cập</w:t>
-            </w:r>
-            <w:proofErr w:type="spellEnd"/>
-            <w:r>
-              <w:t xml:space="preserve"> </w:t>
-            </w:r>
-            <w:proofErr w:type="spellStart"/>
-            <w:r>
-              <w:t>nhật</w:t>
-            </w:r>
-            <w:proofErr w:type="spellEnd"/>
+              <w:t>Thông tin loại cây được cập nhật</w:t>
+            </w:r>
           </w:p>
         </w:tc>
         <w:tc>
@@ -1961,11 +1039,9 @@
             </w:tcBorders>
           </w:tcPr>
           <w:p>
-            <w:proofErr w:type="spellStart"/>
             <w:r>
               <w:t>Người</w:t>
             </w:r>
-            <w:proofErr w:type="spellEnd"/>
             <w:r>
               <w:rPr>
                 <w:lang w:val="vi-VN"/>
@@ -1999,84 +1075,15 @@
             </w:r>
             <w:r>
               <w:br/>
-              <w:t xml:space="preserve">2. </w:t>
-            </w:r>
-            <w:proofErr w:type="spellStart"/>
-            <w:r>
-              <w:t>Nhấn</w:t>
-            </w:r>
-            <w:proofErr w:type="spellEnd"/>
-            <w:r>
-              <w:t xml:space="preserve"> </w:t>
-            </w:r>
-            <w:proofErr w:type="spellStart"/>
-            <w:r>
-              <w:t>nút</w:t>
-            </w:r>
-            <w:proofErr w:type="spellEnd"/>
-            <w:r>
-              <w:t xml:space="preserve"> "</w:t>
-            </w:r>
-            <w:proofErr w:type="spellStart"/>
-            <w:r>
-              <w:t>Sửa</w:t>
-            </w:r>
-            <w:proofErr w:type="spellEnd"/>
-            <w:r>
-              <w:t>"</w:t>
+              <w:t>2. Nhấn nút "Sửa"</w:t>
             </w:r>
             <w:r>
               <w:br/>
-              <w:t xml:space="preserve">3. </w:t>
-            </w:r>
-            <w:proofErr w:type="spellStart"/>
-            <w:r>
-              <w:t>Nhập</w:t>
-            </w:r>
-            <w:proofErr w:type="spellEnd"/>
-            <w:r>
-              <w:t xml:space="preserve"> </w:t>
-            </w:r>
-            <w:proofErr w:type="spellStart"/>
-            <w:r>
-              <w:t>thông</w:t>
-            </w:r>
-            <w:proofErr w:type="spellEnd"/>
-            <w:r>
-              <w:t xml:space="preserve"> tin </w:t>
-            </w:r>
-            <w:proofErr w:type="spellStart"/>
-            <w:r>
-              <w:t>không</w:t>
-            </w:r>
-            <w:proofErr w:type="spellEnd"/>
-            <w:r>
-              <w:t xml:space="preserve"> </w:t>
-            </w:r>
-            <w:proofErr w:type="spellStart"/>
-            <w:r>
-              <w:t>hợp</w:t>
-            </w:r>
-            <w:proofErr w:type="spellEnd"/>
-            <w:r>
-              <w:t xml:space="preserve"> </w:t>
-            </w:r>
-            <w:proofErr w:type="spellStart"/>
-            <w:r>
-              <w:t>lệ</w:t>
-            </w:r>
-            <w:proofErr w:type="spellEnd"/>
+              <w:t>3. Nhập thông tin không hợp lệ</w:t>
+            </w:r>
             <w:r>
               <w:br/>
-              <w:t xml:space="preserve">4. </w:t>
-            </w:r>
-            <w:proofErr w:type="spellStart"/>
-            <w:r>
-              <w:t>Nhấn</w:t>
-            </w:r>
-            <w:proofErr w:type="spellEnd"/>
-            <w:r>
-              <w:t xml:space="preserve"> "Lưu"</w:t>
+              <w:t>4. Nhấn "Lưu"</w:t>
             </w:r>
           </w:p>
         </w:tc>
@@ -2092,47 +1099,7 @@
           </w:tcPr>
           <w:p>
             <w:r>
-              <w:t xml:space="preserve">Thông </w:t>
-            </w:r>
-            <w:proofErr w:type="spellStart"/>
-            <w:r>
-              <w:t>báo</w:t>
-            </w:r>
-            <w:proofErr w:type="spellEnd"/>
-            <w:r>
-              <w:t xml:space="preserve"> </w:t>
-            </w:r>
-            <w:proofErr w:type="spellStart"/>
-            <w:r>
-              <w:t>lỗi</w:t>
-            </w:r>
-            <w:proofErr w:type="spellEnd"/>
-            <w:r>
-              <w:t xml:space="preserve"> "Thông tin </w:t>
-            </w:r>
-            <w:proofErr w:type="spellStart"/>
-            <w:r>
-              <w:t>không</w:t>
-            </w:r>
-            <w:proofErr w:type="spellEnd"/>
-            <w:r>
-              <w:t xml:space="preserve"> </w:t>
-            </w:r>
-            <w:proofErr w:type="spellStart"/>
-            <w:r>
-              <w:t>hợp</w:t>
-            </w:r>
-            <w:proofErr w:type="spellEnd"/>
-            <w:r>
-              <w:t xml:space="preserve"> </w:t>
-            </w:r>
-            <w:proofErr w:type="spellStart"/>
-            <w:r>
-              <w:t>lệ</w:t>
-            </w:r>
-            <w:proofErr w:type="spellEnd"/>
-            <w:r>
-              <w:t>"</w:t>
+              <w:t>Thông báo lỗi "Thông tin không hợp lệ"</w:t>
             </w:r>
           </w:p>
         </w:tc>
@@ -2152,11 +1119,9 @@
                 <w:lang w:val="vi-VN"/>
               </w:rPr>
             </w:pPr>
-            <w:proofErr w:type="spellStart"/>
             <w:r>
               <w:t>Không</w:t>
             </w:r>
-            <w:proofErr w:type="spellEnd"/>
             <w:r>
               <w:rPr>
                 <w:lang w:val="vi-VN"/>
@@ -2199,11 +1164,9 @@
                 <w:lang w:val="vi-VN"/>
               </w:rPr>
             </w:pPr>
-            <w:proofErr w:type="spellStart"/>
             <w:r>
               <w:t>Sửa</w:t>
             </w:r>
-            <w:proofErr w:type="spellEnd"/>
             <w:r>
               <w:rPr>
                 <w:lang w:val="vi-VN"/>
@@ -2223,11 +1186,9 @@
             </w:tcBorders>
           </w:tcPr>
           <w:p>
-            <w:proofErr w:type="spellStart"/>
             <w:r>
               <w:t>Người</w:t>
             </w:r>
-            <w:proofErr w:type="spellEnd"/>
             <w:r>
               <w:rPr>
                 <w:lang w:val="vi-VN"/>
@@ -2248,13 +1209,8 @@
           </w:tcPr>
           <w:p>
             <w:r>
-              <w:t xml:space="preserve">1. </w:t>
-            </w:r>
-            <w:proofErr w:type="spellStart"/>
-            <w:r>
-              <w:t>Vào</w:t>
-            </w:r>
-            <w:proofErr w:type="spellEnd"/>
+              <w:t>1. Vào</w:t>
+            </w:r>
             <w:r>
               <w:rPr>
                 <w:lang w:val="vi-VN"/>
@@ -2262,13 +1218,8 @@
               <w:t xml:space="preserve"> trang</w:t>
             </w:r>
             <w:r>
-              <w:t xml:space="preserve"> </w:t>
-            </w:r>
-            <w:proofErr w:type="spellStart"/>
-            <w:r>
-              <w:t>danh</w:t>
-            </w:r>
-            <w:proofErr w:type="spellEnd"/>
+              <w:t xml:space="preserve"> danh</w:t>
+            </w:r>
             <w:r>
               <w:rPr>
                 <w:lang w:val="vi-VN"/>
@@ -2277,76 +1228,15 @@
             </w:r>
             <w:r>
               <w:br/>
-              <w:t xml:space="preserve">2. </w:t>
-            </w:r>
-            <w:proofErr w:type="spellStart"/>
-            <w:r>
-              <w:t>Nhấn</w:t>
-            </w:r>
-            <w:proofErr w:type="spellEnd"/>
-            <w:r>
-              <w:t xml:space="preserve"> </w:t>
-            </w:r>
-            <w:proofErr w:type="spellStart"/>
-            <w:r>
-              <w:t>nút</w:t>
-            </w:r>
-            <w:proofErr w:type="spellEnd"/>
-            <w:r>
-              <w:t xml:space="preserve"> "</w:t>
-            </w:r>
-            <w:proofErr w:type="spellStart"/>
-            <w:r>
-              <w:t>Sửa</w:t>
-            </w:r>
-            <w:proofErr w:type="spellEnd"/>
-            <w:r>
-              <w:t>"</w:t>
+              <w:t>2. Nhấn nút "Sửa"</w:t>
             </w:r>
             <w:r>
               <w:br/>
-              <w:t xml:space="preserve">3. </w:t>
-            </w:r>
-            <w:proofErr w:type="spellStart"/>
-            <w:r>
-              <w:t>Nhập</w:t>
-            </w:r>
-            <w:proofErr w:type="spellEnd"/>
-            <w:r>
-              <w:t xml:space="preserve"> </w:t>
-            </w:r>
-            <w:proofErr w:type="spellStart"/>
-            <w:r>
-              <w:t>thông</w:t>
-            </w:r>
-            <w:proofErr w:type="spellEnd"/>
-            <w:r>
-              <w:t xml:space="preserve"> tin </w:t>
-            </w:r>
-            <w:proofErr w:type="spellStart"/>
-            <w:r>
-              <w:t>hợp</w:t>
-            </w:r>
-            <w:proofErr w:type="spellEnd"/>
-            <w:r>
-              <w:t xml:space="preserve"> </w:t>
-            </w:r>
-            <w:proofErr w:type="spellStart"/>
-            <w:r>
-              <w:t>lệ</w:t>
-            </w:r>
-            <w:proofErr w:type="spellEnd"/>
+              <w:t>3. Nhập thông tin hợp lệ</w:t>
+            </w:r>
             <w:r>
               <w:br/>
-              <w:t xml:space="preserve">4. </w:t>
-            </w:r>
-            <w:proofErr w:type="spellStart"/>
-            <w:r>
-              <w:t>Nhấn</w:t>
-            </w:r>
-            <w:proofErr w:type="spellEnd"/>
-            <w:r>
-              <w:t xml:space="preserve"> "Lưu"</w:t>
+              <w:t>4. Nhấn "Lưu"</w:t>
             </w:r>
           </w:p>
         </w:tc>
@@ -2362,45 +1252,8 @@
           </w:tcPr>
           <w:p>
             <w:r>
-              <w:t xml:space="preserve">Thông tin </w:t>
-            </w:r>
-            <w:proofErr w:type="spellStart"/>
-            <w:r>
-              <w:t>loại</w:t>
-            </w:r>
-            <w:proofErr w:type="spellEnd"/>
-            <w:r>
-              <w:t xml:space="preserve"> </w:t>
-            </w:r>
-            <w:proofErr w:type="spellStart"/>
-            <w:r>
-              <w:t>cây</w:t>
-            </w:r>
-            <w:proofErr w:type="spellEnd"/>
-            <w:r>
-              <w:t xml:space="preserve"> </w:t>
-            </w:r>
-            <w:proofErr w:type="spellStart"/>
-            <w:r>
-              <w:t>được</w:t>
-            </w:r>
-            <w:proofErr w:type="spellEnd"/>
-            <w:r>
-              <w:t xml:space="preserve"> </w:t>
-            </w:r>
-            <w:proofErr w:type="spellStart"/>
-            <w:r>
-              <w:t>cập</w:t>
-            </w:r>
-            <w:proofErr w:type="spellEnd"/>
-            <w:r>
-              <w:t xml:space="preserve"> </w:t>
-            </w:r>
-            <w:proofErr w:type="spellStart"/>
-            <w:r>
-              <w:t>nhật</w:t>
-            </w:r>
-            <w:proofErr w:type="spellEnd"/>
+              <w:t>Thông tin loại cây được cập nhật</w:t>
+            </w:r>
           </w:p>
         </w:tc>
         <w:tc>
@@ -2453,11 +1306,9 @@
                 <w:lang w:val="vi-VN"/>
               </w:rPr>
             </w:pPr>
-            <w:proofErr w:type="spellStart"/>
             <w:r>
               <w:t>Thêm</w:t>
             </w:r>
-            <w:proofErr w:type="spellEnd"/>
             <w:r>
               <w:rPr>
                 <w:lang w:val="vi-VN"/>
@@ -2477,11 +1328,9 @@
             </w:tcBorders>
           </w:tcPr>
           <w:p>
-            <w:proofErr w:type="spellStart"/>
             <w:r>
               <w:t>Người</w:t>
             </w:r>
-            <w:proofErr w:type="spellEnd"/>
             <w:r>
               <w:rPr>
                 <w:lang w:val="vi-VN"/>
@@ -2502,92 +1351,18 @@
           </w:tcPr>
           <w:p>
             <w:r>
-              <w:t xml:space="preserve">1. </w:t>
-            </w:r>
-            <w:proofErr w:type="spellStart"/>
-            <w:r>
-              <w:t>Vào</w:t>
-            </w:r>
-            <w:proofErr w:type="spellEnd"/>
-            <w:r>
-              <w:t xml:space="preserve"> </w:t>
-            </w:r>
-            <w:proofErr w:type="spellStart"/>
-            <w:r>
-              <w:t>trang</w:t>
-            </w:r>
-            <w:proofErr w:type="spellEnd"/>
-            <w:r>
-              <w:t xml:space="preserve"> </w:t>
-            </w:r>
-            <w:proofErr w:type="spellStart"/>
-            <w:r>
-              <w:t>thêm</w:t>
-            </w:r>
-            <w:proofErr w:type="spellEnd"/>
-            <w:r>
-              <w:t xml:space="preserve"> </w:t>
-            </w:r>
-            <w:proofErr w:type="spellStart"/>
-            <w:r>
-              <w:t>cây</w:t>
-            </w:r>
-            <w:proofErr w:type="spellEnd"/>
+              <w:t>1. Vào trang thêm cây</w:t>
+            </w:r>
             <w:r>
               <w:br/>
-              <w:t xml:space="preserve">2. </w:t>
-            </w:r>
-            <w:proofErr w:type="spellStart"/>
-            <w:r>
-              <w:t>Nhập</w:t>
-            </w:r>
-            <w:proofErr w:type="spellEnd"/>
-            <w:r>
-              <w:t xml:space="preserve"> </w:t>
-            </w:r>
-            <w:proofErr w:type="spellStart"/>
-            <w:r>
-              <w:t>thông</w:t>
-            </w:r>
-            <w:proofErr w:type="spellEnd"/>
-            <w:r>
-              <w:t xml:space="preserve"> tin </w:t>
-            </w:r>
-            <w:proofErr w:type="spellStart"/>
-            <w:r>
-              <w:t>cây</w:t>
-            </w:r>
-            <w:proofErr w:type="spellEnd"/>
+              <w:t>2. Nhập thông tin cây</w:t>
+            </w:r>
             <w:r>
               <w:br/>
             </w:r>
             <w:r>
               <w:lastRenderedPageBreak/>
-              <w:t xml:space="preserve">3. </w:t>
-            </w:r>
-            <w:proofErr w:type="spellStart"/>
-            <w:r>
-              <w:t>Nhấn</w:t>
-            </w:r>
-            <w:proofErr w:type="spellEnd"/>
-            <w:r>
-              <w:t xml:space="preserve"> </w:t>
-            </w:r>
-            <w:proofErr w:type="spellStart"/>
-            <w:r>
-              <w:t>nút</w:t>
-            </w:r>
-            <w:proofErr w:type="spellEnd"/>
-            <w:r>
-              <w:t xml:space="preserve"> "</w:t>
-            </w:r>
-            <w:proofErr w:type="spellStart"/>
-            <w:r>
-              <w:t>Thêm</w:t>
-            </w:r>
-            <w:proofErr w:type="spellEnd"/>
-            <w:r>
-              <w:t>"</w:t>
+              <w:t>3. Nhấn nút "Thêm"</w:t>
             </w:r>
           </w:p>
         </w:tc>
@@ -2602,60 +1377,10 @@
             </w:tcBorders>
           </w:tcPr>
           <w:p>
-            <w:proofErr w:type="spellStart"/>
             <w:r>
               <w:lastRenderedPageBreak/>
-              <w:t>Cây</w:t>
-            </w:r>
-            <w:proofErr w:type="spellEnd"/>
-            <w:r>
-              <w:t xml:space="preserve"> </w:t>
-            </w:r>
-            <w:proofErr w:type="spellStart"/>
-            <w:r>
-              <w:t>mới</w:t>
-            </w:r>
-            <w:proofErr w:type="spellEnd"/>
-            <w:r>
-              <w:t xml:space="preserve"> </w:t>
-            </w:r>
-            <w:proofErr w:type="spellStart"/>
-            <w:r>
-              <w:t>được</w:t>
-            </w:r>
-            <w:proofErr w:type="spellEnd"/>
-            <w:r>
-              <w:t xml:space="preserve"> </w:t>
-            </w:r>
-            <w:proofErr w:type="spellStart"/>
-            <w:r>
-              <w:t>thêm</w:t>
-            </w:r>
-            <w:proofErr w:type="spellEnd"/>
-            <w:r>
-              <w:t xml:space="preserve"> </w:t>
-            </w:r>
-            <w:proofErr w:type="spellStart"/>
-            <w:r>
-              <w:t>vào</w:t>
-            </w:r>
-            <w:proofErr w:type="spellEnd"/>
-            <w:r>
-              <w:t xml:space="preserve"> </w:t>
-            </w:r>
-            <w:proofErr w:type="spellStart"/>
-            <w:r>
-              <w:t>danh</w:t>
-            </w:r>
-            <w:proofErr w:type="spellEnd"/>
-            <w:r>
-              <w:t xml:space="preserve"> </w:t>
-            </w:r>
-            <w:proofErr w:type="spellStart"/>
-            <w:r>
-              <w:t>sách</w:t>
-            </w:r>
-            <w:proofErr w:type="spellEnd"/>
+              <w:t>Cây mới được thêm vào danh sách</w:t>
+            </w:r>
           </w:p>
         </w:tc>
         <w:tc>
@@ -2708,11 +1433,9 @@
                 <w:lang w:val="vi-VN"/>
               </w:rPr>
             </w:pPr>
-            <w:proofErr w:type="spellStart"/>
             <w:r>
               <w:t>Thêm</w:t>
             </w:r>
-            <w:proofErr w:type="spellEnd"/>
             <w:r>
               <w:rPr>
                 <w:lang w:val="vi-VN"/>
@@ -2732,11 +1455,9 @@
             </w:tcBorders>
           </w:tcPr>
           <w:p>
-            <w:proofErr w:type="spellStart"/>
             <w:r>
               <w:t>Người</w:t>
             </w:r>
-            <w:proofErr w:type="spellEnd"/>
             <w:r>
               <w:rPr>
                 <w:lang w:val="vi-VN"/>
@@ -2757,113 +1478,15 @@
           </w:tcPr>
           <w:p>
             <w:r>
-              <w:t xml:space="preserve">1. </w:t>
-            </w:r>
-            <w:proofErr w:type="spellStart"/>
-            <w:r>
-              <w:t>Vào</w:t>
-            </w:r>
-            <w:proofErr w:type="spellEnd"/>
-            <w:r>
-              <w:t xml:space="preserve"> </w:t>
-            </w:r>
-            <w:proofErr w:type="spellStart"/>
-            <w:r>
-              <w:t>trang</w:t>
-            </w:r>
-            <w:proofErr w:type="spellEnd"/>
-            <w:r>
-              <w:t xml:space="preserve"> </w:t>
-            </w:r>
-            <w:proofErr w:type="spellStart"/>
-            <w:r>
-              <w:t>thêm</w:t>
-            </w:r>
-            <w:proofErr w:type="spellEnd"/>
-            <w:r>
-              <w:t xml:space="preserve"> </w:t>
-            </w:r>
-            <w:proofErr w:type="spellStart"/>
-            <w:r>
-              <w:t>cây</w:t>
-            </w:r>
-            <w:proofErr w:type="spellEnd"/>
+              <w:t>1. Vào trang thêm cây</w:t>
+            </w:r>
             <w:r>
               <w:br/>
-              <w:t xml:space="preserve">2. </w:t>
-            </w:r>
-            <w:proofErr w:type="spellStart"/>
-            <w:r>
-              <w:t>Nhập</w:t>
-            </w:r>
-            <w:proofErr w:type="spellEnd"/>
-            <w:r>
-              <w:t xml:space="preserve"> </w:t>
-            </w:r>
-            <w:proofErr w:type="spellStart"/>
-            <w:r>
-              <w:t>tên</w:t>
-            </w:r>
-            <w:proofErr w:type="spellEnd"/>
-            <w:r>
-              <w:t xml:space="preserve"> </w:t>
-            </w:r>
-            <w:proofErr w:type="spellStart"/>
-            <w:r>
-              <w:t>cây</w:t>
-            </w:r>
-            <w:proofErr w:type="spellEnd"/>
-            <w:r>
-              <w:t xml:space="preserve"> </w:t>
-            </w:r>
-            <w:proofErr w:type="spellStart"/>
-            <w:r>
-              <w:t>đã</w:t>
-            </w:r>
-            <w:proofErr w:type="spellEnd"/>
-            <w:r>
-              <w:t xml:space="preserve"> </w:t>
-            </w:r>
-            <w:proofErr w:type="spellStart"/>
-            <w:r>
-              <w:t>tồn</w:t>
-            </w:r>
-            <w:proofErr w:type="spellEnd"/>
-            <w:r>
-              <w:t xml:space="preserve"> </w:t>
-            </w:r>
-            <w:proofErr w:type="spellStart"/>
-            <w:r>
-              <w:t>tại</w:t>
-            </w:r>
-            <w:proofErr w:type="spellEnd"/>
+              <w:t>2. Nhập tên cây đã tồn tại</w:t>
+            </w:r>
             <w:r>
               <w:br/>
-              <w:t xml:space="preserve">3. </w:t>
-            </w:r>
-            <w:proofErr w:type="spellStart"/>
-            <w:r>
-              <w:t>Nhấn</w:t>
-            </w:r>
-            <w:proofErr w:type="spellEnd"/>
-            <w:r>
-              <w:t xml:space="preserve"> </w:t>
-            </w:r>
-            <w:proofErr w:type="spellStart"/>
-            <w:r>
-              <w:t>nút</w:t>
-            </w:r>
-            <w:proofErr w:type="spellEnd"/>
-            <w:r>
-              <w:t xml:space="preserve"> "</w:t>
-            </w:r>
-            <w:proofErr w:type="spellStart"/>
-            <w:r>
-              <w:t>Thêm</w:t>
-            </w:r>
-            <w:proofErr w:type="spellEnd"/>
-            <w:r>
-              <w:t>"</w:t>
+              <w:t>3. Nhấn nút "Thêm"</w:t>
             </w:r>
           </w:p>
         </w:tc>
@@ -2879,55 +1502,7 @@
           </w:tcPr>
           <w:p>
             <w:r>
-              <w:t xml:space="preserve">Thông </w:t>
-            </w:r>
-            <w:proofErr w:type="spellStart"/>
-            <w:r>
-              <w:t>báo</w:t>
-            </w:r>
-            <w:proofErr w:type="spellEnd"/>
-            <w:r>
-              <w:t xml:space="preserve"> </w:t>
-            </w:r>
-            <w:proofErr w:type="spellStart"/>
-            <w:r>
-              <w:t>lỗi</w:t>
-            </w:r>
-            <w:proofErr w:type="spellEnd"/>
-            <w:r>
-              <w:t xml:space="preserve"> "</w:t>
-            </w:r>
-            <w:proofErr w:type="spellStart"/>
-            <w:r>
-              <w:t>Cây</w:t>
-            </w:r>
-            <w:proofErr w:type="spellEnd"/>
-            <w:r>
-              <w:t xml:space="preserve"> </w:t>
-            </w:r>
-            <w:proofErr w:type="spellStart"/>
-            <w:r>
-              <w:t>đã</w:t>
-            </w:r>
-            <w:proofErr w:type="spellEnd"/>
-            <w:r>
-              <w:t xml:space="preserve"> </w:t>
-            </w:r>
-            <w:proofErr w:type="spellStart"/>
-            <w:r>
-              <w:t>tồn</w:t>
-            </w:r>
-            <w:proofErr w:type="spellEnd"/>
-            <w:r>
-              <w:t xml:space="preserve"> </w:t>
-            </w:r>
-            <w:proofErr w:type="spellStart"/>
-            <w:r>
-              <w:t>tại</w:t>
-            </w:r>
-            <w:proofErr w:type="spellEnd"/>
-            <w:r>
-              <w:t>"</w:t>
+              <w:t>Thông báo lỗi "Cây đã tồn tại"</w:t>
             </w:r>
           </w:p>
         </w:tc>
@@ -2947,11 +1522,9 @@
                 <w:lang w:val="vi-VN"/>
               </w:rPr>
             </w:pPr>
-            <w:proofErr w:type="spellStart"/>
             <w:r>
               <w:t>Không</w:t>
             </w:r>
-            <w:proofErr w:type="spellEnd"/>
             <w:r>
               <w:rPr>
                 <w:lang w:val="vi-VN"/>
@@ -2994,11 +1567,9 @@
                 <w:lang w:val="vi-VN"/>
               </w:rPr>
             </w:pPr>
-            <w:proofErr w:type="spellStart"/>
             <w:r>
               <w:t>Thêm</w:t>
             </w:r>
-            <w:proofErr w:type="spellEnd"/>
             <w:r>
               <w:rPr>
                 <w:lang w:val="vi-VN"/>
@@ -3018,11 +1589,9 @@
             </w:tcBorders>
           </w:tcPr>
           <w:p>
-            <w:proofErr w:type="spellStart"/>
             <w:r>
               <w:t>Người</w:t>
             </w:r>
-            <w:proofErr w:type="spellEnd"/>
             <w:r>
               <w:rPr>
                 <w:lang w:val="vi-VN"/>
@@ -3043,105 +1612,15 @@
           </w:tcPr>
           <w:p>
             <w:r>
-              <w:t xml:space="preserve">1. </w:t>
-            </w:r>
-            <w:proofErr w:type="spellStart"/>
-            <w:r>
-              <w:t>Vào</w:t>
-            </w:r>
-            <w:proofErr w:type="spellEnd"/>
-            <w:r>
-              <w:t xml:space="preserve"> </w:t>
-            </w:r>
-            <w:proofErr w:type="spellStart"/>
-            <w:r>
-              <w:t>trang</w:t>
-            </w:r>
-            <w:proofErr w:type="spellEnd"/>
-            <w:r>
-              <w:t xml:space="preserve"> </w:t>
-            </w:r>
-            <w:proofErr w:type="spellStart"/>
-            <w:r>
-              <w:t>thêm</w:t>
-            </w:r>
-            <w:proofErr w:type="spellEnd"/>
-            <w:r>
-              <w:t xml:space="preserve"> </w:t>
-            </w:r>
-            <w:proofErr w:type="spellStart"/>
-            <w:r>
-              <w:t>cây</w:t>
-            </w:r>
-            <w:proofErr w:type="spellEnd"/>
+              <w:t>1. Vào trang thêm cây</w:t>
+            </w:r>
             <w:r>
               <w:br/>
-              <w:t xml:space="preserve">2. </w:t>
-            </w:r>
-            <w:proofErr w:type="spellStart"/>
-            <w:r>
-              <w:t>Nhập</w:t>
-            </w:r>
-            <w:proofErr w:type="spellEnd"/>
-            <w:r>
-              <w:t xml:space="preserve"> </w:t>
-            </w:r>
-            <w:proofErr w:type="spellStart"/>
-            <w:r>
-              <w:t>thông</w:t>
-            </w:r>
-            <w:proofErr w:type="spellEnd"/>
-            <w:r>
-              <w:t xml:space="preserve"> tin </w:t>
-            </w:r>
-            <w:proofErr w:type="spellStart"/>
-            <w:r>
-              <w:t>không</w:t>
-            </w:r>
-            <w:proofErr w:type="spellEnd"/>
-            <w:r>
-              <w:t xml:space="preserve"> </w:t>
-            </w:r>
-            <w:proofErr w:type="spellStart"/>
-            <w:r>
-              <w:t>hợp</w:t>
-            </w:r>
-            <w:proofErr w:type="spellEnd"/>
-            <w:r>
-              <w:t xml:space="preserve"> </w:t>
-            </w:r>
-            <w:proofErr w:type="spellStart"/>
-            <w:r>
-              <w:t>lệ</w:t>
-            </w:r>
-            <w:proofErr w:type="spellEnd"/>
+              <w:t>2. Nhập thông tin không hợp lệ</w:t>
+            </w:r>
             <w:r>
               <w:br/>
-              <w:t xml:space="preserve">3. </w:t>
-            </w:r>
-            <w:proofErr w:type="spellStart"/>
-            <w:r>
-              <w:t>Nhấn</w:t>
-            </w:r>
-            <w:proofErr w:type="spellEnd"/>
-            <w:r>
-              <w:t xml:space="preserve"> </w:t>
-            </w:r>
-            <w:proofErr w:type="spellStart"/>
-            <w:r>
-              <w:t>nút</w:t>
-            </w:r>
-            <w:proofErr w:type="spellEnd"/>
-            <w:r>
-              <w:t xml:space="preserve"> "</w:t>
-            </w:r>
-            <w:proofErr w:type="spellStart"/>
-            <w:r>
-              <w:t>Thêm</w:t>
-            </w:r>
-            <w:proofErr w:type="spellEnd"/>
-            <w:r>
-              <w:t>"</w:t>
+              <w:t>3. Nhấn nút "Thêm"</w:t>
             </w:r>
           </w:p>
         </w:tc>
@@ -3157,47 +1636,7 @@
           </w:tcPr>
           <w:p>
             <w:r>
-              <w:t xml:space="preserve">Thông </w:t>
-            </w:r>
-            <w:proofErr w:type="spellStart"/>
-            <w:r>
-              <w:t>báo</w:t>
-            </w:r>
-            <w:proofErr w:type="spellEnd"/>
-            <w:r>
-              <w:t xml:space="preserve"> </w:t>
-            </w:r>
-            <w:proofErr w:type="spellStart"/>
-            <w:r>
-              <w:t>lỗi</w:t>
-            </w:r>
-            <w:proofErr w:type="spellEnd"/>
-            <w:r>
-              <w:t xml:space="preserve"> "Thông tin </w:t>
-            </w:r>
-            <w:proofErr w:type="spellStart"/>
-            <w:r>
-              <w:t>không</w:t>
-            </w:r>
-            <w:proofErr w:type="spellEnd"/>
-            <w:r>
-              <w:t xml:space="preserve"> </w:t>
-            </w:r>
-            <w:proofErr w:type="spellStart"/>
-            <w:r>
-              <w:t>hợp</w:t>
-            </w:r>
-            <w:proofErr w:type="spellEnd"/>
-            <w:r>
-              <w:t xml:space="preserve"> </w:t>
-            </w:r>
-            <w:proofErr w:type="spellStart"/>
-            <w:r>
-              <w:t>lệ</w:t>
-            </w:r>
-            <w:proofErr w:type="spellEnd"/>
-            <w:r>
-              <w:t>"</w:t>
+              <w:t>Thông báo lỗi "Thông tin không hợp lệ"</w:t>
             </w:r>
           </w:p>
         </w:tc>
@@ -3217,11 +1656,9 @@
                 <w:lang w:val="vi-VN"/>
               </w:rPr>
             </w:pPr>
-            <w:proofErr w:type="spellStart"/>
             <w:r>
               <w:t>Không</w:t>
             </w:r>
-            <w:proofErr w:type="spellEnd"/>
             <w:r>
               <w:rPr>
                 <w:lang w:val="vi-VN"/>
@@ -3283,11 +1720,9 @@
             </w:tcBorders>
           </w:tcPr>
           <w:p>
-            <w:proofErr w:type="spellStart"/>
             <w:r>
               <w:t>Người</w:t>
             </w:r>
-            <w:proofErr w:type="spellEnd"/>
             <w:r>
               <w:rPr>
                 <w:lang w:val="vi-VN"/>
@@ -3308,97 +1743,15 @@
           </w:tcPr>
           <w:p>
             <w:r>
-              <w:t xml:space="preserve">1. </w:t>
-            </w:r>
-            <w:proofErr w:type="spellStart"/>
-            <w:r>
-              <w:t>Vào</w:t>
-            </w:r>
-            <w:proofErr w:type="spellEnd"/>
-            <w:r>
-              <w:t xml:space="preserve"> </w:t>
-            </w:r>
-            <w:proofErr w:type="spellStart"/>
-            <w:r>
-              <w:t>trang</w:t>
-            </w:r>
-            <w:proofErr w:type="spellEnd"/>
-            <w:r>
-              <w:t xml:space="preserve"> </w:t>
-            </w:r>
-            <w:proofErr w:type="spellStart"/>
-            <w:r>
-              <w:t>thêm</w:t>
-            </w:r>
-            <w:proofErr w:type="spellEnd"/>
-            <w:r>
-              <w:t xml:space="preserve"> </w:t>
-            </w:r>
-            <w:proofErr w:type="spellStart"/>
-            <w:r>
-              <w:t>cây</w:t>
-            </w:r>
-            <w:proofErr w:type="spellEnd"/>
+              <w:t>1. Vào trang thêm cây</w:t>
+            </w:r>
             <w:r>
               <w:br/>
-              <w:t xml:space="preserve">2. </w:t>
-            </w:r>
-            <w:proofErr w:type="spellStart"/>
-            <w:r>
-              <w:t>Nhập</w:t>
-            </w:r>
-            <w:proofErr w:type="spellEnd"/>
-            <w:r>
-              <w:t xml:space="preserve"> </w:t>
-            </w:r>
-            <w:proofErr w:type="spellStart"/>
-            <w:r>
-              <w:t>thông</w:t>
-            </w:r>
-            <w:proofErr w:type="spellEnd"/>
-            <w:r>
-              <w:t xml:space="preserve"> tin </w:t>
-            </w:r>
-            <w:proofErr w:type="spellStart"/>
-            <w:r>
-              <w:t>hợp</w:t>
-            </w:r>
-            <w:proofErr w:type="spellEnd"/>
-            <w:r>
-              <w:t xml:space="preserve"> </w:t>
-            </w:r>
-            <w:proofErr w:type="spellStart"/>
-            <w:r>
-              <w:t>lệ</w:t>
-            </w:r>
-            <w:proofErr w:type="spellEnd"/>
+              <w:t>2. Nhập thông tin hợp lệ</w:t>
+            </w:r>
             <w:r>
               <w:br/>
-              <w:t xml:space="preserve">3. </w:t>
-            </w:r>
-            <w:proofErr w:type="spellStart"/>
-            <w:r>
-              <w:t>Nhấn</w:t>
-            </w:r>
-            <w:proofErr w:type="spellEnd"/>
-            <w:r>
-              <w:t xml:space="preserve"> </w:t>
-            </w:r>
-            <w:proofErr w:type="spellStart"/>
-            <w:r>
-              <w:t>nút</w:t>
-            </w:r>
-            <w:proofErr w:type="spellEnd"/>
-            <w:r>
-              <w:t xml:space="preserve"> "</w:t>
-            </w:r>
-            <w:proofErr w:type="spellStart"/>
-            <w:r>
-              <w:t>Thêm</w:t>
-            </w:r>
-            <w:proofErr w:type="spellEnd"/>
-            <w:r>
-              <w:t>"</w:t>
+              <w:t>3. Nhấn nút "Thêm"</w:t>
             </w:r>
           </w:p>
         </w:tc>
@@ -3413,59 +1766,9 @@
             </w:tcBorders>
           </w:tcPr>
           <w:p>
-            <w:proofErr w:type="spellStart"/>
-            <w:r>
-              <w:t>Cây</w:t>
-            </w:r>
-            <w:proofErr w:type="spellEnd"/>
-            <w:r>
-              <w:t xml:space="preserve"> </w:t>
-            </w:r>
-            <w:proofErr w:type="spellStart"/>
-            <w:r>
-              <w:t>mới</w:t>
-            </w:r>
-            <w:proofErr w:type="spellEnd"/>
-            <w:r>
-              <w:t xml:space="preserve"> </w:t>
-            </w:r>
-            <w:proofErr w:type="spellStart"/>
-            <w:r>
-              <w:t>được</w:t>
-            </w:r>
-            <w:proofErr w:type="spellEnd"/>
-            <w:r>
-              <w:t xml:space="preserve"> </w:t>
-            </w:r>
-            <w:proofErr w:type="spellStart"/>
-            <w:r>
-              <w:t>thêm</w:t>
-            </w:r>
-            <w:proofErr w:type="spellEnd"/>
-            <w:r>
-              <w:t xml:space="preserve"> </w:t>
-            </w:r>
-            <w:proofErr w:type="spellStart"/>
-            <w:r>
-              <w:t>vào</w:t>
-            </w:r>
-            <w:proofErr w:type="spellEnd"/>
-            <w:r>
-              <w:t xml:space="preserve"> </w:t>
-            </w:r>
-            <w:proofErr w:type="spellStart"/>
-            <w:r>
-              <w:t>danh</w:t>
-            </w:r>
-            <w:proofErr w:type="spellEnd"/>
-            <w:r>
-              <w:t xml:space="preserve"> </w:t>
-            </w:r>
-            <w:proofErr w:type="spellStart"/>
-            <w:r>
-              <w:t>sách</w:t>
-            </w:r>
-            <w:proofErr w:type="spellEnd"/>
+            <w:r>
+              <w:t>Cây mới được thêm vào danh sách</w:t>
+            </w:r>
           </w:p>
         </w:tc>
         <w:tc>
@@ -3518,11 +1821,9 @@
                 <w:lang w:val="vi-VN"/>
               </w:rPr>
             </w:pPr>
-            <w:proofErr w:type="spellStart"/>
             <w:r>
               <w:t>Xóa</w:t>
             </w:r>
-            <w:proofErr w:type="spellEnd"/>
             <w:r>
               <w:rPr>
                 <w:lang w:val="vi-VN"/>
@@ -3542,11 +1843,9 @@
             </w:tcBorders>
           </w:tcPr>
           <w:p>
-            <w:proofErr w:type="spellStart"/>
             <w:r>
               <w:t>Người</w:t>
             </w:r>
-            <w:proofErr w:type="spellEnd"/>
             <w:r>
               <w:rPr>
                 <w:lang w:val="vi-VN"/>
@@ -3567,13 +1866,8 @@
           </w:tcPr>
           <w:p>
             <w:r>
-              <w:t xml:space="preserve">1. </w:t>
-            </w:r>
-            <w:proofErr w:type="spellStart"/>
-            <w:r>
-              <w:t>Vào</w:t>
-            </w:r>
-            <w:proofErr w:type="spellEnd"/>
+              <w:t>1. Vào</w:t>
+            </w:r>
             <w:r>
               <w:rPr>
                 <w:lang w:val="vi-VN"/>
@@ -3582,31 +1876,7 @@
             </w:r>
             <w:r>
               <w:br/>
-              <w:t xml:space="preserve">2. </w:t>
-            </w:r>
-            <w:proofErr w:type="spellStart"/>
-            <w:r>
-              <w:t>Nhấn</w:t>
-            </w:r>
-            <w:proofErr w:type="spellEnd"/>
-            <w:r>
-              <w:t xml:space="preserve"> </w:t>
-            </w:r>
-            <w:proofErr w:type="spellStart"/>
-            <w:r>
-              <w:t>nút</w:t>
-            </w:r>
-            <w:proofErr w:type="spellEnd"/>
-            <w:r>
-              <w:t xml:space="preserve"> "</w:t>
-            </w:r>
-            <w:proofErr w:type="spellStart"/>
-            <w:r>
-              <w:t>Xóa</w:t>
-            </w:r>
-            <w:proofErr w:type="spellEnd"/>
-            <w:r>
-              <w:t>"</w:t>
+              <w:t>2. Nhấn nút "Xóa"</w:t>
             </w:r>
           </w:p>
         </w:tc>
@@ -3621,51 +1891,9 @@
             </w:tcBorders>
           </w:tcPr>
           <w:p>
-            <w:proofErr w:type="spellStart"/>
-            <w:r>
-              <w:t>Cây</w:t>
-            </w:r>
-            <w:proofErr w:type="spellEnd"/>
-            <w:r>
-              <w:t xml:space="preserve"> </w:t>
-            </w:r>
-            <w:proofErr w:type="spellStart"/>
-            <w:r>
-              <w:t>được</w:t>
-            </w:r>
-            <w:proofErr w:type="spellEnd"/>
-            <w:r>
-              <w:t xml:space="preserve"> </w:t>
-            </w:r>
-            <w:proofErr w:type="spellStart"/>
-            <w:r>
-              <w:t>xóa</w:t>
-            </w:r>
-            <w:proofErr w:type="spellEnd"/>
-            <w:r>
-              <w:t xml:space="preserve"> </w:t>
-            </w:r>
-            <w:proofErr w:type="spellStart"/>
-            <w:r>
-              <w:t>khỏi</w:t>
-            </w:r>
-            <w:proofErr w:type="spellEnd"/>
-            <w:r>
-              <w:t xml:space="preserve"> </w:t>
-            </w:r>
-            <w:proofErr w:type="spellStart"/>
-            <w:r>
-              <w:t>danh</w:t>
-            </w:r>
-            <w:proofErr w:type="spellEnd"/>
-            <w:r>
-              <w:t xml:space="preserve"> </w:t>
-            </w:r>
-            <w:proofErr w:type="spellStart"/>
-            <w:r>
-              <w:t>sách</w:t>
-            </w:r>
-            <w:proofErr w:type="spellEnd"/>
+            <w:r>
+              <w:t>Cây được xóa khỏi danh sách</w:t>
+            </w:r>
           </w:p>
         </w:tc>
         <w:tc>
@@ -3713,11 +1941,9 @@
             </w:tcBorders>
           </w:tcPr>
           <w:p>
-            <w:proofErr w:type="spellStart"/>
             <w:r>
               <w:t>Sửa</w:t>
             </w:r>
-            <w:proofErr w:type="spellEnd"/>
             <w:r>
               <w:rPr>
                 <w:lang w:val="vi-VN"/>
@@ -3737,11 +1963,9 @@
             </w:tcBorders>
           </w:tcPr>
           <w:p>
-            <w:proofErr w:type="spellStart"/>
             <w:r>
               <w:t>Người</w:t>
             </w:r>
-            <w:proofErr w:type="spellEnd"/>
             <w:r>
               <w:rPr>
                 <w:lang w:val="vi-VN"/>
@@ -3762,13 +1986,8 @@
           </w:tcPr>
           <w:p>
             <w:r>
-              <w:t xml:space="preserve">1. </w:t>
-            </w:r>
-            <w:proofErr w:type="spellStart"/>
-            <w:r>
-              <w:t>Vào</w:t>
-            </w:r>
-            <w:proofErr w:type="spellEnd"/>
+              <w:t>1. Vào</w:t>
+            </w:r>
             <w:r>
               <w:rPr>
                 <w:lang w:val="vi-VN"/>
@@ -3777,76 +1996,15 @@
             </w:r>
             <w:r>
               <w:br/>
-              <w:t xml:space="preserve">2. </w:t>
-            </w:r>
-            <w:proofErr w:type="spellStart"/>
-            <w:r>
-              <w:t>Nhấn</w:t>
-            </w:r>
-            <w:proofErr w:type="spellEnd"/>
-            <w:r>
-              <w:t xml:space="preserve"> </w:t>
-            </w:r>
-            <w:proofErr w:type="spellStart"/>
-            <w:r>
-              <w:t>nút</w:t>
-            </w:r>
-            <w:proofErr w:type="spellEnd"/>
-            <w:r>
-              <w:t xml:space="preserve"> "</w:t>
-            </w:r>
-            <w:proofErr w:type="spellStart"/>
-            <w:r>
-              <w:t>Sửa</w:t>
-            </w:r>
-            <w:proofErr w:type="spellEnd"/>
-            <w:r>
-              <w:t>"</w:t>
+              <w:t>2. Nhấn nút "Sửa"</w:t>
             </w:r>
             <w:r>
               <w:br/>
-              <w:t xml:space="preserve">3. Thay </w:t>
-            </w:r>
-            <w:proofErr w:type="spellStart"/>
-            <w:r>
-              <w:t>đổi</w:t>
-            </w:r>
-            <w:proofErr w:type="spellEnd"/>
-            <w:r>
-              <w:t xml:space="preserve"> </w:t>
-            </w:r>
-            <w:proofErr w:type="spellStart"/>
-            <w:r>
-              <w:t>thông</w:t>
-            </w:r>
-            <w:proofErr w:type="spellEnd"/>
-            <w:r>
-              <w:t xml:space="preserve"> tin </w:t>
-            </w:r>
-            <w:proofErr w:type="spellStart"/>
-            <w:r>
-              <w:t>hợp</w:t>
-            </w:r>
-            <w:proofErr w:type="spellEnd"/>
-            <w:r>
-              <w:t xml:space="preserve"> </w:t>
-            </w:r>
-            <w:proofErr w:type="spellStart"/>
-            <w:r>
-              <w:t>lệ</w:t>
-            </w:r>
-            <w:proofErr w:type="spellEnd"/>
+              <w:t>3. Thay đổi thông tin hợp lệ</w:t>
+            </w:r>
             <w:r>
               <w:br/>
-              <w:t xml:space="preserve">4. </w:t>
-            </w:r>
-            <w:proofErr w:type="spellStart"/>
-            <w:r>
-              <w:t>Nhấn</w:t>
-            </w:r>
-            <w:proofErr w:type="spellEnd"/>
-            <w:r>
-              <w:t xml:space="preserve"> "Lưu"</w:t>
+              <w:t>4. Nhấn "Lưu"</w:t>
             </w:r>
           </w:p>
         </w:tc>
@@ -3862,37 +2020,8 @@
           </w:tcPr>
           <w:p>
             <w:r>
-              <w:t xml:space="preserve">Thông tin </w:t>
-            </w:r>
-            <w:proofErr w:type="spellStart"/>
-            <w:r>
-              <w:t>cây</w:t>
-            </w:r>
-            <w:proofErr w:type="spellEnd"/>
-            <w:r>
-              <w:t xml:space="preserve"> </w:t>
-            </w:r>
-            <w:proofErr w:type="spellStart"/>
-            <w:r>
-              <w:t>được</w:t>
-            </w:r>
-            <w:proofErr w:type="spellEnd"/>
-            <w:r>
-              <w:t xml:space="preserve"> </w:t>
-            </w:r>
-            <w:proofErr w:type="spellStart"/>
-            <w:r>
-              <w:t>cập</w:t>
-            </w:r>
-            <w:proofErr w:type="spellEnd"/>
-            <w:r>
-              <w:t xml:space="preserve"> </w:t>
-            </w:r>
-            <w:proofErr w:type="spellStart"/>
-            <w:r>
-              <w:t>nhật</w:t>
-            </w:r>
-            <w:proofErr w:type="spellEnd"/>
+              <w:t>Thông tin cây được cập nhật</w:t>
+            </w:r>
           </w:p>
         </w:tc>
         <w:tc>
@@ -3946,11 +2075,9 @@
                 <w:lang w:val="vi-VN"/>
               </w:rPr>
             </w:pPr>
-            <w:proofErr w:type="spellStart"/>
             <w:r>
               <w:t>Sửa</w:t>
             </w:r>
-            <w:proofErr w:type="spellEnd"/>
             <w:r>
               <w:rPr>
                 <w:lang w:val="vi-VN"/>
@@ -3970,11 +2097,9 @@
             </w:tcBorders>
           </w:tcPr>
           <w:p>
-            <w:proofErr w:type="spellStart"/>
             <w:r>
               <w:t>Người</w:t>
             </w:r>
-            <w:proofErr w:type="spellEnd"/>
             <w:r>
               <w:rPr>
                 <w:lang w:val="vi-VN"/>
@@ -3995,13 +2120,8 @@
           </w:tcPr>
           <w:p>
             <w:r>
-              <w:t xml:space="preserve">1. </w:t>
-            </w:r>
-            <w:proofErr w:type="spellStart"/>
-            <w:r>
-              <w:t>Vào</w:t>
-            </w:r>
-            <w:proofErr w:type="spellEnd"/>
+              <w:t>1. Vào</w:t>
+            </w:r>
             <w:r>
               <w:rPr>
                 <w:lang w:val="vi-VN"/>
@@ -4010,84 +2130,15 @@
             </w:r>
             <w:r>
               <w:br/>
-              <w:t xml:space="preserve">2. </w:t>
-            </w:r>
-            <w:proofErr w:type="spellStart"/>
-            <w:r>
-              <w:t>Nhấn</w:t>
-            </w:r>
-            <w:proofErr w:type="spellEnd"/>
-            <w:r>
-              <w:t xml:space="preserve"> </w:t>
-            </w:r>
-            <w:proofErr w:type="spellStart"/>
-            <w:r>
-              <w:t>nút</w:t>
-            </w:r>
-            <w:proofErr w:type="spellEnd"/>
-            <w:r>
-              <w:t xml:space="preserve"> "</w:t>
-            </w:r>
-            <w:proofErr w:type="spellStart"/>
-            <w:r>
-              <w:t>Sửa</w:t>
-            </w:r>
-            <w:proofErr w:type="spellEnd"/>
-            <w:r>
-              <w:t>"</w:t>
+              <w:t>2. Nhấn nút "Sửa"</w:t>
             </w:r>
             <w:r>
               <w:br/>
-              <w:t xml:space="preserve">3. </w:t>
-            </w:r>
-            <w:proofErr w:type="spellStart"/>
-            <w:r>
-              <w:t>Nhập</w:t>
-            </w:r>
-            <w:proofErr w:type="spellEnd"/>
-            <w:r>
-              <w:t xml:space="preserve"> </w:t>
-            </w:r>
-            <w:proofErr w:type="spellStart"/>
-            <w:r>
-              <w:t>thông</w:t>
-            </w:r>
-            <w:proofErr w:type="spellEnd"/>
-            <w:r>
-              <w:t xml:space="preserve"> tin </w:t>
-            </w:r>
-            <w:proofErr w:type="spellStart"/>
-            <w:r>
-              <w:t>không</w:t>
-            </w:r>
-            <w:proofErr w:type="spellEnd"/>
-            <w:r>
-              <w:t xml:space="preserve"> </w:t>
-            </w:r>
-            <w:proofErr w:type="spellStart"/>
-            <w:r>
-              <w:t>hợp</w:t>
-            </w:r>
-            <w:proofErr w:type="spellEnd"/>
-            <w:r>
-              <w:t xml:space="preserve"> </w:t>
-            </w:r>
-            <w:proofErr w:type="spellStart"/>
-            <w:r>
-              <w:t>lệ</w:t>
-            </w:r>
-            <w:proofErr w:type="spellEnd"/>
+              <w:t>3. Nhập thông tin không hợp lệ</w:t>
+            </w:r>
             <w:r>
               <w:br/>
-              <w:t xml:space="preserve">4. </w:t>
-            </w:r>
-            <w:proofErr w:type="spellStart"/>
-            <w:r>
-              <w:t>Nhấn</w:t>
-            </w:r>
-            <w:proofErr w:type="spellEnd"/>
-            <w:r>
-              <w:t xml:space="preserve"> "Lưu"</w:t>
+              <w:t>4. Nhấn "Lưu"</w:t>
             </w:r>
           </w:p>
         </w:tc>
@@ -4103,47 +2154,7 @@
           </w:tcPr>
           <w:p>
             <w:r>
-              <w:t xml:space="preserve">Thông </w:t>
-            </w:r>
-            <w:proofErr w:type="spellStart"/>
-            <w:r>
-              <w:t>báo</w:t>
-            </w:r>
-            <w:proofErr w:type="spellEnd"/>
-            <w:r>
-              <w:t xml:space="preserve"> </w:t>
-            </w:r>
-            <w:proofErr w:type="spellStart"/>
-            <w:r>
-              <w:t>lỗi</w:t>
-            </w:r>
-            <w:proofErr w:type="spellEnd"/>
-            <w:r>
-              <w:t xml:space="preserve"> "Thông tin </w:t>
-            </w:r>
-            <w:proofErr w:type="spellStart"/>
-            <w:r>
-              <w:t>không</w:t>
-            </w:r>
-            <w:proofErr w:type="spellEnd"/>
-            <w:r>
-              <w:t xml:space="preserve"> </w:t>
-            </w:r>
-            <w:proofErr w:type="spellStart"/>
-            <w:r>
-              <w:t>hợp</w:t>
-            </w:r>
-            <w:proofErr w:type="spellEnd"/>
-            <w:r>
-              <w:t xml:space="preserve"> </w:t>
-            </w:r>
-            <w:proofErr w:type="spellStart"/>
-            <w:r>
-              <w:t>lệ</w:t>
-            </w:r>
-            <w:proofErr w:type="spellEnd"/>
-            <w:r>
-              <w:t>"</w:t>
+              <w:t>Thông báo lỗi "Thông tin không hợp lệ"</w:t>
             </w:r>
           </w:p>
         </w:tc>
@@ -4163,11 +2174,9 @@
                 <w:lang w:val="vi-VN"/>
               </w:rPr>
             </w:pPr>
-            <w:proofErr w:type="spellStart"/>
             <w:r>
               <w:t>Không</w:t>
             </w:r>
-            <w:proofErr w:type="spellEnd"/>
             <w:r>
               <w:rPr>
                 <w:lang w:val="vi-VN"/>
@@ -4210,11 +2219,9 @@
                 <w:lang w:val="vi-VN"/>
               </w:rPr>
             </w:pPr>
-            <w:proofErr w:type="spellStart"/>
             <w:r>
               <w:t>Sửa</w:t>
             </w:r>
-            <w:proofErr w:type="spellEnd"/>
             <w:r>
               <w:rPr>
                 <w:lang w:val="vi-VN"/>
@@ -4234,11 +2241,9 @@
             </w:tcBorders>
           </w:tcPr>
           <w:p>
-            <w:proofErr w:type="spellStart"/>
             <w:r>
               <w:t>Người</w:t>
             </w:r>
-            <w:proofErr w:type="spellEnd"/>
             <w:r>
               <w:rPr>
                 <w:lang w:val="vi-VN"/>
@@ -4259,13 +2264,8 @@
           </w:tcPr>
           <w:p>
             <w:r>
-              <w:t xml:space="preserve">1. </w:t>
-            </w:r>
-            <w:proofErr w:type="spellStart"/>
-            <w:r>
-              <w:t>Vào</w:t>
-            </w:r>
-            <w:proofErr w:type="spellEnd"/>
+              <w:t>1. Vào</w:t>
+            </w:r>
             <w:r>
               <w:rPr>
                 <w:lang w:val="vi-VN"/>
@@ -4274,76 +2274,15 @@
             </w:r>
             <w:r>
               <w:br/>
-              <w:t xml:space="preserve">2. </w:t>
-            </w:r>
-            <w:proofErr w:type="spellStart"/>
-            <w:r>
-              <w:t>Nhấn</w:t>
-            </w:r>
-            <w:proofErr w:type="spellEnd"/>
-            <w:r>
-              <w:t xml:space="preserve"> </w:t>
-            </w:r>
-            <w:proofErr w:type="spellStart"/>
-            <w:r>
-              <w:t>nút</w:t>
-            </w:r>
-            <w:proofErr w:type="spellEnd"/>
-            <w:r>
-              <w:t xml:space="preserve"> "</w:t>
-            </w:r>
-            <w:proofErr w:type="spellStart"/>
-            <w:r>
-              <w:t>Sửa</w:t>
-            </w:r>
-            <w:proofErr w:type="spellEnd"/>
-            <w:r>
-              <w:t>"</w:t>
+              <w:t>2. Nhấn nút "Sửa"</w:t>
             </w:r>
             <w:r>
               <w:br/>
-              <w:t xml:space="preserve">3. </w:t>
-            </w:r>
-            <w:proofErr w:type="spellStart"/>
-            <w:r>
-              <w:t>Nhập</w:t>
-            </w:r>
-            <w:proofErr w:type="spellEnd"/>
-            <w:r>
-              <w:t xml:space="preserve"> </w:t>
-            </w:r>
-            <w:proofErr w:type="spellStart"/>
-            <w:r>
-              <w:t>thông</w:t>
-            </w:r>
-            <w:proofErr w:type="spellEnd"/>
-            <w:r>
-              <w:t xml:space="preserve"> tin </w:t>
-            </w:r>
-            <w:proofErr w:type="spellStart"/>
-            <w:r>
-              <w:t>hợp</w:t>
-            </w:r>
-            <w:proofErr w:type="spellEnd"/>
-            <w:r>
-              <w:t xml:space="preserve"> </w:t>
-            </w:r>
-            <w:proofErr w:type="spellStart"/>
-            <w:r>
-              <w:t>lệ</w:t>
-            </w:r>
-            <w:proofErr w:type="spellEnd"/>
+              <w:t>3. Nhập thông tin hợp lệ</w:t>
+            </w:r>
             <w:r>
               <w:br/>
-              <w:t xml:space="preserve">4. </w:t>
-            </w:r>
-            <w:proofErr w:type="spellStart"/>
-            <w:r>
-              <w:t>Nhấn</w:t>
-            </w:r>
-            <w:proofErr w:type="spellEnd"/>
-            <w:r>
-              <w:t xml:space="preserve"> "Lưu"</w:t>
+              <w:t>4. Nhấn "Lưu"</w:t>
             </w:r>
           </w:p>
         </w:tc>
@@ -4359,37 +2298,8 @@
           </w:tcPr>
           <w:p>
             <w:r>
-              <w:t xml:space="preserve">Thông tin </w:t>
-            </w:r>
-            <w:proofErr w:type="spellStart"/>
-            <w:r>
-              <w:t>cây</w:t>
-            </w:r>
-            <w:proofErr w:type="spellEnd"/>
-            <w:r>
-              <w:t xml:space="preserve"> </w:t>
-            </w:r>
-            <w:proofErr w:type="spellStart"/>
-            <w:r>
-              <w:t>được</w:t>
-            </w:r>
-            <w:proofErr w:type="spellEnd"/>
-            <w:r>
-              <w:t xml:space="preserve"> </w:t>
-            </w:r>
-            <w:proofErr w:type="spellStart"/>
-            <w:r>
-              <w:t>cập</w:t>
-            </w:r>
-            <w:proofErr w:type="spellEnd"/>
-            <w:r>
-              <w:t xml:space="preserve"> </w:t>
-            </w:r>
-            <w:proofErr w:type="spellStart"/>
-            <w:r>
-              <w:t>nhật</w:t>
-            </w:r>
-            <w:proofErr w:type="spellEnd"/>
+              <w:t>Thông tin cây được cập nhật</w:t>
+            </w:r>
           </w:p>
         </w:tc>
         <w:tc>
@@ -4459,11 +2369,9 @@
             </w:tcBorders>
           </w:tcPr>
           <w:p>
-            <w:proofErr w:type="spellStart"/>
             <w:r>
               <w:t>Người</w:t>
             </w:r>
-            <w:proofErr w:type="spellEnd"/>
             <w:r>
               <w:rPr>
                 <w:lang w:val="vi-VN"/>
@@ -4484,13 +2392,8 @@
           </w:tcPr>
           <w:p>
             <w:r>
-              <w:t xml:space="preserve">1. </w:t>
-            </w:r>
-            <w:proofErr w:type="spellStart"/>
-            <w:r>
-              <w:t>Vào</w:t>
-            </w:r>
-            <w:proofErr w:type="spellEnd"/>
+              <w:t>1. Vào</w:t>
+            </w:r>
             <w:r>
               <w:rPr>
                 <w:lang w:val="vi-VN"/>
@@ -4499,45 +2402,8 @@
             </w:r>
             <w:r>
               <w:br/>
-              <w:t xml:space="preserve">2. </w:t>
-            </w:r>
-            <w:proofErr w:type="spellStart"/>
-            <w:r>
-              <w:t>Nhấn</w:t>
-            </w:r>
-            <w:proofErr w:type="spellEnd"/>
-            <w:r>
-              <w:t xml:space="preserve"> </w:t>
-            </w:r>
-            <w:proofErr w:type="spellStart"/>
-            <w:r>
-              <w:t>vào</w:t>
-            </w:r>
-            <w:proofErr w:type="spellEnd"/>
-            <w:r>
-              <w:t xml:space="preserve"> </w:t>
-            </w:r>
-            <w:proofErr w:type="spellStart"/>
-            <w:r>
-              <w:t>phần</w:t>
-            </w:r>
-            <w:proofErr w:type="spellEnd"/>
-            <w:r>
-              <w:t xml:space="preserve"> </w:t>
-            </w:r>
-            <w:proofErr w:type="spellStart"/>
-            <w:r>
-              <w:t>đánh</w:t>
-            </w:r>
-            <w:proofErr w:type="spellEnd"/>
-            <w:r>
-              <w:t xml:space="preserve"> </w:t>
-            </w:r>
-            <w:proofErr w:type="spellStart"/>
-            <w:r>
-              <w:t>giá</w:t>
-            </w:r>
-            <w:proofErr w:type="spellEnd"/>
+              <w:t>2. Nhấn vào phần đánh giá</w:t>
+            </w:r>
           </w:p>
         </w:tc>
         <w:tc>
@@ -4552,61 +2418,8 @@
           </w:tcPr>
           <w:p>
             <w:r>
-              <w:t xml:space="preserve">Các </w:t>
-            </w:r>
-            <w:proofErr w:type="spellStart"/>
-            <w:r>
-              <w:t>đánh</w:t>
-            </w:r>
-            <w:proofErr w:type="spellEnd"/>
-            <w:r>
-              <w:t xml:space="preserve"> </w:t>
-            </w:r>
-            <w:proofErr w:type="spellStart"/>
-            <w:r>
-              <w:t>giá</w:t>
-            </w:r>
-            <w:proofErr w:type="spellEnd"/>
-            <w:r>
-              <w:t xml:space="preserve"> </w:t>
-            </w:r>
-            <w:proofErr w:type="spellStart"/>
-            <w:r>
-              <w:t>của</w:t>
-            </w:r>
-            <w:proofErr w:type="spellEnd"/>
-            <w:r>
-              <w:t xml:space="preserve"> </w:t>
-            </w:r>
-            <w:proofErr w:type="spellStart"/>
-            <w:r>
-              <w:t>cây</w:t>
-            </w:r>
-            <w:proofErr w:type="spellEnd"/>
-            <w:r>
-              <w:t xml:space="preserve"> </w:t>
-            </w:r>
-            <w:proofErr w:type="spellStart"/>
-            <w:r>
-              <w:t>hiển</w:t>
-            </w:r>
-            <w:proofErr w:type="spellEnd"/>
-            <w:r>
-              <w:t xml:space="preserve"> </w:t>
-            </w:r>
-            <w:proofErr w:type="spellStart"/>
-            <w:r>
-              <w:t>thị</w:t>
-            </w:r>
-            <w:proofErr w:type="spellEnd"/>
-            <w:r>
-              <w:t xml:space="preserve"> </w:t>
-            </w:r>
-            <w:proofErr w:type="spellStart"/>
-            <w:r>
-              <w:t>đúng</w:t>
-            </w:r>
-            <w:proofErr w:type="spellEnd"/>
+              <w:t>Các đánh giá của cây hiển thị đúng</w:t>
+            </w:r>
           </w:p>
         </w:tc>
         <w:tc>
@@ -4686,11 +2499,9 @@
                 <w:lang w:val="vi-VN"/>
               </w:rPr>
             </w:pPr>
-            <w:proofErr w:type="spellStart"/>
             <w:r>
               <w:t>Người</w:t>
             </w:r>
-            <w:proofErr w:type="spellEnd"/>
             <w:r>
               <w:rPr>
                 <w:lang w:val="vi-VN"/>
@@ -4711,13 +2522,8 @@
           </w:tcPr>
           <w:p>
             <w:r>
-              <w:t xml:space="preserve">1. </w:t>
-            </w:r>
-            <w:proofErr w:type="spellStart"/>
-            <w:r>
-              <w:t>Vào</w:t>
-            </w:r>
-            <w:proofErr w:type="spellEnd"/>
+              <w:t>1. Vào</w:t>
+            </w:r>
             <w:r>
               <w:rPr>
                 <w:lang w:val="vi-VN"/>
@@ -4726,45 +2532,8 @@
             </w:r>
             <w:r>
               <w:br/>
-              <w:t xml:space="preserve">2. </w:t>
-            </w:r>
-            <w:proofErr w:type="spellStart"/>
-            <w:r>
-              <w:t>Nhấn</w:t>
-            </w:r>
-            <w:proofErr w:type="spellEnd"/>
-            <w:r>
-              <w:t xml:space="preserve"> </w:t>
-            </w:r>
-            <w:proofErr w:type="spellStart"/>
-            <w:r>
-              <w:t>vào</w:t>
-            </w:r>
-            <w:proofErr w:type="spellEnd"/>
-            <w:r>
-              <w:t xml:space="preserve"> </w:t>
-            </w:r>
-            <w:proofErr w:type="spellStart"/>
-            <w:r>
-              <w:t>phần</w:t>
-            </w:r>
-            <w:proofErr w:type="spellEnd"/>
-            <w:r>
-              <w:t xml:space="preserve"> </w:t>
-            </w:r>
-            <w:proofErr w:type="spellStart"/>
-            <w:r>
-              <w:t>đánh</w:t>
-            </w:r>
-            <w:proofErr w:type="spellEnd"/>
-            <w:r>
-              <w:t xml:space="preserve"> </w:t>
-            </w:r>
-            <w:proofErr w:type="spellStart"/>
-            <w:r>
-              <w:t>giá</w:t>
-            </w:r>
-            <w:proofErr w:type="spellEnd"/>
+              <w:t>2. Nhấn vào phần đánh giá</w:t>
+            </w:r>
           </w:p>
         </w:tc>
         <w:tc>
@@ -4783,11 +2552,9 @@
                 <w:lang w:val="vi-VN"/>
               </w:rPr>
             </w:pPr>
-            <w:proofErr w:type="spellStart"/>
             <w:r>
               <w:t>Không</w:t>
             </w:r>
-            <w:proofErr w:type="spellEnd"/>
             <w:r>
               <w:rPr>
                 <w:lang w:val="vi-VN"/>
@@ -4812,11 +2579,9 @@
                 <w:lang w:val="vi-VN"/>
               </w:rPr>
             </w:pPr>
-            <w:proofErr w:type="spellStart"/>
             <w:r>
               <w:t>Không</w:t>
             </w:r>
-            <w:proofErr w:type="spellEnd"/>
             <w:r>
               <w:rPr>
                 <w:lang w:val="vi-VN"/>
@@ -4862,11 +2627,9 @@
                 <w:lang w:val="vi-VN"/>
               </w:rPr>
             </w:pPr>
-            <w:proofErr w:type="spellStart"/>
             <w:r>
               <w:t>Xóa</w:t>
             </w:r>
-            <w:proofErr w:type="spellEnd"/>
             <w:r>
               <w:rPr>
                 <w:lang w:val="vi-VN"/>
@@ -4891,11 +2654,9 @@
                 <w:lang w:val="vi-VN"/>
               </w:rPr>
             </w:pPr>
-            <w:proofErr w:type="spellStart"/>
             <w:r>
               <w:t>Người</w:t>
             </w:r>
-            <w:proofErr w:type="spellEnd"/>
             <w:r>
               <w:rPr>
                 <w:lang w:val="vi-VN"/>
@@ -4921,13 +2682,8 @@
               </w:rPr>
             </w:pPr>
             <w:r>
-              <w:t xml:space="preserve">1. </w:t>
-            </w:r>
-            <w:proofErr w:type="spellStart"/>
-            <w:r>
-              <w:t>Vào</w:t>
-            </w:r>
-            <w:proofErr w:type="spellEnd"/>
+              <w:t>1. Vào</w:t>
+            </w:r>
             <w:r>
               <w:rPr>
                 <w:lang w:val="vi-VN"/>
@@ -4936,31 +2692,7 @@
             </w:r>
             <w:r>
               <w:br/>
-              <w:t xml:space="preserve">2. </w:t>
-            </w:r>
-            <w:proofErr w:type="spellStart"/>
-            <w:r>
-              <w:t>Nhấn</w:t>
-            </w:r>
-            <w:proofErr w:type="spellEnd"/>
-            <w:r>
-              <w:t xml:space="preserve"> </w:t>
-            </w:r>
-            <w:proofErr w:type="spellStart"/>
-            <w:r>
-              <w:t>nút</w:t>
-            </w:r>
-            <w:proofErr w:type="spellEnd"/>
-            <w:r>
-              <w:t xml:space="preserve"> "</w:t>
-            </w:r>
-            <w:proofErr w:type="spellStart"/>
-            <w:r>
-              <w:t>Xóa</w:t>
-            </w:r>
-            <w:proofErr w:type="spellEnd"/>
-            <w:r>
-              <w:t>"</w:t>
+              <w:t>2. Nhấn nút "Xóa"</w:t>
             </w:r>
           </w:p>
         </w:tc>
@@ -4980,59 +2712,9 @@
                 <w:lang w:val="vi-VN"/>
               </w:rPr>
             </w:pPr>
-            <w:proofErr w:type="spellStart"/>
-            <w:r>
-              <w:t>Đánh</w:t>
-            </w:r>
-            <w:proofErr w:type="spellEnd"/>
-            <w:r>
-              <w:t xml:space="preserve"> </w:t>
-            </w:r>
-            <w:proofErr w:type="spellStart"/>
-            <w:r>
-              <w:t>giá</w:t>
-            </w:r>
-            <w:proofErr w:type="spellEnd"/>
-            <w:r>
-              <w:t xml:space="preserve"> </w:t>
-            </w:r>
-            <w:proofErr w:type="spellStart"/>
-            <w:r>
-              <w:t>được</w:t>
-            </w:r>
-            <w:proofErr w:type="spellEnd"/>
-            <w:r>
-              <w:t xml:space="preserve"> </w:t>
-            </w:r>
-            <w:proofErr w:type="spellStart"/>
-            <w:r>
-              <w:t>xóa</w:t>
-            </w:r>
-            <w:proofErr w:type="spellEnd"/>
-            <w:r>
-              <w:t xml:space="preserve"> </w:t>
-            </w:r>
-            <w:proofErr w:type="spellStart"/>
-            <w:r>
-              <w:t>khỏi</w:t>
-            </w:r>
-            <w:proofErr w:type="spellEnd"/>
-            <w:r>
-              <w:t xml:space="preserve"> </w:t>
-            </w:r>
-            <w:proofErr w:type="spellStart"/>
-            <w:r>
-              <w:t>danh</w:t>
-            </w:r>
-            <w:proofErr w:type="spellEnd"/>
-            <w:r>
-              <w:t xml:space="preserve"> </w:t>
-            </w:r>
-            <w:proofErr w:type="spellStart"/>
-            <w:r>
-              <w:t>sách</w:t>
-            </w:r>
-            <w:proofErr w:type="spellEnd"/>
+            <w:r>
+              <w:t>Đánh giá được xóa khỏi danh sách</w:t>
+            </w:r>
           </w:p>
         </w:tc>
         <w:tc>
@@ -5086,11 +2768,9 @@
                 <w:lang w:val="vi-VN"/>
               </w:rPr>
             </w:pPr>
-            <w:proofErr w:type="spellStart"/>
             <w:r>
               <w:t>Xóa</w:t>
             </w:r>
-            <w:proofErr w:type="spellEnd"/>
             <w:r>
               <w:rPr>
                 <w:lang w:val="vi-VN"/>
@@ -5115,11 +2795,9 @@
                 <w:lang w:val="vi-VN"/>
               </w:rPr>
             </w:pPr>
-            <w:proofErr w:type="spellStart"/>
             <w:r>
               <w:t>Người</w:t>
             </w:r>
-            <w:proofErr w:type="spellEnd"/>
             <w:r>
               <w:rPr>
                 <w:lang w:val="vi-VN"/>
@@ -5256,11 +2934,9 @@
                 <w:lang w:val="vi-VN"/>
               </w:rPr>
             </w:pPr>
-            <w:proofErr w:type="spellStart"/>
             <w:r>
               <w:t>Xóa</w:t>
             </w:r>
-            <w:proofErr w:type="spellEnd"/>
             <w:r>
               <w:rPr>
                 <w:lang w:val="vi-VN"/>
@@ -5280,11 +2956,9 @@
             </w:tcBorders>
           </w:tcPr>
           <w:p>
-            <w:proofErr w:type="spellStart"/>
             <w:r>
               <w:t>Người</w:t>
             </w:r>
-            <w:proofErr w:type="spellEnd"/>
             <w:r>
               <w:rPr>
                 <w:lang w:val="vi-VN"/>
@@ -5305,13 +2979,8 @@
           </w:tcPr>
           <w:p>
             <w:r>
-              <w:t xml:space="preserve">1. </w:t>
-            </w:r>
-            <w:proofErr w:type="spellStart"/>
-            <w:r>
-              <w:t>Vào</w:t>
-            </w:r>
-            <w:proofErr w:type="spellEnd"/>
+              <w:t>1. Vào</w:t>
+            </w:r>
             <w:r>
               <w:rPr>
                 <w:lang w:val="vi-VN"/>
@@ -5320,31 +2989,7 @@
             </w:r>
             <w:r>
               <w:br/>
-              <w:t xml:space="preserve">2. </w:t>
-            </w:r>
-            <w:proofErr w:type="spellStart"/>
-            <w:r>
-              <w:t>Nhấn</w:t>
-            </w:r>
-            <w:proofErr w:type="spellEnd"/>
-            <w:r>
-              <w:t xml:space="preserve"> </w:t>
-            </w:r>
-            <w:proofErr w:type="spellStart"/>
-            <w:r>
-              <w:t>nút</w:t>
-            </w:r>
-            <w:proofErr w:type="spellEnd"/>
-            <w:r>
-              <w:t xml:space="preserve"> "</w:t>
-            </w:r>
-            <w:proofErr w:type="spellStart"/>
-            <w:r>
-              <w:t>Xóa</w:t>
-            </w:r>
-            <w:proofErr w:type="spellEnd"/>
-            <w:r>
-              <w:t>"</w:t>
+              <w:t>2. Nhấn nút "Xóa"</w:t>
             </w:r>
           </w:p>
         </w:tc>
@@ -5364,11 +3009,9 @@
                 <w:lang w:val="vi-VN"/>
               </w:rPr>
             </w:pPr>
-            <w:proofErr w:type="spellStart"/>
             <w:r>
               <w:t>Đánh</w:t>
             </w:r>
-            <w:proofErr w:type="spellEnd"/>
             <w:r>
               <w:rPr>
                 <w:lang w:val="vi-VN"/>
@@ -5393,11 +3036,9 @@
                 <w:lang w:val="vi-VN"/>
               </w:rPr>
             </w:pPr>
-            <w:proofErr w:type="spellStart"/>
             <w:r>
               <w:t>Không</w:t>
             </w:r>
-            <w:proofErr w:type="spellEnd"/>
             <w:r>
               <w:rPr>
                 <w:lang w:val="vi-VN"/>
@@ -5433,102 +3074,18 @@
           <w:szCs w:val="32"/>
         </w:rPr>
       </w:pPr>
-      <w:proofErr w:type="spellStart"/>
       <w:r>
         <w:rPr>
           <w:b/>
           <w:sz w:val="32"/>
           <w:szCs w:val="32"/>
         </w:rPr>
-        <w:t>Bảng</w:t>
-      </w:r>
-      <w:proofErr w:type="spellEnd"/>
-      <w:r>
-        <w:rPr>
-          <w:b/>
-          <w:sz w:val="32"/>
-          <w:szCs w:val="32"/>
-        </w:rPr>
-        <w:t xml:space="preserve"> </w:t>
-      </w:r>
-      <w:proofErr w:type="spellStart"/>
-      <w:r>
-        <w:rPr>
-          <w:b/>
-          <w:sz w:val="32"/>
-          <w:szCs w:val="32"/>
-        </w:rPr>
-        <w:t>phân</w:t>
-      </w:r>
-      <w:proofErr w:type="spellEnd"/>
-      <w:r>
-        <w:rPr>
-          <w:b/>
-          <w:sz w:val="32"/>
-          <w:szCs w:val="32"/>
-        </w:rPr>
-        <w:t xml:space="preserve"> </w:t>
-      </w:r>
-      <w:proofErr w:type="spellStart"/>
-      <w:proofErr w:type="gramStart"/>
-      <w:r>
-        <w:rPr>
-          <w:b/>
-          <w:sz w:val="32"/>
-          <w:szCs w:val="32"/>
-        </w:rPr>
-        <w:t>công</w:t>
-      </w:r>
-      <w:proofErr w:type="spellEnd"/>
-      <w:r>
-        <w:rPr>
-          <w:b/>
-          <w:sz w:val="32"/>
-          <w:szCs w:val="32"/>
-        </w:rPr>
-        <w:t xml:space="preserve">  </w:t>
-      </w:r>
-      <w:proofErr w:type="spellStart"/>
-      <w:r>
-        <w:rPr>
-          <w:b/>
-          <w:sz w:val="32"/>
-          <w:szCs w:val="32"/>
-        </w:rPr>
-        <w:t>công</w:t>
-      </w:r>
-      <w:proofErr w:type="spellEnd"/>
-      <w:proofErr w:type="gramEnd"/>
-      <w:r>
-        <w:rPr>
-          <w:b/>
-          <w:sz w:val="32"/>
-          <w:szCs w:val="32"/>
-        </w:rPr>
-        <w:t xml:space="preserve"> </w:t>
-      </w:r>
-      <w:proofErr w:type="spellStart"/>
-      <w:r>
-        <w:rPr>
-          <w:b/>
-          <w:sz w:val="32"/>
-          <w:szCs w:val="32"/>
-        </w:rPr>
-        <w:t>việc</w:t>
-      </w:r>
-      <w:proofErr w:type="spellEnd"/>
-      <w:r>
-        <w:rPr>
-          <w:b/>
-          <w:sz w:val="32"/>
-          <w:szCs w:val="32"/>
-        </w:rPr>
-        <w:t xml:space="preserve"> Sprint 2</w:t>
+        <w:t>Bảng phân công  công việc Sprint 2</w:t>
       </w:r>
     </w:p>
     <w:tbl>
       <w:tblPr>
-        <w:tblW w:w="8640" w:type="dxa"/>
+        <w:tblW w:w="8540" w:type="dxa"/>
         <w:tblBorders>
           <w:top w:val="nil"/>
           <w:left w:val="nil"/>
@@ -5541,18 +3098,19 @@
         <w:tblLook w:val="0600" w:firstRow="0" w:lastRow="0" w:firstColumn="0" w:lastColumn="0" w:noHBand="1" w:noVBand="1"/>
       </w:tblPr>
       <w:tblGrid>
-        <w:gridCol w:w="2203"/>
-        <w:gridCol w:w="2131"/>
-        <w:gridCol w:w="2131"/>
-        <w:gridCol w:w="2175"/>
+        <w:gridCol w:w="1528"/>
+        <w:gridCol w:w="2242"/>
+        <w:gridCol w:w="1620"/>
+        <w:gridCol w:w="1980"/>
+        <w:gridCol w:w="1170"/>
       </w:tblGrid>
       <w:tr>
         <w:trPr>
-          <w:trHeight w:val="660"/>
+          <w:trHeight w:val="654"/>
         </w:trPr>
         <w:tc>
           <w:tcPr>
-            <w:tcW w:w="2203" w:type="dxa"/>
+            <w:tcW w:w="1528" w:type="dxa"/>
             <w:tcBorders>
               <w:top w:val="single" w:sz="8" w:space="0" w:color="000000"/>
               <w:left w:val="single" w:sz="8" w:space="0" w:color="000000"/>
@@ -5583,23 +3141,13 @@
                 <w:sz w:val="28"/>
                 <w:szCs w:val="28"/>
               </w:rPr>
-              <w:t xml:space="preserve">Thành </w:t>
-            </w:r>
-            <w:proofErr w:type="spellStart"/>
-            <w:r>
-              <w:rPr>
-                <w:rFonts w:asciiTheme="majorHAnsi" w:eastAsia="Times New Roman" w:hAnsiTheme="majorHAnsi" w:cstheme="majorHAnsi"/>
-                <w:sz w:val="28"/>
-                <w:szCs w:val="28"/>
-              </w:rPr>
-              <w:t>viên</w:t>
-            </w:r>
-            <w:proofErr w:type="spellEnd"/>
-          </w:p>
-        </w:tc>
-        <w:tc>
-          <w:tcPr>
-            <w:tcW w:w="2131" w:type="dxa"/>
+              <w:t>Thành viên</w:t>
+            </w:r>
+          </w:p>
+        </w:tc>
+        <w:tc>
+          <w:tcPr>
+            <w:tcW w:w="2242" w:type="dxa"/>
             <w:tcBorders>
               <w:top w:val="single" w:sz="8" w:space="0" w:color="000000"/>
               <w:left w:val="nil"/>
@@ -5630,23 +3178,13 @@
                 <w:sz w:val="28"/>
                 <w:szCs w:val="28"/>
               </w:rPr>
-              <w:t xml:space="preserve">Công </w:t>
-            </w:r>
-            <w:proofErr w:type="spellStart"/>
-            <w:r>
-              <w:rPr>
-                <w:rFonts w:asciiTheme="majorHAnsi" w:eastAsia="Times New Roman" w:hAnsiTheme="majorHAnsi" w:cstheme="majorHAnsi"/>
-                <w:sz w:val="28"/>
-                <w:szCs w:val="28"/>
-              </w:rPr>
-              <w:t>việc</w:t>
-            </w:r>
-            <w:proofErr w:type="spellEnd"/>
-          </w:p>
-        </w:tc>
-        <w:tc>
-          <w:tcPr>
-            <w:tcW w:w="2131" w:type="dxa"/>
+              <w:t>Công việc</w:t>
+            </w:r>
+          </w:p>
+        </w:tc>
+        <w:tc>
+          <w:tcPr>
+            <w:tcW w:w="1620" w:type="dxa"/>
             <w:tcBorders>
               <w:top w:val="single" w:sz="8" w:space="0" w:color="000000"/>
               <w:left w:val="nil"/>
@@ -5671,83 +3209,19 @@
                 <w:szCs w:val="28"/>
               </w:rPr>
             </w:pPr>
-            <w:proofErr w:type="spellStart"/>
             <w:r>
               <w:rPr>
                 <w:rFonts w:asciiTheme="majorHAnsi" w:eastAsia="Times New Roman" w:hAnsiTheme="majorHAnsi" w:cstheme="majorHAnsi"/>
                 <w:sz w:val="28"/>
                 <w:szCs w:val="28"/>
               </w:rPr>
-              <w:t>Mức</w:t>
-            </w:r>
-            <w:proofErr w:type="spellEnd"/>
-            <w:r>
-              <w:rPr>
-                <w:rFonts w:asciiTheme="majorHAnsi" w:eastAsia="Times New Roman" w:hAnsiTheme="majorHAnsi" w:cstheme="majorHAnsi"/>
-                <w:sz w:val="28"/>
-                <w:szCs w:val="28"/>
-              </w:rPr>
-              <w:t xml:space="preserve"> </w:t>
-            </w:r>
-            <w:proofErr w:type="spellStart"/>
-            <w:r>
-              <w:rPr>
-                <w:rFonts w:asciiTheme="majorHAnsi" w:eastAsia="Times New Roman" w:hAnsiTheme="majorHAnsi" w:cstheme="majorHAnsi"/>
-                <w:sz w:val="28"/>
-                <w:szCs w:val="28"/>
-              </w:rPr>
-              <w:t>độ</w:t>
-            </w:r>
-            <w:proofErr w:type="spellEnd"/>
-            <w:r>
-              <w:rPr>
-                <w:rFonts w:asciiTheme="majorHAnsi" w:eastAsia="Times New Roman" w:hAnsiTheme="majorHAnsi" w:cstheme="majorHAnsi"/>
-                <w:sz w:val="28"/>
-                <w:szCs w:val="28"/>
-              </w:rPr>
-              <w:t xml:space="preserve"> </w:t>
-            </w:r>
-            <w:proofErr w:type="spellStart"/>
-            <w:r>
-              <w:rPr>
-                <w:rFonts w:asciiTheme="majorHAnsi" w:eastAsia="Times New Roman" w:hAnsiTheme="majorHAnsi" w:cstheme="majorHAnsi"/>
-                <w:sz w:val="28"/>
-                <w:szCs w:val="28"/>
-              </w:rPr>
-              <w:t>hoàn</w:t>
-            </w:r>
-            <w:proofErr w:type="spellEnd"/>
-            <w:r>
-              <w:rPr>
-                <w:rFonts w:asciiTheme="majorHAnsi" w:eastAsia="Times New Roman" w:hAnsiTheme="majorHAnsi" w:cstheme="majorHAnsi"/>
-                <w:sz w:val="28"/>
-                <w:szCs w:val="28"/>
-              </w:rPr>
-              <w:t xml:space="preserve"> </w:t>
-            </w:r>
-            <w:proofErr w:type="spellStart"/>
-            <w:r>
-              <w:rPr>
-                <w:rFonts w:asciiTheme="majorHAnsi" w:eastAsia="Times New Roman" w:hAnsiTheme="majorHAnsi" w:cstheme="majorHAnsi"/>
-                <w:sz w:val="28"/>
-                <w:szCs w:val="28"/>
-              </w:rPr>
-              <w:t>thành</w:t>
-            </w:r>
-            <w:proofErr w:type="spellEnd"/>
-            <w:r>
-              <w:rPr>
-                <w:rFonts w:asciiTheme="majorHAnsi" w:eastAsia="Times New Roman" w:hAnsiTheme="majorHAnsi" w:cstheme="majorHAnsi"/>
-                <w:sz w:val="28"/>
-                <w:szCs w:val="28"/>
-              </w:rPr>
-              <w:t xml:space="preserve"> (%)</w:t>
-            </w:r>
-          </w:p>
-        </w:tc>
-        <w:tc>
-          <w:tcPr>
-            <w:tcW w:w="2175" w:type="dxa"/>
+              <w:t>Mức độ hoàn thành (%)</w:t>
+            </w:r>
+          </w:p>
+        </w:tc>
+        <w:tc>
+          <w:tcPr>
+            <w:tcW w:w="1980" w:type="dxa"/>
             <w:tcBorders>
               <w:top w:val="single" w:sz="8" w:space="0" w:color="000000"/>
               <w:left w:val="nil"/>
@@ -5772,44 +3246,55 @@
                 <w:szCs w:val="28"/>
               </w:rPr>
             </w:pPr>
-            <w:proofErr w:type="spellStart"/>
             <w:r>
               <w:rPr>
                 <w:rFonts w:asciiTheme="majorHAnsi" w:eastAsia="Times New Roman" w:hAnsiTheme="majorHAnsi" w:cstheme="majorHAnsi"/>
                 <w:sz w:val="28"/>
                 <w:szCs w:val="28"/>
               </w:rPr>
-              <w:t>Nhận</w:t>
-            </w:r>
-            <w:proofErr w:type="spellEnd"/>
-            <w:r>
+              <w:t>Nhận xét</w:t>
+            </w:r>
+          </w:p>
+        </w:tc>
+        <w:tc>
+          <w:tcPr>
+            <w:tcW w:w="1170" w:type="dxa"/>
+            <w:tcBorders>
+              <w:top w:val="single" w:sz="8" w:space="0" w:color="000000"/>
+              <w:left w:val="nil"/>
+              <w:bottom w:val="single" w:sz="8" w:space="0" w:color="000000"/>
+              <w:right w:val="single" w:sz="8" w:space="0" w:color="000000"/>
+            </w:tcBorders>
+          </w:tcPr>
+          <w:p>
+            <w:pPr>
+              <w:widowControl w:val="0"/>
+              <w:spacing w:before="240" w:after="0"/>
+              <w:jc w:val="center"/>
               <w:rPr>
                 <w:rFonts w:asciiTheme="majorHAnsi" w:eastAsia="Times New Roman" w:hAnsiTheme="majorHAnsi" w:cstheme="majorHAnsi"/>
                 <w:sz w:val="28"/>
                 <w:szCs w:val="28"/>
               </w:rPr>
-              <w:t xml:space="preserve"> </w:t>
-            </w:r>
-            <w:proofErr w:type="spellStart"/>
+            </w:pPr>
             <w:r>
               <w:rPr>
                 <w:rFonts w:asciiTheme="majorHAnsi" w:eastAsia="Times New Roman" w:hAnsiTheme="majorHAnsi" w:cstheme="majorHAnsi"/>
                 <w:sz w:val="28"/>
                 <w:szCs w:val="28"/>
               </w:rPr>
-              <w:t>xét</w:t>
-            </w:r>
-            <w:proofErr w:type="spellEnd"/>
+              <w:t>Điểm</w:t>
+            </w:r>
           </w:p>
         </w:tc>
       </w:tr>
       <w:tr>
         <w:trPr>
-          <w:trHeight w:val="555"/>
+          <w:trHeight w:val="550"/>
         </w:trPr>
         <w:tc>
           <w:tcPr>
-            <w:tcW w:w="2203" w:type="dxa"/>
+            <w:tcW w:w="1528" w:type="dxa"/>
             <w:vMerge w:val="restart"/>
             <w:tcBorders>
               <w:top w:val="nil"/>
@@ -5845,7 +3330,7 @@
         </w:tc>
         <w:tc>
           <w:tcPr>
-            <w:tcW w:w="2131" w:type="dxa"/>
+            <w:tcW w:w="2242" w:type="dxa"/>
             <w:tcBorders>
               <w:top w:val="nil"/>
               <w:left w:val="nil"/>
@@ -5891,7 +3376,7 @@
         </w:tc>
         <w:tc>
           <w:tcPr>
-            <w:tcW w:w="2131" w:type="dxa"/>
+            <w:tcW w:w="1620" w:type="dxa"/>
             <w:tcBorders>
               <w:top w:val="nil"/>
               <w:left w:val="nil"/>
@@ -5927,7 +3412,7 @@
         </w:tc>
         <w:tc>
           <w:tcPr>
-            <w:tcW w:w="2175" w:type="dxa"/>
+            <w:tcW w:w="1980" w:type="dxa"/>
             <w:vMerge w:val="restart"/>
             <w:tcBorders>
               <w:top w:val="nil"/>
@@ -5957,99 +3442,48 @@
                 <w:sz w:val="28"/>
                 <w:szCs w:val="28"/>
               </w:rPr>
-              <w:t xml:space="preserve">Hoàn </w:t>
-            </w:r>
-            <w:proofErr w:type="spellStart"/>
+              <w:t xml:space="preserve">Hoàn thành tốt </w:t>
+            </w:r>
             <w:r>
               <w:rPr>
                 <w:rFonts w:asciiTheme="majorHAnsi" w:eastAsia="Times New Roman" w:hAnsiTheme="majorHAnsi" w:cstheme="majorHAnsi"/>
                 <w:sz w:val="28"/>
                 <w:szCs w:val="28"/>
               </w:rPr>
-              <w:t>thành</w:t>
-            </w:r>
-            <w:proofErr w:type="spellEnd"/>
-            <w:r>
+              <w:br/>
+              <w:t>[Trễ deadline 1 tiếng]</w:t>
+            </w:r>
+          </w:p>
+        </w:tc>
+        <w:tc>
+          <w:tcPr>
+            <w:tcW w:w="1170" w:type="dxa"/>
+            <w:tcBorders>
+              <w:top w:val="nil"/>
+              <w:left w:val="nil"/>
+              <w:right w:val="single" w:sz="8" w:space="0" w:color="000000"/>
+            </w:tcBorders>
+          </w:tcPr>
+          <w:p>
+            <w:pPr>
+              <w:widowControl w:val="0"/>
+              <w:spacing w:before="240" w:after="0"/>
               <w:rPr>
                 <w:rFonts w:asciiTheme="majorHAnsi" w:eastAsia="Times New Roman" w:hAnsiTheme="majorHAnsi" w:cstheme="majorHAnsi"/>
                 <w:sz w:val="28"/>
                 <w:szCs w:val="28"/>
               </w:rPr>
-              <w:t xml:space="preserve"> </w:t>
-            </w:r>
-            <w:proofErr w:type="spellStart"/>
-            <w:r>
-              <w:rPr>
-                <w:rFonts w:asciiTheme="majorHAnsi" w:eastAsia="Times New Roman" w:hAnsiTheme="majorHAnsi" w:cstheme="majorHAnsi"/>
-                <w:sz w:val="28"/>
-                <w:szCs w:val="28"/>
-              </w:rPr>
-              <w:t>tốt</w:t>
-            </w:r>
-            <w:proofErr w:type="spellEnd"/>
-            <w:r>
-              <w:rPr>
-                <w:rFonts w:asciiTheme="majorHAnsi" w:eastAsia="Times New Roman" w:hAnsiTheme="majorHAnsi" w:cstheme="majorHAnsi"/>
-                <w:sz w:val="28"/>
-                <w:szCs w:val="28"/>
-              </w:rPr>
-              <w:t xml:space="preserve"> </w:t>
-            </w:r>
-            <w:r>
-              <w:rPr>
-                <w:rFonts w:asciiTheme="majorHAnsi" w:eastAsia="Times New Roman" w:hAnsiTheme="majorHAnsi" w:cstheme="majorHAnsi"/>
-                <w:sz w:val="28"/>
-                <w:szCs w:val="28"/>
-              </w:rPr>
-              <w:br/>
-              <w:t>[</w:t>
-            </w:r>
-            <w:proofErr w:type="spellStart"/>
-            <w:r>
-              <w:rPr>
-                <w:rFonts w:asciiTheme="majorHAnsi" w:eastAsia="Times New Roman" w:hAnsiTheme="majorHAnsi" w:cstheme="majorHAnsi"/>
-                <w:sz w:val="28"/>
-                <w:szCs w:val="28"/>
-              </w:rPr>
-              <w:t>Trễ</w:t>
-            </w:r>
-            <w:proofErr w:type="spellEnd"/>
-            <w:r>
-              <w:rPr>
-                <w:rFonts w:asciiTheme="majorHAnsi" w:eastAsia="Times New Roman" w:hAnsiTheme="majorHAnsi" w:cstheme="majorHAnsi"/>
-                <w:sz w:val="28"/>
-                <w:szCs w:val="28"/>
-              </w:rPr>
-              <w:t xml:space="preserve"> deadline 1 </w:t>
-            </w:r>
-            <w:proofErr w:type="spellStart"/>
-            <w:r>
-              <w:rPr>
-                <w:rFonts w:asciiTheme="majorHAnsi" w:eastAsia="Times New Roman" w:hAnsiTheme="majorHAnsi" w:cstheme="majorHAnsi"/>
-                <w:sz w:val="28"/>
-                <w:szCs w:val="28"/>
-              </w:rPr>
-              <w:t>tiếng</w:t>
-            </w:r>
-            <w:proofErr w:type="spellEnd"/>
-            <w:r>
-              <w:rPr>
-                <w:rFonts w:asciiTheme="majorHAnsi" w:eastAsia="Times New Roman" w:hAnsiTheme="majorHAnsi" w:cstheme="majorHAnsi"/>
-                <w:sz w:val="28"/>
-                <w:szCs w:val="28"/>
-              </w:rPr>
-              <w:t>]</w:t>
-            </w:r>
+            </w:pPr>
           </w:p>
         </w:tc>
       </w:tr>
       <w:tr>
         <w:trPr>
-          <w:trHeight w:val="540"/>
+          <w:trHeight w:val="535"/>
         </w:trPr>
         <w:tc>
           <w:tcPr>
-            <w:tcW w:w="2203" w:type="dxa"/>
+            <w:tcW w:w="1528" w:type="dxa"/>
             <w:vMerge/>
             <w:tcBorders>
               <w:left w:val="single" w:sz="8" w:space="0" w:color="000000"/>
@@ -6077,7 +3511,7 @@
         </w:tc>
         <w:tc>
           <w:tcPr>
-            <w:tcW w:w="2131" w:type="dxa"/>
+            <w:tcW w:w="2242" w:type="dxa"/>
             <w:tcBorders>
               <w:top w:val="nil"/>
               <w:left w:val="nil"/>
@@ -6103,7 +3537,6 @@
                 <w:lang w:val="vi-VN"/>
               </w:rPr>
             </w:pPr>
-            <w:proofErr w:type="spellStart"/>
             <w:r>
               <w:rPr>
                 <w:rFonts w:asciiTheme="majorHAnsi" w:eastAsia="Times New Roman" w:hAnsiTheme="majorHAnsi" w:cstheme="majorHAnsi"/>
@@ -6112,7 +3545,6 @@
               </w:rPr>
               <w:t>Thêm</w:t>
             </w:r>
-            <w:proofErr w:type="spellEnd"/>
             <w:r>
               <w:rPr>
                 <w:rFonts w:asciiTheme="majorHAnsi" w:eastAsia="Times New Roman" w:hAnsiTheme="majorHAnsi" w:cstheme="majorHAnsi"/>
@@ -6126,7 +3558,7 @@
         </w:tc>
         <w:tc>
           <w:tcPr>
-            <w:tcW w:w="2131" w:type="dxa"/>
+            <w:tcW w:w="1620" w:type="dxa"/>
             <w:tcBorders>
               <w:top w:val="nil"/>
               <w:left w:val="nil"/>
@@ -6163,7 +3595,7 @@
         </w:tc>
         <w:tc>
           <w:tcPr>
-            <w:tcW w:w="2175" w:type="dxa"/>
+            <w:tcW w:w="1980" w:type="dxa"/>
             <w:vMerge/>
             <w:tcBorders>
               <w:left w:val="nil"/>
@@ -6189,14 +3621,42 @@
             </w:pPr>
           </w:p>
         </w:tc>
+        <w:tc>
+          <w:tcPr>
+            <w:tcW w:w="1170" w:type="dxa"/>
+            <w:tcBorders>
+              <w:left w:val="nil"/>
+              <w:right w:val="single" w:sz="8" w:space="0" w:color="000000"/>
+            </w:tcBorders>
+          </w:tcPr>
+          <w:p>
+            <w:pPr>
+              <w:widowControl w:val="0"/>
+              <w:spacing w:after="0"/>
+              <w:rPr>
+                <w:rFonts w:asciiTheme="majorHAnsi" w:hAnsiTheme="majorHAnsi" w:cstheme="majorHAnsi"/>
+                <w:sz w:val="28"/>
+                <w:szCs w:val="28"/>
+              </w:rPr>
+            </w:pPr>
+            <w:r>
+              <w:rPr>
+                <w:rFonts w:asciiTheme="majorHAnsi" w:hAnsiTheme="majorHAnsi" w:cstheme="majorHAnsi"/>
+                <w:sz w:val="28"/>
+                <w:szCs w:val="28"/>
+              </w:rPr>
+              <w:t>9đ</w:t>
+            </w:r>
+          </w:p>
+        </w:tc>
       </w:tr>
       <w:tr>
         <w:trPr>
-          <w:trHeight w:val="270"/>
+          <w:trHeight w:val="267"/>
         </w:trPr>
         <w:tc>
           <w:tcPr>
-            <w:tcW w:w="2203" w:type="dxa"/>
+            <w:tcW w:w="1528" w:type="dxa"/>
             <w:vMerge/>
             <w:tcBorders>
               <w:left w:val="single" w:sz="8" w:space="0" w:color="000000"/>
@@ -6224,7 +3684,7 @@
         </w:tc>
         <w:tc>
           <w:tcPr>
-            <w:tcW w:w="2131" w:type="dxa"/>
+            <w:tcW w:w="2242" w:type="dxa"/>
             <w:tcBorders>
               <w:top w:val="single" w:sz="4" w:space="0" w:color="auto"/>
               <w:left w:val="nil"/>
@@ -6255,221 +3715,13 @@
                 <w:sz w:val="28"/>
                 <w:szCs w:val="28"/>
               </w:rPr>
-              <w:t xml:space="preserve">Liên </w:t>
-            </w:r>
-            <w:proofErr w:type="spellStart"/>
-            <w:r>
-              <w:rPr>
-                <w:rFonts w:asciiTheme="majorHAnsi" w:hAnsiTheme="majorHAnsi" w:cstheme="majorHAnsi"/>
-                <w:sz w:val="28"/>
-                <w:szCs w:val="28"/>
-              </w:rPr>
-              <w:t>kết</w:t>
-            </w:r>
-            <w:proofErr w:type="spellEnd"/>
-            <w:r>
-              <w:rPr>
-                <w:rFonts w:asciiTheme="majorHAnsi" w:hAnsiTheme="majorHAnsi" w:cstheme="majorHAnsi"/>
-                <w:sz w:val="28"/>
-                <w:szCs w:val="28"/>
-              </w:rPr>
-              <w:t xml:space="preserve"> </w:t>
-            </w:r>
-            <w:proofErr w:type="spellStart"/>
-            <w:r>
-              <w:rPr>
-                <w:rFonts w:asciiTheme="majorHAnsi" w:hAnsiTheme="majorHAnsi" w:cstheme="majorHAnsi"/>
-                <w:sz w:val="28"/>
-                <w:szCs w:val="28"/>
-              </w:rPr>
-              <w:t>giao</w:t>
-            </w:r>
-            <w:proofErr w:type="spellEnd"/>
-            <w:r>
-              <w:rPr>
-                <w:rFonts w:asciiTheme="majorHAnsi" w:hAnsiTheme="majorHAnsi" w:cstheme="majorHAnsi"/>
-                <w:sz w:val="28"/>
-                <w:szCs w:val="28"/>
-              </w:rPr>
-              <w:t xml:space="preserve"> </w:t>
-            </w:r>
-            <w:proofErr w:type="spellStart"/>
-            <w:r>
-              <w:rPr>
-                <w:rFonts w:asciiTheme="majorHAnsi" w:hAnsiTheme="majorHAnsi" w:cstheme="majorHAnsi"/>
-                <w:sz w:val="28"/>
-                <w:szCs w:val="28"/>
-              </w:rPr>
-              <w:t>diện</w:t>
-            </w:r>
-            <w:proofErr w:type="spellEnd"/>
-            <w:r>
-              <w:rPr>
-                <w:rFonts w:asciiTheme="majorHAnsi" w:hAnsiTheme="majorHAnsi" w:cstheme="majorHAnsi"/>
-                <w:sz w:val="28"/>
-                <w:szCs w:val="28"/>
-              </w:rPr>
-              <w:t xml:space="preserve"> </w:t>
-            </w:r>
-            <w:proofErr w:type="spellStart"/>
-            <w:r>
-              <w:rPr>
-                <w:rFonts w:asciiTheme="majorHAnsi" w:hAnsiTheme="majorHAnsi" w:cstheme="majorHAnsi"/>
-                <w:sz w:val="28"/>
-                <w:szCs w:val="28"/>
-              </w:rPr>
-              <w:t>và</w:t>
-            </w:r>
-            <w:proofErr w:type="spellEnd"/>
-            <w:r>
-              <w:rPr>
-                <w:rFonts w:asciiTheme="majorHAnsi" w:hAnsiTheme="majorHAnsi" w:cstheme="majorHAnsi"/>
-                <w:sz w:val="28"/>
-                <w:szCs w:val="28"/>
-              </w:rPr>
-              <w:t xml:space="preserve"> </w:t>
-            </w:r>
-            <w:proofErr w:type="spellStart"/>
-            <w:r>
-              <w:rPr>
-                <w:rFonts w:asciiTheme="majorHAnsi" w:hAnsiTheme="majorHAnsi" w:cstheme="majorHAnsi"/>
-                <w:sz w:val="28"/>
-                <w:szCs w:val="28"/>
-              </w:rPr>
-              <w:t>chức</w:t>
-            </w:r>
-            <w:proofErr w:type="spellEnd"/>
-            <w:r>
-              <w:rPr>
-                <w:rFonts w:asciiTheme="majorHAnsi" w:hAnsiTheme="majorHAnsi" w:cstheme="majorHAnsi"/>
-                <w:sz w:val="28"/>
-                <w:szCs w:val="28"/>
-              </w:rPr>
-              <w:t xml:space="preserve"> </w:t>
-            </w:r>
-            <w:proofErr w:type="spellStart"/>
-            <w:r>
-              <w:rPr>
-                <w:rFonts w:asciiTheme="majorHAnsi" w:hAnsiTheme="majorHAnsi" w:cstheme="majorHAnsi"/>
-                <w:sz w:val="28"/>
-                <w:szCs w:val="28"/>
-              </w:rPr>
-              <w:t>năng</w:t>
-            </w:r>
-            <w:proofErr w:type="spellEnd"/>
-            <w:r>
-              <w:rPr>
-                <w:rFonts w:asciiTheme="majorHAnsi" w:hAnsiTheme="majorHAnsi" w:cstheme="majorHAnsi"/>
-                <w:sz w:val="28"/>
-                <w:szCs w:val="28"/>
-              </w:rPr>
-              <w:t xml:space="preserve"> </w:t>
-            </w:r>
-            <w:proofErr w:type="spellStart"/>
-            <w:r>
-              <w:rPr>
-                <w:rFonts w:asciiTheme="majorHAnsi" w:hAnsiTheme="majorHAnsi" w:cstheme="majorHAnsi"/>
-                <w:sz w:val="28"/>
-                <w:szCs w:val="28"/>
-              </w:rPr>
-              <w:t>cấp</w:t>
-            </w:r>
-            <w:proofErr w:type="spellEnd"/>
-            <w:r>
-              <w:rPr>
-                <w:rFonts w:asciiTheme="majorHAnsi" w:hAnsiTheme="majorHAnsi" w:cstheme="majorHAnsi"/>
-                <w:sz w:val="28"/>
-                <w:szCs w:val="28"/>
-              </w:rPr>
-              <w:t xml:space="preserve"> </w:t>
-            </w:r>
-            <w:proofErr w:type="spellStart"/>
-            <w:r>
-              <w:rPr>
-                <w:rFonts w:asciiTheme="majorHAnsi" w:hAnsiTheme="majorHAnsi" w:cstheme="majorHAnsi"/>
-                <w:sz w:val="28"/>
-                <w:szCs w:val="28"/>
-              </w:rPr>
-              <w:t>tài</w:t>
-            </w:r>
-            <w:proofErr w:type="spellEnd"/>
-            <w:r>
-              <w:rPr>
-                <w:rFonts w:asciiTheme="majorHAnsi" w:hAnsiTheme="majorHAnsi" w:cstheme="majorHAnsi"/>
-                <w:sz w:val="28"/>
-                <w:szCs w:val="28"/>
-              </w:rPr>
-              <w:t xml:space="preserve"> </w:t>
-            </w:r>
-            <w:proofErr w:type="spellStart"/>
-            <w:r>
-              <w:rPr>
-                <w:rFonts w:asciiTheme="majorHAnsi" w:hAnsiTheme="majorHAnsi" w:cstheme="majorHAnsi"/>
-                <w:sz w:val="28"/>
-                <w:szCs w:val="28"/>
-              </w:rPr>
-              <w:t>khoản</w:t>
-            </w:r>
-            <w:proofErr w:type="spellEnd"/>
-            <w:r>
-              <w:rPr>
-                <w:rFonts w:asciiTheme="majorHAnsi" w:hAnsiTheme="majorHAnsi" w:cstheme="majorHAnsi"/>
-                <w:sz w:val="28"/>
-                <w:szCs w:val="28"/>
-              </w:rPr>
-              <w:t xml:space="preserve"> </w:t>
-            </w:r>
-            <w:proofErr w:type="spellStart"/>
-            <w:r>
-              <w:rPr>
-                <w:rFonts w:asciiTheme="majorHAnsi" w:hAnsiTheme="majorHAnsi" w:cstheme="majorHAnsi"/>
-                <w:sz w:val="28"/>
-                <w:szCs w:val="28"/>
-              </w:rPr>
-              <w:t>cho</w:t>
-            </w:r>
-            <w:proofErr w:type="spellEnd"/>
-            <w:r>
-              <w:rPr>
-                <w:rFonts w:asciiTheme="majorHAnsi" w:hAnsiTheme="majorHAnsi" w:cstheme="majorHAnsi"/>
-                <w:sz w:val="28"/>
-                <w:szCs w:val="28"/>
-              </w:rPr>
-              <w:t xml:space="preserve"> </w:t>
-            </w:r>
-            <w:proofErr w:type="spellStart"/>
-            <w:r>
-              <w:rPr>
-                <w:rFonts w:asciiTheme="majorHAnsi" w:hAnsiTheme="majorHAnsi" w:cstheme="majorHAnsi"/>
-                <w:sz w:val="28"/>
-                <w:szCs w:val="28"/>
-              </w:rPr>
-              <w:t>nhân</w:t>
-            </w:r>
-            <w:proofErr w:type="spellEnd"/>
-            <w:r>
-              <w:rPr>
-                <w:rFonts w:asciiTheme="majorHAnsi" w:hAnsiTheme="majorHAnsi" w:cstheme="majorHAnsi"/>
-                <w:sz w:val="28"/>
-                <w:szCs w:val="28"/>
-              </w:rPr>
-              <w:t xml:space="preserve"> </w:t>
-            </w:r>
-            <w:proofErr w:type="spellStart"/>
-            <w:r>
-              <w:rPr>
-                <w:rFonts w:asciiTheme="majorHAnsi" w:hAnsiTheme="majorHAnsi" w:cstheme="majorHAnsi"/>
-                <w:sz w:val="28"/>
-                <w:szCs w:val="28"/>
-              </w:rPr>
-              <w:t>viên</w:t>
-            </w:r>
-            <w:proofErr w:type="spellEnd"/>
-          </w:p>
-        </w:tc>
-        <w:tc>
-          <w:tcPr>
-            <w:tcW w:w="2131" w:type="dxa"/>
+              <w:t>Liên kết giao diện và chức năng cấp tài khoản cho nhân viên</w:t>
+            </w:r>
+          </w:p>
+        </w:tc>
+        <w:tc>
+          <w:tcPr>
+            <w:tcW w:w="1620" w:type="dxa"/>
             <w:tcBorders>
               <w:top w:val="single" w:sz="4" w:space="0" w:color="auto"/>
               <w:left w:val="nil"/>
@@ -6508,7 +3760,7 @@
         </w:tc>
         <w:tc>
           <w:tcPr>
-            <w:tcW w:w="2175" w:type="dxa"/>
+            <w:tcW w:w="1980" w:type="dxa"/>
             <w:vMerge/>
             <w:tcBorders>
               <w:left w:val="nil"/>
@@ -6534,14 +3786,34 @@
             </w:pPr>
           </w:p>
         </w:tc>
+        <w:tc>
+          <w:tcPr>
+            <w:tcW w:w="1170" w:type="dxa"/>
+            <w:tcBorders>
+              <w:left w:val="nil"/>
+              <w:right w:val="single" w:sz="8" w:space="0" w:color="000000"/>
+            </w:tcBorders>
+          </w:tcPr>
+          <w:p>
+            <w:pPr>
+              <w:widowControl w:val="0"/>
+              <w:spacing w:after="0"/>
+              <w:rPr>
+                <w:rFonts w:asciiTheme="majorHAnsi" w:hAnsiTheme="majorHAnsi" w:cstheme="majorHAnsi"/>
+                <w:sz w:val="28"/>
+                <w:szCs w:val="28"/>
+              </w:rPr>
+            </w:pPr>
+          </w:p>
+        </w:tc>
       </w:tr>
       <w:tr>
         <w:trPr>
-          <w:trHeight w:val="270"/>
+          <w:trHeight w:val="267"/>
         </w:trPr>
         <w:tc>
           <w:tcPr>
-            <w:tcW w:w="2203" w:type="dxa"/>
+            <w:tcW w:w="1528" w:type="dxa"/>
             <w:vMerge/>
             <w:tcBorders>
               <w:left w:val="single" w:sz="8" w:space="0" w:color="000000"/>
@@ -6569,7 +3841,7 @@
         </w:tc>
         <w:tc>
           <w:tcPr>
-            <w:tcW w:w="2131" w:type="dxa"/>
+            <w:tcW w:w="2242" w:type="dxa"/>
             <w:tcBorders>
               <w:top w:val="single" w:sz="4" w:space="0" w:color="auto"/>
               <w:left w:val="nil"/>
@@ -6600,203 +3872,13 @@
                 <w:sz w:val="28"/>
                 <w:szCs w:val="28"/>
               </w:rPr>
-              <w:t xml:space="preserve">Liên </w:t>
-            </w:r>
-            <w:proofErr w:type="spellStart"/>
-            <w:r>
-              <w:rPr>
-                <w:rFonts w:asciiTheme="majorHAnsi" w:hAnsiTheme="majorHAnsi" w:cstheme="majorHAnsi"/>
-                <w:sz w:val="28"/>
-                <w:szCs w:val="28"/>
-              </w:rPr>
-              <w:t>kết</w:t>
-            </w:r>
-            <w:proofErr w:type="spellEnd"/>
-            <w:r>
-              <w:rPr>
-                <w:rFonts w:asciiTheme="majorHAnsi" w:hAnsiTheme="majorHAnsi" w:cstheme="majorHAnsi"/>
-                <w:sz w:val="28"/>
-                <w:szCs w:val="28"/>
-              </w:rPr>
-              <w:t xml:space="preserve"> </w:t>
-            </w:r>
-            <w:proofErr w:type="spellStart"/>
-            <w:r>
-              <w:rPr>
-                <w:rFonts w:asciiTheme="majorHAnsi" w:hAnsiTheme="majorHAnsi" w:cstheme="majorHAnsi"/>
-                <w:sz w:val="28"/>
-                <w:szCs w:val="28"/>
-              </w:rPr>
-              <w:t>giao</w:t>
-            </w:r>
-            <w:proofErr w:type="spellEnd"/>
-            <w:r>
-              <w:rPr>
-                <w:rFonts w:asciiTheme="majorHAnsi" w:hAnsiTheme="majorHAnsi" w:cstheme="majorHAnsi"/>
-                <w:sz w:val="28"/>
-                <w:szCs w:val="28"/>
-              </w:rPr>
-              <w:t xml:space="preserve"> </w:t>
-            </w:r>
-            <w:proofErr w:type="spellStart"/>
-            <w:r>
-              <w:rPr>
-                <w:rFonts w:asciiTheme="majorHAnsi" w:hAnsiTheme="majorHAnsi" w:cstheme="majorHAnsi"/>
-                <w:sz w:val="28"/>
-                <w:szCs w:val="28"/>
-              </w:rPr>
-              <w:t>diện</w:t>
-            </w:r>
-            <w:proofErr w:type="spellEnd"/>
-            <w:r>
-              <w:rPr>
-                <w:rFonts w:asciiTheme="majorHAnsi" w:hAnsiTheme="majorHAnsi" w:cstheme="majorHAnsi"/>
-                <w:sz w:val="28"/>
-                <w:szCs w:val="28"/>
-              </w:rPr>
-              <w:t xml:space="preserve"> </w:t>
-            </w:r>
-            <w:proofErr w:type="spellStart"/>
-            <w:r>
-              <w:rPr>
-                <w:rFonts w:asciiTheme="majorHAnsi" w:hAnsiTheme="majorHAnsi" w:cstheme="majorHAnsi"/>
-                <w:sz w:val="28"/>
-                <w:szCs w:val="28"/>
-              </w:rPr>
-              <w:t>và</w:t>
-            </w:r>
-            <w:proofErr w:type="spellEnd"/>
-            <w:r>
-              <w:rPr>
-                <w:rFonts w:asciiTheme="majorHAnsi" w:hAnsiTheme="majorHAnsi" w:cstheme="majorHAnsi"/>
-                <w:sz w:val="28"/>
-                <w:szCs w:val="28"/>
-              </w:rPr>
-              <w:t xml:space="preserve"> </w:t>
-            </w:r>
-            <w:proofErr w:type="spellStart"/>
-            <w:r>
-              <w:rPr>
-                <w:rFonts w:asciiTheme="majorHAnsi" w:hAnsiTheme="majorHAnsi" w:cstheme="majorHAnsi"/>
-                <w:sz w:val="28"/>
-                <w:szCs w:val="28"/>
-              </w:rPr>
-              <w:t>chức</w:t>
-            </w:r>
-            <w:proofErr w:type="spellEnd"/>
-            <w:r>
-              <w:rPr>
-                <w:rFonts w:asciiTheme="majorHAnsi" w:hAnsiTheme="majorHAnsi" w:cstheme="majorHAnsi"/>
-                <w:sz w:val="28"/>
-                <w:szCs w:val="28"/>
-              </w:rPr>
-              <w:t xml:space="preserve"> </w:t>
-            </w:r>
-            <w:proofErr w:type="spellStart"/>
-            <w:r>
-              <w:rPr>
-                <w:rFonts w:asciiTheme="majorHAnsi" w:hAnsiTheme="majorHAnsi" w:cstheme="majorHAnsi"/>
-                <w:sz w:val="28"/>
-                <w:szCs w:val="28"/>
-              </w:rPr>
-              <w:t>năng</w:t>
-            </w:r>
-            <w:proofErr w:type="spellEnd"/>
-            <w:r>
-              <w:rPr>
-                <w:rFonts w:asciiTheme="majorHAnsi" w:hAnsiTheme="majorHAnsi" w:cstheme="majorHAnsi"/>
-                <w:sz w:val="28"/>
-                <w:szCs w:val="28"/>
-              </w:rPr>
-              <w:t xml:space="preserve"> </w:t>
-            </w:r>
-            <w:proofErr w:type="spellStart"/>
-            <w:r>
-              <w:rPr>
-                <w:rFonts w:asciiTheme="majorHAnsi" w:hAnsiTheme="majorHAnsi" w:cstheme="majorHAnsi"/>
-                <w:sz w:val="28"/>
-                <w:szCs w:val="28"/>
-              </w:rPr>
-              <w:t>xem</w:t>
-            </w:r>
-            <w:proofErr w:type="spellEnd"/>
-            <w:r>
-              <w:rPr>
-                <w:rFonts w:asciiTheme="majorHAnsi" w:hAnsiTheme="majorHAnsi" w:cstheme="majorHAnsi"/>
-                <w:sz w:val="28"/>
-                <w:szCs w:val="28"/>
-              </w:rPr>
-              <w:t xml:space="preserve"> </w:t>
-            </w:r>
-            <w:proofErr w:type="spellStart"/>
-            <w:r>
-              <w:rPr>
-                <w:rFonts w:asciiTheme="majorHAnsi" w:hAnsiTheme="majorHAnsi" w:cstheme="majorHAnsi"/>
-                <w:sz w:val="28"/>
-                <w:szCs w:val="28"/>
-              </w:rPr>
-              <w:t>tài</w:t>
-            </w:r>
-            <w:proofErr w:type="spellEnd"/>
-            <w:r>
-              <w:rPr>
-                <w:rFonts w:asciiTheme="majorHAnsi" w:hAnsiTheme="majorHAnsi" w:cstheme="majorHAnsi"/>
-                <w:sz w:val="28"/>
-                <w:szCs w:val="28"/>
-              </w:rPr>
-              <w:t xml:space="preserve"> </w:t>
-            </w:r>
-            <w:proofErr w:type="spellStart"/>
-            <w:r>
-              <w:rPr>
-                <w:rFonts w:asciiTheme="majorHAnsi" w:hAnsiTheme="majorHAnsi" w:cstheme="majorHAnsi"/>
-                <w:sz w:val="28"/>
-                <w:szCs w:val="28"/>
-              </w:rPr>
-              <w:t>khoản</w:t>
-            </w:r>
-            <w:proofErr w:type="spellEnd"/>
-            <w:r>
-              <w:rPr>
-                <w:rFonts w:asciiTheme="majorHAnsi" w:hAnsiTheme="majorHAnsi" w:cstheme="majorHAnsi"/>
-                <w:sz w:val="28"/>
-                <w:szCs w:val="28"/>
-              </w:rPr>
-              <w:t xml:space="preserve"> </w:t>
-            </w:r>
-            <w:proofErr w:type="spellStart"/>
-            <w:r>
-              <w:rPr>
-                <w:rFonts w:asciiTheme="majorHAnsi" w:hAnsiTheme="majorHAnsi" w:cstheme="majorHAnsi"/>
-                <w:sz w:val="28"/>
-                <w:szCs w:val="28"/>
-              </w:rPr>
-              <w:t>quản</w:t>
-            </w:r>
-            <w:proofErr w:type="spellEnd"/>
-            <w:r>
-              <w:rPr>
-                <w:rFonts w:asciiTheme="majorHAnsi" w:hAnsiTheme="majorHAnsi" w:cstheme="majorHAnsi"/>
-                <w:sz w:val="28"/>
-                <w:szCs w:val="28"/>
-              </w:rPr>
-              <w:t xml:space="preserve"> </w:t>
-            </w:r>
-            <w:proofErr w:type="spellStart"/>
-            <w:r>
-              <w:rPr>
-                <w:rFonts w:asciiTheme="majorHAnsi" w:hAnsiTheme="majorHAnsi" w:cstheme="majorHAnsi"/>
-                <w:sz w:val="28"/>
-                <w:szCs w:val="28"/>
-              </w:rPr>
-              <w:t>trị</w:t>
-            </w:r>
-            <w:proofErr w:type="spellEnd"/>
-          </w:p>
-        </w:tc>
-        <w:tc>
-          <w:tcPr>
-            <w:tcW w:w="2131" w:type="dxa"/>
+              <w:t>Liên kết giao diện và chức năng xem tài khoản quản trị</w:t>
+            </w:r>
+          </w:p>
+        </w:tc>
+        <w:tc>
+          <w:tcPr>
+            <w:tcW w:w="1620" w:type="dxa"/>
             <w:tcBorders>
               <w:top w:val="single" w:sz="4" w:space="0" w:color="auto"/>
               <w:left w:val="nil"/>
@@ -6835,7 +3917,7 @@
         </w:tc>
         <w:tc>
           <w:tcPr>
-            <w:tcW w:w="2175" w:type="dxa"/>
+            <w:tcW w:w="1980" w:type="dxa"/>
             <w:vMerge/>
             <w:tcBorders>
               <w:left w:val="nil"/>
@@ -6861,14 +3943,34 @@
             </w:pPr>
           </w:p>
         </w:tc>
+        <w:tc>
+          <w:tcPr>
+            <w:tcW w:w="1170" w:type="dxa"/>
+            <w:tcBorders>
+              <w:left w:val="nil"/>
+              <w:right w:val="single" w:sz="8" w:space="0" w:color="000000"/>
+            </w:tcBorders>
+          </w:tcPr>
+          <w:p>
+            <w:pPr>
+              <w:widowControl w:val="0"/>
+              <w:spacing w:after="0"/>
+              <w:rPr>
+                <w:rFonts w:asciiTheme="majorHAnsi" w:hAnsiTheme="majorHAnsi" w:cstheme="majorHAnsi"/>
+                <w:sz w:val="28"/>
+                <w:szCs w:val="28"/>
+              </w:rPr>
+            </w:pPr>
+          </w:p>
+        </w:tc>
       </w:tr>
       <w:tr>
         <w:trPr>
-          <w:trHeight w:val="2340"/>
+          <w:trHeight w:val="2319"/>
         </w:trPr>
         <w:tc>
           <w:tcPr>
-            <w:tcW w:w="2203" w:type="dxa"/>
+            <w:tcW w:w="1528" w:type="dxa"/>
             <w:vMerge/>
             <w:tcBorders>
               <w:left w:val="single" w:sz="8" w:space="0" w:color="000000"/>
@@ -6896,7 +3998,7 @@
         </w:tc>
         <w:tc>
           <w:tcPr>
-            <w:tcW w:w="2131" w:type="dxa"/>
+            <w:tcW w:w="2242" w:type="dxa"/>
             <w:tcBorders>
               <w:top w:val="single" w:sz="4" w:space="0" w:color="auto"/>
               <w:left w:val="nil"/>
@@ -6927,221 +4029,13 @@
                 <w:sz w:val="28"/>
                 <w:szCs w:val="28"/>
               </w:rPr>
-              <w:t xml:space="preserve">Liên </w:t>
-            </w:r>
-            <w:proofErr w:type="spellStart"/>
-            <w:r>
-              <w:rPr>
-                <w:rFonts w:asciiTheme="majorHAnsi" w:hAnsiTheme="majorHAnsi" w:cstheme="majorHAnsi"/>
-                <w:sz w:val="28"/>
-                <w:szCs w:val="28"/>
-              </w:rPr>
-              <w:t>kết</w:t>
-            </w:r>
-            <w:proofErr w:type="spellEnd"/>
-            <w:r>
-              <w:rPr>
-                <w:rFonts w:asciiTheme="majorHAnsi" w:hAnsiTheme="majorHAnsi" w:cstheme="majorHAnsi"/>
-                <w:sz w:val="28"/>
-                <w:szCs w:val="28"/>
-              </w:rPr>
-              <w:t xml:space="preserve"> </w:t>
-            </w:r>
-            <w:proofErr w:type="spellStart"/>
-            <w:r>
-              <w:rPr>
-                <w:rFonts w:asciiTheme="majorHAnsi" w:hAnsiTheme="majorHAnsi" w:cstheme="majorHAnsi"/>
-                <w:sz w:val="28"/>
-                <w:szCs w:val="28"/>
-              </w:rPr>
-              <w:t>giao</w:t>
-            </w:r>
-            <w:proofErr w:type="spellEnd"/>
-            <w:r>
-              <w:rPr>
-                <w:rFonts w:asciiTheme="majorHAnsi" w:hAnsiTheme="majorHAnsi" w:cstheme="majorHAnsi"/>
-                <w:sz w:val="28"/>
-                <w:szCs w:val="28"/>
-              </w:rPr>
-              <w:t xml:space="preserve"> </w:t>
-            </w:r>
-            <w:proofErr w:type="spellStart"/>
-            <w:r>
-              <w:rPr>
-                <w:rFonts w:asciiTheme="majorHAnsi" w:hAnsiTheme="majorHAnsi" w:cstheme="majorHAnsi"/>
-                <w:sz w:val="28"/>
-                <w:szCs w:val="28"/>
-              </w:rPr>
-              <w:t>diện</w:t>
-            </w:r>
-            <w:proofErr w:type="spellEnd"/>
-            <w:r>
-              <w:rPr>
-                <w:rFonts w:asciiTheme="majorHAnsi" w:hAnsiTheme="majorHAnsi" w:cstheme="majorHAnsi"/>
-                <w:sz w:val="28"/>
-                <w:szCs w:val="28"/>
-              </w:rPr>
-              <w:t xml:space="preserve"> </w:t>
-            </w:r>
-            <w:proofErr w:type="spellStart"/>
-            <w:r>
-              <w:rPr>
-                <w:rFonts w:asciiTheme="majorHAnsi" w:hAnsiTheme="majorHAnsi" w:cstheme="majorHAnsi"/>
-                <w:sz w:val="28"/>
-                <w:szCs w:val="28"/>
-              </w:rPr>
-              <w:t>và</w:t>
-            </w:r>
-            <w:proofErr w:type="spellEnd"/>
-            <w:r>
-              <w:rPr>
-                <w:rFonts w:asciiTheme="majorHAnsi" w:hAnsiTheme="majorHAnsi" w:cstheme="majorHAnsi"/>
-                <w:sz w:val="28"/>
-                <w:szCs w:val="28"/>
-              </w:rPr>
-              <w:t xml:space="preserve"> </w:t>
-            </w:r>
-            <w:proofErr w:type="spellStart"/>
-            <w:r>
-              <w:rPr>
-                <w:rFonts w:asciiTheme="majorHAnsi" w:hAnsiTheme="majorHAnsi" w:cstheme="majorHAnsi"/>
-                <w:sz w:val="28"/>
-                <w:szCs w:val="28"/>
-              </w:rPr>
-              <w:t>chức</w:t>
-            </w:r>
-            <w:proofErr w:type="spellEnd"/>
-            <w:r>
-              <w:rPr>
-                <w:rFonts w:asciiTheme="majorHAnsi" w:hAnsiTheme="majorHAnsi" w:cstheme="majorHAnsi"/>
-                <w:sz w:val="28"/>
-                <w:szCs w:val="28"/>
-              </w:rPr>
-              <w:t xml:space="preserve"> </w:t>
-            </w:r>
-            <w:proofErr w:type="spellStart"/>
-            <w:r>
-              <w:rPr>
-                <w:rFonts w:asciiTheme="majorHAnsi" w:hAnsiTheme="majorHAnsi" w:cstheme="majorHAnsi"/>
-                <w:sz w:val="28"/>
-                <w:szCs w:val="28"/>
-              </w:rPr>
-              <w:t>năng</w:t>
-            </w:r>
-            <w:proofErr w:type="spellEnd"/>
-            <w:r>
-              <w:rPr>
-                <w:rFonts w:asciiTheme="majorHAnsi" w:hAnsiTheme="majorHAnsi" w:cstheme="majorHAnsi"/>
-                <w:sz w:val="28"/>
-                <w:szCs w:val="28"/>
-              </w:rPr>
-              <w:t xml:space="preserve"> </w:t>
-            </w:r>
-            <w:proofErr w:type="spellStart"/>
-            <w:r>
-              <w:rPr>
-                <w:rFonts w:asciiTheme="majorHAnsi" w:hAnsiTheme="majorHAnsi" w:cstheme="majorHAnsi"/>
-                <w:sz w:val="28"/>
-                <w:szCs w:val="28"/>
-              </w:rPr>
-              <w:t>chỉnh</w:t>
-            </w:r>
-            <w:proofErr w:type="spellEnd"/>
-            <w:r>
-              <w:rPr>
-                <w:rFonts w:asciiTheme="majorHAnsi" w:hAnsiTheme="majorHAnsi" w:cstheme="majorHAnsi"/>
-                <w:sz w:val="28"/>
-                <w:szCs w:val="28"/>
-              </w:rPr>
-              <w:t xml:space="preserve"> </w:t>
-            </w:r>
-            <w:proofErr w:type="spellStart"/>
-            <w:r>
-              <w:rPr>
-                <w:rFonts w:asciiTheme="majorHAnsi" w:hAnsiTheme="majorHAnsi" w:cstheme="majorHAnsi"/>
-                <w:sz w:val="28"/>
-                <w:szCs w:val="28"/>
-              </w:rPr>
-              <w:t>sửa</w:t>
-            </w:r>
-            <w:proofErr w:type="spellEnd"/>
-            <w:r>
-              <w:rPr>
-                <w:rFonts w:asciiTheme="majorHAnsi" w:hAnsiTheme="majorHAnsi" w:cstheme="majorHAnsi"/>
-                <w:sz w:val="28"/>
-                <w:szCs w:val="28"/>
-              </w:rPr>
-              <w:t xml:space="preserve"> </w:t>
-            </w:r>
-            <w:proofErr w:type="spellStart"/>
-            <w:r>
-              <w:rPr>
-                <w:rFonts w:asciiTheme="majorHAnsi" w:hAnsiTheme="majorHAnsi" w:cstheme="majorHAnsi"/>
-                <w:sz w:val="28"/>
-                <w:szCs w:val="28"/>
-              </w:rPr>
-              <w:t>tài</w:t>
-            </w:r>
-            <w:proofErr w:type="spellEnd"/>
-            <w:r>
-              <w:rPr>
-                <w:rFonts w:asciiTheme="majorHAnsi" w:hAnsiTheme="majorHAnsi" w:cstheme="majorHAnsi"/>
-                <w:sz w:val="28"/>
-                <w:szCs w:val="28"/>
-              </w:rPr>
-              <w:t xml:space="preserve"> </w:t>
-            </w:r>
-            <w:proofErr w:type="spellStart"/>
-            <w:r>
-              <w:rPr>
-                <w:rFonts w:asciiTheme="majorHAnsi" w:hAnsiTheme="majorHAnsi" w:cstheme="majorHAnsi"/>
-                <w:sz w:val="28"/>
-                <w:szCs w:val="28"/>
-              </w:rPr>
-              <w:t>khoản</w:t>
-            </w:r>
-            <w:proofErr w:type="spellEnd"/>
-            <w:r>
-              <w:rPr>
-                <w:rFonts w:asciiTheme="majorHAnsi" w:hAnsiTheme="majorHAnsi" w:cstheme="majorHAnsi"/>
-                <w:sz w:val="28"/>
-                <w:szCs w:val="28"/>
-              </w:rPr>
-              <w:t xml:space="preserve"> </w:t>
-            </w:r>
-            <w:proofErr w:type="spellStart"/>
-            <w:r>
-              <w:rPr>
-                <w:rFonts w:asciiTheme="majorHAnsi" w:hAnsiTheme="majorHAnsi" w:cstheme="majorHAnsi"/>
-                <w:sz w:val="28"/>
-                <w:szCs w:val="28"/>
-              </w:rPr>
-              <w:t>quản</w:t>
-            </w:r>
-            <w:proofErr w:type="spellEnd"/>
-            <w:r>
-              <w:rPr>
-                <w:rFonts w:asciiTheme="majorHAnsi" w:hAnsiTheme="majorHAnsi" w:cstheme="majorHAnsi"/>
-                <w:sz w:val="28"/>
-                <w:szCs w:val="28"/>
-              </w:rPr>
-              <w:t xml:space="preserve"> </w:t>
-            </w:r>
-            <w:proofErr w:type="spellStart"/>
-            <w:r>
-              <w:rPr>
-                <w:rFonts w:asciiTheme="majorHAnsi" w:hAnsiTheme="majorHAnsi" w:cstheme="majorHAnsi"/>
-                <w:sz w:val="28"/>
-                <w:szCs w:val="28"/>
-              </w:rPr>
-              <w:t>trị</w:t>
-            </w:r>
-            <w:proofErr w:type="spellEnd"/>
-          </w:p>
-        </w:tc>
-        <w:tc>
-          <w:tcPr>
-            <w:tcW w:w="2131" w:type="dxa"/>
+              <w:t>Liên kết giao diện và chức năng chỉnh sửa tài khoản quản trị</w:t>
+            </w:r>
+          </w:p>
+        </w:tc>
+        <w:tc>
+          <w:tcPr>
+            <w:tcW w:w="1620" w:type="dxa"/>
             <w:tcBorders>
               <w:top w:val="single" w:sz="4" w:space="0" w:color="auto"/>
               <w:left w:val="nil"/>
@@ -7178,7 +4072,7 @@
         </w:tc>
         <w:tc>
           <w:tcPr>
-            <w:tcW w:w="2175" w:type="dxa"/>
+            <w:tcW w:w="1980" w:type="dxa"/>
             <w:vMerge/>
             <w:tcBorders>
               <w:left w:val="nil"/>
@@ -7204,14 +4098,34 @@
             </w:pPr>
           </w:p>
         </w:tc>
+        <w:tc>
+          <w:tcPr>
+            <w:tcW w:w="1170" w:type="dxa"/>
+            <w:tcBorders>
+              <w:left w:val="nil"/>
+              <w:right w:val="single" w:sz="8" w:space="0" w:color="000000"/>
+            </w:tcBorders>
+          </w:tcPr>
+          <w:p>
+            <w:pPr>
+              <w:widowControl w:val="0"/>
+              <w:spacing w:after="0"/>
+              <w:rPr>
+                <w:rFonts w:asciiTheme="majorHAnsi" w:hAnsiTheme="majorHAnsi" w:cstheme="majorHAnsi"/>
+                <w:sz w:val="28"/>
+                <w:szCs w:val="28"/>
+              </w:rPr>
+            </w:pPr>
+          </w:p>
+        </w:tc>
       </w:tr>
       <w:tr>
         <w:trPr>
-          <w:trHeight w:val="195"/>
+          <w:trHeight w:val="193"/>
         </w:trPr>
         <w:tc>
           <w:tcPr>
-            <w:tcW w:w="2203" w:type="dxa"/>
+            <w:tcW w:w="1528" w:type="dxa"/>
             <w:vMerge/>
             <w:tcBorders>
               <w:left w:val="single" w:sz="8" w:space="0" w:color="000000"/>
@@ -7240,7 +4154,7 @@
         </w:tc>
         <w:tc>
           <w:tcPr>
-            <w:tcW w:w="2131" w:type="dxa"/>
+            <w:tcW w:w="2242" w:type="dxa"/>
             <w:tcBorders>
               <w:top w:val="single" w:sz="4" w:space="0" w:color="auto"/>
               <w:left w:val="nil"/>
@@ -7271,221 +4185,13 @@
                 <w:sz w:val="28"/>
                 <w:szCs w:val="28"/>
               </w:rPr>
-              <w:t xml:space="preserve">Liên </w:t>
-            </w:r>
-            <w:proofErr w:type="spellStart"/>
-            <w:r>
-              <w:rPr>
-                <w:rFonts w:asciiTheme="majorHAnsi" w:hAnsiTheme="majorHAnsi" w:cstheme="majorHAnsi"/>
-                <w:sz w:val="28"/>
-                <w:szCs w:val="28"/>
-              </w:rPr>
-              <w:t>kết</w:t>
-            </w:r>
-            <w:proofErr w:type="spellEnd"/>
-            <w:r>
-              <w:rPr>
-                <w:rFonts w:asciiTheme="majorHAnsi" w:hAnsiTheme="majorHAnsi" w:cstheme="majorHAnsi"/>
-                <w:sz w:val="28"/>
-                <w:szCs w:val="28"/>
-              </w:rPr>
-              <w:t xml:space="preserve"> </w:t>
-            </w:r>
-            <w:proofErr w:type="spellStart"/>
-            <w:r>
-              <w:rPr>
-                <w:rFonts w:asciiTheme="majorHAnsi" w:hAnsiTheme="majorHAnsi" w:cstheme="majorHAnsi"/>
-                <w:sz w:val="28"/>
-                <w:szCs w:val="28"/>
-              </w:rPr>
-              <w:t>giao</w:t>
-            </w:r>
-            <w:proofErr w:type="spellEnd"/>
-            <w:r>
-              <w:rPr>
-                <w:rFonts w:asciiTheme="majorHAnsi" w:hAnsiTheme="majorHAnsi" w:cstheme="majorHAnsi"/>
-                <w:sz w:val="28"/>
-                <w:szCs w:val="28"/>
-              </w:rPr>
-              <w:t xml:space="preserve"> </w:t>
-            </w:r>
-            <w:proofErr w:type="spellStart"/>
-            <w:r>
-              <w:rPr>
-                <w:rFonts w:asciiTheme="majorHAnsi" w:hAnsiTheme="majorHAnsi" w:cstheme="majorHAnsi"/>
-                <w:sz w:val="28"/>
-                <w:szCs w:val="28"/>
-              </w:rPr>
-              <w:t>diện</w:t>
-            </w:r>
-            <w:proofErr w:type="spellEnd"/>
-            <w:r>
-              <w:rPr>
-                <w:rFonts w:asciiTheme="majorHAnsi" w:hAnsiTheme="majorHAnsi" w:cstheme="majorHAnsi"/>
-                <w:sz w:val="28"/>
-                <w:szCs w:val="28"/>
-              </w:rPr>
-              <w:t xml:space="preserve"> </w:t>
-            </w:r>
-            <w:proofErr w:type="spellStart"/>
-            <w:r>
-              <w:rPr>
-                <w:rFonts w:asciiTheme="majorHAnsi" w:hAnsiTheme="majorHAnsi" w:cstheme="majorHAnsi"/>
-                <w:sz w:val="28"/>
-                <w:szCs w:val="28"/>
-              </w:rPr>
-              <w:t>và</w:t>
-            </w:r>
-            <w:proofErr w:type="spellEnd"/>
-            <w:r>
-              <w:rPr>
-                <w:rFonts w:asciiTheme="majorHAnsi" w:hAnsiTheme="majorHAnsi" w:cstheme="majorHAnsi"/>
-                <w:sz w:val="28"/>
-                <w:szCs w:val="28"/>
-              </w:rPr>
-              <w:t xml:space="preserve"> </w:t>
-            </w:r>
-            <w:proofErr w:type="spellStart"/>
-            <w:r>
-              <w:rPr>
-                <w:rFonts w:asciiTheme="majorHAnsi" w:hAnsiTheme="majorHAnsi" w:cstheme="majorHAnsi"/>
-                <w:sz w:val="28"/>
-                <w:szCs w:val="28"/>
-              </w:rPr>
-              <w:t>chức</w:t>
-            </w:r>
-            <w:proofErr w:type="spellEnd"/>
-            <w:r>
-              <w:rPr>
-                <w:rFonts w:asciiTheme="majorHAnsi" w:hAnsiTheme="majorHAnsi" w:cstheme="majorHAnsi"/>
-                <w:sz w:val="28"/>
-                <w:szCs w:val="28"/>
-              </w:rPr>
-              <w:t xml:space="preserve"> </w:t>
-            </w:r>
-            <w:proofErr w:type="spellStart"/>
-            <w:r>
-              <w:rPr>
-                <w:rFonts w:asciiTheme="majorHAnsi" w:hAnsiTheme="majorHAnsi" w:cstheme="majorHAnsi"/>
-                <w:sz w:val="28"/>
-                <w:szCs w:val="28"/>
-              </w:rPr>
-              <w:t>năng</w:t>
-            </w:r>
-            <w:proofErr w:type="spellEnd"/>
-            <w:r>
-              <w:rPr>
-                <w:rFonts w:asciiTheme="majorHAnsi" w:hAnsiTheme="majorHAnsi" w:cstheme="majorHAnsi"/>
-                <w:sz w:val="28"/>
-                <w:szCs w:val="28"/>
-              </w:rPr>
-              <w:t xml:space="preserve"> </w:t>
-            </w:r>
-            <w:proofErr w:type="spellStart"/>
-            <w:r>
-              <w:rPr>
-                <w:rFonts w:asciiTheme="majorHAnsi" w:hAnsiTheme="majorHAnsi" w:cstheme="majorHAnsi"/>
-                <w:sz w:val="28"/>
-                <w:szCs w:val="28"/>
-              </w:rPr>
-              <w:t>thay</w:t>
-            </w:r>
-            <w:proofErr w:type="spellEnd"/>
-            <w:r>
-              <w:rPr>
-                <w:rFonts w:asciiTheme="majorHAnsi" w:hAnsiTheme="majorHAnsi" w:cstheme="majorHAnsi"/>
-                <w:sz w:val="28"/>
-                <w:szCs w:val="28"/>
-              </w:rPr>
-              <w:t xml:space="preserve"> </w:t>
-            </w:r>
-            <w:proofErr w:type="spellStart"/>
-            <w:r>
-              <w:rPr>
-                <w:rFonts w:asciiTheme="majorHAnsi" w:hAnsiTheme="majorHAnsi" w:cstheme="majorHAnsi"/>
-                <w:sz w:val="28"/>
-                <w:szCs w:val="28"/>
-              </w:rPr>
-              <w:t>đổi</w:t>
-            </w:r>
-            <w:proofErr w:type="spellEnd"/>
-            <w:r>
-              <w:rPr>
-                <w:rFonts w:asciiTheme="majorHAnsi" w:hAnsiTheme="majorHAnsi" w:cstheme="majorHAnsi"/>
-                <w:sz w:val="28"/>
-                <w:szCs w:val="28"/>
-              </w:rPr>
-              <w:t xml:space="preserve"> </w:t>
-            </w:r>
-            <w:proofErr w:type="spellStart"/>
-            <w:r>
-              <w:rPr>
-                <w:rFonts w:asciiTheme="majorHAnsi" w:hAnsiTheme="majorHAnsi" w:cstheme="majorHAnsi"/>
-                <w:sz w:val="28"/>
-                <w:szCs w:val="28"/>
-              </w:rPr>
-              <w:t>trạng</w:t>
-            </w:r>
-            <w:proofErr w:type="spellEnd"/>
-            <w:r>
-              <w:rPr>
-                <w:rFonts w:asciiTheme="majorHAnsi" w:hAnsiTheme="majorHAnsi" w:cstheme="majorHAnsi"/>
-                <w:sz w:val="28"/>
-                <w:szCs w:val="28"/>
-              </w:rPr>
-              <w:t xml:space="preserve"> </w:t>
-            </w:r>
-            <w:proofErr w:type="spellStart"/>
-            <w:r>
-              <w:rPr>
-                <w:rFonts w:asciiTheme="majorHAnsi" w:hAnsiTheme="majorHAnsi" w:cstheme="majorHAnsi"/>
-                <w:sz w:val="28"/>
-                <w:szCs w:val="28"/>
-              </w:rPr>
-              <w:t>thái</w:t>
-            </w:r>
-            <w:proofErr w:type="spellEnd"/>
-            <w:r>
-              <w:rPr>
-                <w:rFonts w:asciiTheme="majorHAnsi" w:hAnsiTheme="majorHAnsi" w:cstheme="majorHAnsi"/>
-                <w:sz w:val="28"/>
-                <w:szCs w:val="28"/>
-              </w:rPr>
-              <w:t xml:space="preserve"> </w:t>
-            </w:r>
-            <w:proofErr w:type="spellStart"/>
-            <w:r>
-              <w:rPr>
-                <w:rFonts w:asciiTheme="majorHAnsi" w:hAnsiTheme="majorHAnsi" w:cstheme="majorHAnsi"/>
-                <w:sz w:val="28"/>
-                <w:szCs w:val="28"/>
-              </w:rPr>
-              <w:t>tài</w:t>
-            </w:r>
-            <w:proofErr w:type="spellEnd"/>
-            <w:r>
-              <w:rPr>
-                <w:rFonts w:asciiTheme="majorHAnsi" w:hAnsiTheme="majorHAnsi" w:cstheme="majorHAnsi"/>
-                <w:sz w:val="28"/>
-                <w:szCs w:val="28"/>
-              </w:rPr>
-              <w:t xml:space="preserve"> </w:t>
-            </w:r>
-            <w:proofErr w:type="spellStart"/>
-            <w:r>
-              <w:rPr>
-                <w:rFonts w:asciiTheme="majorHAnsi" w:hAnsiTheme="majorHAnsi" w:cstheme="majorHAnsi"/>
-                <w:sz w:val="28"/>
-                <w:szCs w:val="28"/>
-              </w:rPr>
-              <w:t>khoản</w:t>
-            </w:r>
-            <w:proofErr w:type="spellEnd"/>
-          </w:p>
-        </w:tc>
-        <w:tc>
-          <w:tcPr>
-            <w:tcW w:w="2131" w:type="dxa"/>
+              <w:t>Liên kết giao diện và chức năng thay đổi trạng thái tài khoản</w:t>
+            </w:r>
+          </w:p>
+        </w:tc>
+        <w:tc>
+          <w:tcPr>
+            <w:tcW w:w="1620" w:type="dxa"/>
             <w:tcBorders>
               <w:top w:val="single" w:sz="4" w:space="0" w:color="auto"/>
               <w:left w:val="nil"/>
@@ -7522,7 +4228,7 @@
         </w:tc>
         <w:tc>
           <w:tcPr>
-            <w:tcW w:w="2175" w:type="dxa"/>
+            <w:tcW w:w="1980" w:type="dxa"/>
             <w:vMerge/>
             <w:tcBorders>
               <w:left w:val="nil"/>
@@ -7549,14 +4255,35 @@
             </w:pPr>
           </w:p>
         </w:tc>
+        <w:tc>
+          <w:tcPr>
+            <w:tcW w:w="1170" w:type="dxa"/>
+            <w:tcBorders>
+              <w:left w:val="nil"/>
+              <w:bottom w:val="single" w:sz="8" w:space="0" w:color="000000"/>
+              <w:right w:val="single" w:sz="8" w:space="0" w:color="000000"/>
+            </w:tcBorders>
+          </w:tcPr>
+          <w:p>
+            <w:pPr>
+              <w:widowControl w:val="0"/>
+              <w:spacing w:after="0"/>
+              <w:rPr>
+                <w:rFonts w:asciiTheme="majorHAnsi" w:hAnsiTheme="majorHAnsi" w:cstheme="majorHAnsi"/>
+                <w:sz w:val="28"/>
+                <w:szCs w:val="28"/>
+              </w:rPr>
+            </w:pPr>
+          </w:p>
+        </w:tc>
       </w:tr>
       <w:tr>
         <w:trPr>
-          <w:trHeight w:val="555"/>
+          <w:trHeight w:val="550"/>
         </w:trPr>
         <w:tc>
           <w:tcPr>
-            <w:tcW w:w="2203" w:type="dxa"/>
+            <w:tcW w:w="1528" w:type="dxa"/>
             <w:vMerge w:val="restart"/>
             <w:tcBorders>
               <w:top w:val="nil"/>
@@ -7594,7 +4321,7 @@
         </w:tc>
         <w:tc>
           <w:tcPr>
-            <w:tcW w:w="2131" w:type="dxa"/>
+            <w:tcW w:w="2242" w:type="dxa"/>
             <w:tcBorders>
               <w:top w:val="nil"/>
               <w:left w:val="nil"/>
@@ -7641,7 +4368,7 @@
         </w:tc>
         <w:tc>
           <w:tcPr>
-            <w:tcW w:w="2131" w:type="dxa"/>
+            <w:tcW w:w="1620" w:type="dxa"/>
             <w:tcBorders>
               <w:top w:val="nil"/>
               <w:left w:val="nil"/>
@@ -7678,7 +4405,7 @@
         </w:tc>
         <w:tc>
           <w:tcPr>
-            <w:tcW w:w="2175" w:type="dxa"/>
+            <w:tcW w:w="1980" w:type="dxa"/>
             <w:vMerge w:val="restart"/>
             <w:tcBorders>
               <w:top w:val="nil"/>
@@ -7710,119 +4437,59 @@
                 <w:sz w:val="28"/>
                 <w:szCs w:val="28"/>
               </w:rPr>
-              <w:t xml:space="preserve">Hoàn </w:t>
-            </w:r>
-            <w:proofErr w:type="spellStart"/>
-            <w:r>
+              <w:t xml:space="preserve">Hoàn thành sớm hơn dự định </w:t>
+            </w:r>
+          </w:p>
+          <w:p>
+            <w:pPr>
+              <w:widowControl w:val="0"/>
+              <w:spacing w:before="240" w:after="0"/>
               <w:rPr>
                 <w:rFonts w:asciiTheme="majorHAnsi" w:eastAsia="Times New Roman" w:hAnsiTheme="majorHAnsi" w:cstheme="majorHAnsi"/>
                 <w:sz w:val="28"/>
                 <w:szCs w:val="28"/>
               </w:rPr>
-              <w:t>thành</w:t>
-            </w:r>
-            <w:proofErr w:type="spellEnd"/>
-            <w:r>
+            </w:pPr>
+          </w:p>
+        </w:tc>
+        <w:tc>
+          <w:tcPr>
+            <w:tcW w:w="1170" w:type="dxa"/>
+            <w:vMerge w:val="restart"/>
+            <w:tcBorders>
+              <w:top w:val="nil"/>
+              <w:left w:val="nil"/>
+              <w:right w:val="single" w:sz="8" w:space="0" w:color="000000"/>
+            </w:tcBorders>
+          </w:tcPr>
+          <w:p>
+            <w:pPr>
+              <w:widowControl w:val="0"/>
+              <w:spacing w:before="240" w:after="0"/>
               <w:rPr>
                 <w:rFonts w:asciiTheme="majorHAnsi" w:eastAsia="Times New Roman" w:hAnsiTheme="majorHAnsi" w:cstheme="majorHAnsi"/>
                 <w:sz w:val="28"/>
                 <w:szCs w:val="28"/>
               </w:rPr>
-              <w:t xml:space="preserve"> </w:t>
-            </w:r>
-            <w:proofErr w:type="spellStart"/>
+            </w:pPr>
             <w:r>
               <w:rPr>
                 <w:rFonts w:asciiTheme="majorHAnsi" w:eastAsia="Times New Roman" w:hAnsiTheme="majorHAnsi" w:cstheme="majorHAnsi"/>
                 <w:sz w:val="28"/>
                 <w:szCs w:val="28"/>
               </w:rPr>
-              <w:t>sớm</w:t>
-            </w:r>
-            <w:proofErr w:type="spellEnd"/>
-            <w:r>
-              <w:rPr>
-                <w:rFonts w:asciiTheme="majorHAnsi" w:eastAsia="Times New Roman" w:hAnsiTheme="majorHAnsi" w:cstheme="majorHAnsi"/>
-                <w:sz w:val="28"/>
-                <w:szCs w:val="28"/>
-              </w:rPr>
-              <w:t xml:space="preserve"> </w:t>
-            </w:r>
-            <w:proofErr w:type="spellStart"/>
-            <w:r>
-              <w:rPr>
-                <w:rFonts w:asciiTheme="majorHAnsi" w:eastAsia="Times New Roman" w:hAnsiTheme="majorHAnsi" w:cstheme="majorHAnsi"/>
-                <w:sz w:val="28"/>
-                <w:szCs w:val="28"/>
-              </w:rPr>
-              <w:t>hơn</w:t>
-            </w:r>
-            <w:proofErr w:type="spellEnd"/>
-            <w:r>
-              <w:rPr>
-                <w:rFonts w:asciiTheme="majorHAnsi" w:eastAsia="Times New Roman" w:hAnsiTheme="majorHAnsi" w:cstheme="majorHAnsi"/>
-                <w:sz w:val="28"/>
-                <w:szCs w:val="28"/>
-              </w:rPr>
-              <w:t xml:space="preserve"> </w:t>
-            </w:r>
-            <w:proofErr w:type="spellStart"/>
-            <w:r>
-              <w:rPr>
-                <w:rFonts w:asciiTheme="majorHAnsi" w:eastAsia="Times New Roman" w:hAnsiTheme="majorHAnsi" w:cstheme="majorHAnsi"/>
-                <w:sz w:val="28"/>
-                <w:szCs w:val="28"/>
-              </w:rPr>
-              <w:t>dự</w:t>
-            </w:r>
-            <w:proofErr w:type="spellEnd"/>
-            <w:r>
-              <w:rPr>
-                <w:rFonts w:asciiTheme="majorHAnsi" w:eastAsia="Times New Roman" w:hAnsiTheme="majorHAnsi" w:cstheme="majorHAnsi"/>
-                <w:sz w:val="28"/>
-                <w:szCs w:val="28"/>
-              </w:rPr>
-              <w:t xml:space="preserve"> </w:t>
-            </w:r>
-            <w:proofErr w:type="spellStart"/>
-            <w:r>
-              <w:rPr>
-                <w:rFonts w:asciiTheme="majorHAnsi" w:eastAsia="Times New Roman" w:hAnsiTheme="majorHAnsi" w:cstheme="majorHAnsi"/>
-                <w:sz w:val="28"/>
-                <w:szCs w:val="28"/>
-              </w:rPr>
-              <w:t>định</w:t>
-            </w:r>
-            <w:proofErr w:type="spellEnd"/>
-            <w:r>
-              <w:rPr>
-                <w:rFonts w:asciiTheme="majorHAnsi" w:eastAsia="Times New Roman" w:hAnsiTheme="majorHAnsi" w:cstheme="majorHAnsi"/>
-                <w:sz w:val="28"/>
-                <w:szCs w:val="28"/>
-              </w:rPr>
-              <w:t xml:space="preserve"> </w:t>
-            </w:r>
-          </w:p>
-          <w:p>
-            <w:pPr>
-              <w:widowControl w:val="0"/>
-              <w:spacing w:before="240" w:after="0"/>
-              <w:rPr>
-                <w:rFonts w:asciiTheme="majorHAnsi" w:eastAsia="Times New Roman" w:hAnsiTheme="majorHAnsi" w:cstheme="majorHAnsi"/>
-                <w:sz w:val="28"/>
-                <w:szCs w:val="28"/>
-              </w:rPr>
-            </w:pPr>
+              <w:t>10đ</w:t>
+            </w:r>
           </w:p>
         </w:tc>
       </w:tr>
       <w:tr>
         <w:trPr>
-          <w:trHeight w:val="555"/>
+          <w:trHeight w:val="550"/>
         </w:trPr>
         <w:tc>
           <w:tcPr>
-            <w:tcW w:w="2203" w:type="dxa"/>
+            <w:tcW w:w="1528" w:type="dxa"/>
             <w:vMerge/>
             <w:tcBorders>
               <w:top w:val="nil"/>
@@ -7852,7 +4519,7 @@
         </w:tc>
         <w:tc>
           <w:tcPr>
-            <w:tcW w:w="2131" w:type="dxa"/>
+            <w:tcW w:w="2242" w:type="dxa"/>
             <w:tcBorders>
               <w:top w:val="nil"/>
               <w:left w:val="nil"/>
@@ -7878,7 +4545,6 @@
                 <w:lang w:val="vi-VN"/>
               </w:rPr>
             </w:pPr>
-            <w:proofErr w:type="spellStart"/>
             <w:r>
               <w:rPr>
                 <w:rFonts w:asciiTheme="majorHAnsi" w:eastAsia="Times New Roman" w:hAnsiTheme="majorHAnsi" w:cstheme="majorHAnsi"/>
@@ -7887,7 +4553,6 @@
               </w:rPr>
               <w:t>Thêm</w:t>
             </w:r>
-            <w:proofErr w:type="spellEnd"/>
             <w:r>
               <w:rPr>
                 <w:rFonts w:asciiTheme="majorHAnsi" w:eastAsia="Times New Roman" w:hAnsiTheme="majorHAnsi" w:cstheme="majorHAnsi"/>
@@ -7901,7 +4566,7 @@
         </w:tc>
         <w:tc>
           <w:tcPr>
-            <w:tcW w:w="2131" w:type="dxa"/>
+            <w:tcW w:w="1620" w:type="dxa"/>
             <w:tcBorders>
               <w:top w:val="nil"/>
               <w:left w:val="nil"/>
@@ -7938,7 +4603,7 @@
         </w:tc>
         <w:tc>
           <w:tcPr>
-            <w:tcW w:w="2175" w:type="dxa"/>
+            <w:tcW w:w="1980" w:type="dxa"/>
             <w:vMerge/>
             <w:tcBorders>
               <w:top w:val="nil"/>
@@ -7966,14 +4631,36 @@
             </w:pPr>
           </w:p>
         </w:tc>
+        <w:tc>
+          <w:tcPr>
+            <w:tcW w:w="1170" w:type="dxa"/>
+            <w:vMerge/>
+            <w:tcBorders>
+              <w:left w:val="nil"/>
+              <w:bottom w:val="single" w:sz="8" w:space="0" w:color="000000"/>
+              <w:right w:val="single" w:sz="8" w:space="0" w:color="000000"/>
+            </w:tcBorders>
+          </w:tcPr>
+          <w:p>
+            <w:pPr>
+              <w:widowControl w:val="0"/>
+              <w:spacing w:after="0"/>
+              <w:rPr>
+                <w:rFonts w:asciiTheme="majorHAnsi" w:hAnsiTheme="majorHAnsi" w:cstheme="majorHAnsi"/>
+                <w:sz w:val="28"/>
+                <w:szCs w:val="28"/>
+              </w:rPr>
+            </w:pPr>
+          </w:p>
+        </w:tc>
       </w:tr>
       <w:tr>
         <w:trPr>
-          <w:trHeight w:val="555"/>
+          <w:trHeight w:val="550"/>
         </w:trPr>
         <w:tc>
           <w:tcPr>
-            <w:tcW w:w="2203" w:type="dxa"/>
+            <w:tcW w:w="1528" w:type="dxa"/>
             <w:vMerge w:val="restart"/>
             <w:tcBorders>
               <w:top w:val="nil"/>
@@ -8030,7 +4717,7 @@
         </w:tc>
         <w:tc>
           <w:tcPr>
-            <w:tcW w:w="2131" w:type="dxa"/>
+            <w:tcW w:w="2242" w:type="dxa"/>
             <w:tcBorders>
               <w:top w:val="nil"/>
               <w:left w:val="nil"/>
@@ -8076,7 +4763,7 @@
         </w:tc>
         <w:tc>
           <w:tcPr>
-            <w:tcW w:w="2131" w:type="dxa"/>
+            <w:tcW w:w="1620" w:type="dxa"/>
             <w:tcBorders>
               <w:top w:val="nil"/>
               <w:left w:val="nil"/>
@@ -8113,7 +4800,7 @@
         </w:tc>
         <w:tc>
           <w:tcPr>
-            <w:tcW w:w="2175" w:type="dxa"/>
+            <w:tcW w:w="1980" w:type="dxa"/>
             <w:vMerge w:val="restart"/>
             <w:tcBorders>
               <w:top w:val="nil"/>
@@ -8145,46 +4832,48 @@
                 <w:sz w:val="28"/>
                 <w:szCs w:val="28"/>
               </w:rPr>
-              <w:t xml:space="preserve">Hoàn </w:t>
-            </w:r>
-            <w:proofErr w:type="spellStart"/>
-            <w:r>
+              <w:t>Hoàn thành tốt</w:t>
+            </w:r>
+          </w:p>
+        </w:tc>
+        <w:tc>
+          <w:tcPr>
+            <w:tcW w:w="1170" w:type="dxa"/>
+            <w:vMerge w:val="restart"/>
+            <w:tcBorders>
+              <w:top w:val="nil"/>
+              <w:left w:val="nil"/>
+              <w:right w:val="single" w:sz="8" w:space="0" w:color="000000"/>
+            </w:tcBorders>
+          </w:tcPr>
+          <w:p>
+            <w:pPr>
+              <w:widowControl w:val="0"/>
+              <w:spacing w:before="240" w:after="0"/>
               <w:rPr>
                 <w:rFonts w:asciiTheme="majorHAnsi" w:eastAsia="Times New Roman" w:hAnsiTheme="majorHAnsi" w:cstheme="majorHAnsi"/>
                 <w:sz w:val="28"/>
                 <w:szCs w:val="28"/>
               </w:rPr>
-              <w:t>thành</w:t>
-            </w:r>
-            <w:proofErr w:type="spellEnd"/>
+            </w:pPr>
             <w:r>
               <w:rPr>
                 <w:rFonts w:asciiTheme="majorHAnsi" w:eastAsia="Times New Roman" w:hAnsiTheme="majorHAnsi" w:cstheme="majorHAnsi"/>
                 <w:sz w:val="28"/>
                 <w:szCs w:val="28"/>
               </w:rPr>
-              <w:t xml:space="preserve"> </w:t>
-            </w:r>
-            <w:proofErr w:type="spellStart"/>
-            <w:r>
-              <w:rPr>
-                <w:rFonts w:asciiTheme="majorHAnsi" w:eastAsia="Times New Roman" w:hAnsiTheme="majorHAnsi" w:cstheme="majorHAnsi"/>
-                <w:sz w:val="28"/>
-                <w:szCs w:val="28"/>
-              </w:rPr>
-              <w:t>tốt</w:t>
-            </w:r>
-            <w:proofErr w:type="spellEnd"/>
+              <w:t>10đ</w:t>
+            </w:r>
           </w:p>
         </w:tc>
       </w:tr>
       <w:tr>
         <w:trPr>
-          <w:trHeight w:val="555"/>
+          <w:trHeight w:val="550"/>
         </w:trPr>
         <w:tc>
           <w:tcPr>
-            <w:tcW w:w="2203" w:type="dxa"/>
+            <w:tcW w:w="1528" w:type="dxa"/>
             <w:vMerge/>
             <w:tcBorders>
               <w:top w:val="nil"/>
@@ -8214,7 +4903,7 @@
         </w:tc>
         <w:tc>
           <w:tcPr>
-            <w:tcW w:w="2131" w:type="dxa"/>
+            <w:tcW w:w="2242" w:type="dxa"/>
             <w:tcBorders>
               <w:top w:val="nil"/>
               <w:left w:val="nil"/>
@@ -8239,7 +4928,6 @@
                 <w:szCs w:val="28"/>
               </w:rPr>
             </w:pPr>
-            <w:proofErr w:type="spellStart"/>
             <w:r>
               <w:rPr>
                 <w:rFonts w:asciiTheme="majorHAnsi" w:eastAsia="Times New Roman" w:hAnsiTheme="majorHAnsi" w:cstheme="majorHAnsi"/>
@@ -8248,7 +4936,6 @@
               </w:rPr>
               <w:t>Thêm</w:t>
             </w:r>
-            <w:proofErr w:type="spellEnd"/>
             <w:r>
               <w:rPr>
                 <w:rFonts w:asciiTheme="majorHAnsi" w:eastAsia="Times New Roman" w:hAnsiTheme="majorHAnsi" w:cstheme="majorHAnsi"/>
@@ -8262,7 +4949,7 @@
         </w:tc>
         <w:tc>
           <w:tcPr>
-            <w:tcW w:w="2131" w:type="dxa"/>
+            <w:tcW w:w="1620" w:type="dxa"/>
             <w:tcBorders>
               <w:top w:val="nil"/>
               <w:left w:val="nil"/>
@@ -8299,7 +4986,7 @@
         </w:tc>
         <w:tc>
           <w:tcPr>
-            <w:tcW w:w="2175" w:type="dxa"/>
+            <w:tcW w:w="1980" w:type="dxa"/>
             <w:vMerge/>
             <w:tcBorders>
               <w:top w:val="nil"/>
@@ -8327,14 +5014,35 @@
             </w:pPr>
           </w:p>
         </w:tc>
+        <w:tc>
+          <w:tcPr>
+            <w:tcW w:w="1170" w:type="dxa"/>
+            <w:vMerge/>
+            <w:tcBorders>
+              <w:left w:val="nil"/>
+              <w:right w:val="single" w:sz="8" w:space="0" w:color="000000"/>
+            </w:tcBorders>
+          </w:tcPr>
+          <w:p>
+            <w:pPr>
+              <w:widowControl w:val="0"/>
+              <w:spacing w:after="0"/>
+              <w:rPr>
+                <w:rFonts w:asciiTheme="majorHAnsi" w:hAnsiTheme="majorHAnsi" w:cstheme="majorHAnsi"/>
+                <w:sz w:val="28"/>
+                <w:szCs w:val="28"/>
+              </w:rPr>
+            </w:pPr>
+          </w:p>
+        </w:tc>
       </w:tr>
       <w:tr>
         <w:trPr>
-          <w:trHeight w:val="555"/>
+          <w:trHeight w:val="550"/>
         </w:trPr>
         <w:tc>
           <w:tcPr>
-            <w:tcW w:w="2203" w:type="dxa"/>
+            <w:tcW w:w="1528" w:type="dxa"/>
             <w:vMerge/>
             <w:tcBorders>
               <w:top w:val="nil"/>
@@ -8364,7 +5072,7 @@
         </w:tc>
         <w:tc>
           <w:tcPr>
-            <w:tcW w:w="2131" w:type="dxa"/>
+            <w:tcW w:w="2242" w:type="dxa"/>
             <w:tcBorders>
               <w:top w:val="nil"/>
               <w:left w:val="nil"/>
@@ -8411,7 +5119,7 @@
         </w:tc>
         <w:tc>
           <w:tcPr>
-            <w:tcW w:w="2131" w:type="dxa"/>
+            <w:tcW w:w="1620" w:type="dxa"/>
             <w:tcBorders>
               <w:top w:val="nil"/>
               <w:left w:val="nil"/>
@@ -8448,7 +5156,7 @@
         </w:tc>
         <w:tc>
           <w:tcPr>
-            <w:tcW w:w="2175" w:type="dxa"/>
+            <w:tcW w:w="1980" w:type="dxa"/>
             <w:vMerge/>
             <w:tcBorders>
               <w:top w:val="nil"/>
@@ -8476,14 +5184,36 @@
             </w:pPr>
           </w:p>
         </w:tc>
+        <w:tc>
+          <w:tcPr>
+            <w:tcW w:w="1170" w:type="dxa"/>
+            <w:vMerge/>
+            <w:tcBorders>
+              <w:left w:val="nil"/>
+              <w:bottom w:val="single" w:sz="8" w:space="0" w:color="000000"/>
+              <w:right w:val="single" w:sz="8" w:space="0" w:color="000000"/>
+            </w:tcBorders>
+          </w:tcPr>
+          <w:p>
+            <w:pPr>
+              <w:widowControl w:val="0"/>
+              <w:spacing w:after="0"/>
+              <w:rPr>
+                <w:rFonts w:asciiTheme="majorHAnsi" w:hAnsiTheme="majorHAnsi" w:cstheme="majorHAnsi"/>
+                <w:sz w:val="28"/>
+                <w:szCs w:val="28"/>
+              </w:rPr>
+            </w:pPr>
+          </w:p>
+        </w:tc>
       </w:tr>
       <w:tr>
         <w:trPr>
-          <w:trHeight w:val="510"/>
+          <w:trHeight w:val="505"/>
         </w:trPr>
         <w:tc>
           <w:tcPr>
-            <w:tcW w:w="2203" w:type="dxa"/>
+            <w:tcW w:w="1528" w:type="dxa"/>
             <w:vMerge w:val="restart"/>
             <w:tcBorders>
               <w:top w:val="nil"/>
@@ -8514,31 +5244,13 @@
                 <w:sz w:val="28"/>
                 <w:szCs w:val="28"/>
               </w:rPr>
-              <w:t xml:space="preserve">4.Nguyễn Phan </w:t>
-            </w:r>
-            <w:proofErr w:type="spellStart"/>
-            <w:r>
-              <w:rPr>
-                <w:rFonts w:asciiTheme="majorHAnsi" w:eastAsia="Times New Roman" w:hAnsiTheme="majorHAnsi" w:cstheme="majorHAnsi"/>
-                <w:sz w:val="28"/>
-                <w:szCs w:val="28"/>
-              </w:rPr>
-              <w:t>Nhất</w:t>
-            </w:r>
-            <w:proofErr w:type="spellEnd"/>
-            <w:r>
-              <w:rPr>
-                <w:rFonts w:asciiTheme="majorHAnsi" w:eastAsia="Times New Roman" w:hAnsiTheme="majorHAnsi" w:cstheme="majorHAnsi"/>
-                <w:sz w:val="28"/>
-                <w:szCs w:val="28"/>
-              </w:rPr>
-              <w:t xml:space="preserve"> Duy [FE]</w:t>
-            </w:r>
-          </w:p>
-        </w:tc>
-        <w:tc>
-          <w:tcPr>
-            <w:tcW w:w="2131" w:type="dxa"/>
+              <w:t>4.Nguyễn Phan Nhất Duy [FE]</w:t>
+            </w:r>
+          </w:p>
+        </w:tc>
+        <w:tc>
+          <w:tcPr>
+            <w:tcW w:w="2242" w:type="dxa"/>
             <w:tcBorders>
               <w:top w:val="nil"/>
               <w:left w:val="nil"/>
@@ -8585,7 +5297,7 @@
         </w:tc>
         <w:tc>
           <w:tcPr>
-            <w:tcW w:w="2131" w:type="dxa"/>
+            <w:tcW w:w="1620" w:type="dxa"/>
             <w:tcBorders>
               <w:top w:val="nil"/>
               <w:left w:val="nil"/>
@@ -8622,7 +5334,7 @@
         </w:tc>
         <w:tc>
           <w:tcPr>
-            <w:tcW w:w="2175" w:type="dxa"/>
+            <w:tcW w:w="1980" w:type="dxa"/>
             <w:vMerge w:val="restart"/>
             <w:tcBorders>
               <w:top w:val="nil"/>
@@ -8653,163 +5365,66 @@
                 <w:sz w:val="28"/>
                 <w:szCs w:val="28"/>
               </w:rPr>
-              <w:t xml:space="preserve">Hoàn </w:t>
-            </w:r>
-            <w:proofErr w:type="spellStart"/>
-            <w:r>
+              <w:t>Hoàn thành tốt.</w:t>
+            </w:r>
+          </w:p>
+          <w:p>
+            <w:pPr>
+              <w:widowControl w:val="0"/>
+              <w:spacing w:before="240" w:after="0"/>
               <w:rPr>
                 <w:rFonts w:asciiTheme="majorHAnsi" w:eastAsia="Times New Roman" w:hAnsiTheme="majorHAnsi" w:cstheme="majorHAnsi"/>
                 <w:sz w:val="28"/>
                 <w:szCs w:val="28"/>
               </w:rPr>
-              <w:t>thành</w:t>
-            </w:r>
-            <w:proofErr w:type="spellEnd"/>
+            </w:pPr>
             <w:r>
               <w:rPr>
                 <w:rFonts w:asciiTheme="majorHAnsi" w:eastAsia="Times New Roman" w:hAnsiTheme="majorHAnsi" w:cstheme="majorHAnsi"/>
                 <w:sz w:val="28"/>
                 <w:szCs w:val="28"/>
               </w:rPr>
-              <w:t xml:space="preserve"> </w:t>
-            </w:r>
-            <w:proofErr w:type="spellStart"/>
-            <w:r>
+              <w:t>[Chú ý hơn trong cuộc họp]</w:t>
+            </w:r>
+          </w:p>
+        </w:tc>
+        <w:tc>
+          <w:tcPr>
+            <w:tcW w:w="1170" w:type="dxa"/>
+            <w:tcBorders>
+              <w:top w:val="nil"/>
+              <w:left w:val="nil"/>
+              <w:right w:val="single" w:sz="8" w:space="0" w:color="000000"/>
+            </w:tcBorders>
+          </w:tcPr>
+          <w:p>
+            <w:pPr>
+              <w:widowControl w:val="0"/>
+              <w:spacing w:before="240" w:after="0"/>
               <w:rPr>
                 <w:rFonts w:asciiTheme="majorHAnsi" w:eastAsia="Times New Roman" w:hAnsiTheme="majorHAnsi" w:cstheme="majorHAnsi"/>
                 <w:sz w:val="28"/>
                 <w:szCs w:val="28"/>
               </w:rPr>
-              <w:t>tốt</w:t>
-            </w:r>
-            <w:proofErr w:type="spellEnd"/>
+            </w:pPr>
             <w:r>
               <w:rPr>
                 <w:rFonts w:asciiTheme="majorHAnsi" w:eastAsia="Times New Roman" w:hAnsiTheme="majorHAnsi" w:cstheme="majorHAnsi"/>
                 <w:sz w:val="28"/>
                 <w:szCs w:val="28"/>
               </w:rPr>
-              <w:t>.</w:t>
-            </w:r>
-          </w:p>
-          <w:p>
-            <w:pPr>
-              <w:widowControl w:val="0"/>
-              <w:spacing w:before="240" w:after="0"/>
-              <w:rPr>
-                <w:rFonts w:asciiTheme="majorHAnsi" w:eastAsia="Times New Roman" w:hAnsiTheme="majorHAnsi" w:cstheme="majorHAnsi"/>
-                <w:sz w:val="28"/>
-                <w:szCs w:val="28"/>
-              </w:rPr>
-            </w:pPr>
-            <w:r>
-              <w:rPr>
-                <w:rFonts w:asciiTheme="majorHAnsi" w:eastAsia="Times New Roman" w:hAnsiTheme="majorHAnsi" w:cstheme="majorHAnsi"/>
-                <w:sz w:val="28"/>
-                <w:szCs w:val="28"/>
-              </w:rPr>
-              <w:t>[</w:t>
-            </w:r>
-            <w:proofErr w:type="spellStart"/>
-            <w:r>
-              <w:rPr>
-                <w:rFonts w:asciiTheme="majorHAnsi" w:eastAsia="Times New Roman" w:hAnsiTheme="majorHAnsi" w:cstheme="majorHAnsi"/>
-                <w:sz w:val="28"/>
-                <w:szCs w:val="28"/>
-              </w:rPr>
-              <w:t>Chú</w:t>
-            </w:r>
-            <w:proofErr w:type="spellEnd"/>
-            <w:r>
-              <w:rPr>
-                <w:rFonts w:asciiTheme="majorHAnsi" w:eastAsia="Times New Roman" w:hAnsiTheme="majorHAnsi" w:cstheme="majorHAnsi"/>
-                <w:sz w:val="28"/>
-                <w:szCs w:val="28"/>
-              </w:rPr>
-              <w:t xml:space="preserve"> ý </w:t>
-            </w:r>
-            <w:proofErr w:type="spellStart"/>
-            <w:r>
-              <w:rPr>
-                <w:rFonts w:asciiTheme="majorHAnsi" w:eastAsia="Times New Roman" w:hAnsiTheme="majorHAnsi" w:cstheme="majorHAnsi"/>
-                <w:sz w:val="28"/>
-                <w:szCs w:val="28"/>
-              </w:rPr>
-              <w:t>hơn</w:t>
-            </w:r>
-            <w:proofErr w:type="spellEnd"/>
-            <w:r>
-              <w:rPr>
-                <w:rFonts w:asciiTheme="majorHAnsi" w:eastAsia="Times New Roman" w:hAnsiTheme="majorHAnsi" w:cstheme="majorHAnsi"/>
-                <w:sz w:val="28"/>
-                <w:szCs w:val="28"/>
-              </w:rPr>
-              <w:t xml:space="preserve"> </w:t>
-            </w:r>
-            <w:proofErr w:type="spellStart"/>
-            <w:r>
-              <w:rPr>
-                <w:rFonts w:asciiTheme="majorHAnsi" w:eastAsia="Times New Roman" w:hAnsiTheme="majorHAnsi" w:cstheme="majorHAnsi"/>
-                <w:sz w:val="28"/>
-                <w:szCs w:val="28"/>
-              </w:rPr>
-              <w:t>trong</w:t>
-            </w:r>
-            <w:proofErr w:type="spellEnd"/>
-            <w:r>
-              <w:rPr>
-                <w:rFonts w:asciiTheme="majorHAnsi" w:eastAsia="Times New Roman" w:hAnsiTheme="majorHAnsi" w:cstheme="majorHAnsi"/>
-                <w:sz w:val="28"/>
-                <w:szCs w:val="28"/>
-              </w:rPr>
-              <w:t xml:space="preserve"> </w:t>
-            </w:r>
-            <w:proofErr w:type="spellStart"/>
-            <w:r>
-              <w:rPr>
-                <w:rFonts w:asciiTheme="majorHAnsi" w:eastAsia="Times New Roman" w:hAnsiTheme="majorHAnsi" w:cstheme="majorHAnsi"/>
-                <w:sz w:val="28"/>
-                <w:szCs w:val="28"/>
-              </w:rPr>
-              <w:t>cuộc</w:t>
-            </w:r>
-            <w:proofErr w:type="spellEnd"/>
-            <w:r>
-              <w:rPr>
-                <w:rFonts w:asciiTheme="majorHAnsi" w:eastAsia="Times New Roman" w:hAnsiTheme="majorHAnsi" w:cstheme="majorHAnsi"/>
-                <w:sz w:val="28"/>
-                <w:szCs w:val="28"/>
-              </w:rPr>
-              <w:t xml:space="preserve"> </w:t>
-            </w:r>
-            <w:proofErr w:type="spellStart"/>
-            <w:r>
-              <w:rPr>
-                <w:rFonts w:asciiTheme="majorHAnsi" w:eastAsia="Times New Roman" w:hAnsiTheme="majorHAnsi" w:cstheme="majorHAnsi"/>
-                <w:sz w:val="28"/>
-                <w:szCs w:val="28"/>
-              </w:rPr>
-              <w:t>họp</w:t>
-            </w:r>
-            <w:proofErr w:type="spellEnd"/>
-            <w:r>
-              <w:rPr>
-                <w:rFonts w:asciiTheme="majorHAnsi" w:eastAsia="Times New Roman" w:hAnsiTheme="majorHAnsi" w:cstheme="majorHAnsi"/>
-                <w:sz w:val="28"/>
-                <w:szCs w:val="28"/>
-              </w:rPr>
-              <w:t>]</w:t>
+              <w:t>9đ</w:t>
             </w:r>
           </w:p>
         </w:tc>
       </w:tr>
       <w:tr>
         <w:trPr>
-          <w:trHeight w:val="360"/>
+          <w:trHeight w:val="356"/>
         </w:trPr>
         <w:tc>
           <w:tcPr>
-            <w:tcW w:w="2203" w:type="dxa"/>
+            <w:tcW w:w="1528" w:type="dxa"/>
             <w:vMerge/>
             <w:tcBorders>
               <w:left w:val="single" w:sz="8" w:space="0" w:color="000000"/>
@@ -8838,7 +5453,7 @@
         </w:tc>
         <w:tc>
           <w:tcPr>
-            <w:tcW w:w="2131" w:type="dxa"/>
+            <w:tcW w:w="2242" w:type="dxa"/>
             <w:tcBorders>
               <w:top w:val="single" w:sz="4" w:space="0" w:color="auto"/>
               <w:left w:val="nil"/>
@@ -8863,7 +5478,6 @@
                 <w:szCs w:val="28"/>
               </w:rPr>
             </w:pPr>
-            <w:proofErr w:type="spellStart"/>
             <w:r>
               <w:rPr>
                 <w:rFonts w:asciiTheme="majorHAnsi" w:eastAsia="Times New Roman" w:hAnsiTheme="majorHAnsi" w:cstheme="majorHAnsi"/>
@@ -8872,7 +5486,6 @@
               </w:rPr>
               <w:t>Thêm</w:t>
             </w:r>
-            <w:proofErr w:type="spellEnd"/>
             <w:r>
               <w:rPr>
                 <w:rFonts w:asciiTheme="majorHAnsi" w:eastAsia="Times New Roman" w:hAnsiTheme="majorHAnsi" w:cstheme="majorHAnsi"/>
@@ -8888,23 +5501,13 @@
                 <w:sz w:val="28"/>
                 <w:szCs w:val="28"/>
               </w:rPr>
-              <w:t xml:space="preserve"> </w:t>
-            </w:r>
-            <w:proofErr w:type="spellStart"/>
-            <w:r>
-              <w:rPr>
-                <w:rFonts w:asciiTheme="majorHAnsi" w:eastAsia="Times New Roman" w:hAnsiTheme="majorHAnsi" w:cstheme="majorHAnsi"/>
-                <w:sz w:val="28"/>
-                <w:szCs w:val="28"/>
-              </w:rPr>
-              <w:t>cây</w:t>
-            </w:r>
-            <w:proofErr w:type="spellEnd"/>
-          </w:p>
-        </w:tc>
-        <w:tc>
-          <w:tcPr>
-            <w:tcW w:w="2131" w:type="dxa"/>
+              <w:t xml:space="preserve"> cây</w:t>
+            </w:r>
+          </w:p>
+        </w:tc>
+        <w:tc>
+          <w:tcPr>
+            <w:tcW w:w="1620" w:type="dxa"/>
             <w:tcBorders>
               <w:top w:val="single" w:sz="4" w:space="0" w:color="auto"/>
               <w:left w:val="nil"/>
@@ -8941,7 +5544,7 @@
         </w:tc>
         <w:tc>
           <w:tcPr>
-            <w:tcW w:w="2175" w:type="dxa"/>
+            <w:tcW w:w="1980" w:type="dxa"/>
             <w:vMerge/>
             <w:tcBorders>
               <w:left w:val="nil"/>
@@ -8968,14 +5571,35 @@
             </w:pPr>
           </w:p>
         </w:tc>
+        <w:tc>
+          <w:tcPr>
+            <w:tcW w:w="1170" w:type="dxa"/>
+            <w:vMerge w:val="restart"/>
+            <w:tcBorders>
+              <w:left w:val="nil"/>
+              <w:right w:val="single" w:sz="8" w:space="0" w:color="000000"/>
+            </w:tcBorders>
+          </w:tcPr>
+          <w:p>
+            <w:pPr>
+              <w:widowControl w:val="0"/>
+              <w:spacing w:before="240" w:after="0"/>
+              <w:rPr>
+                <w:rFonts w:asciiTheme="majorHAnsi" w:eastAsia="Times New Roman" w:hAnsiTheme="majorHAnsi" w:cstheme="majorHAnsi"/>
+                <w:sz w:val="28"/>
+                <w:szCs w:val="28"/>
+              </w:rPr>
+            </w:pPr>
+          </w:p>
+        </w:tc>
       </w:tr>
       <w:tr>
         <w:trPr>
-          <w:trHeight w:val="555"/>
+          <w:trHeight w:val="550"/>
         </w:trPr>
         <w:tc>
           <w:tcPr>
-            <w:tcW w:w="2203" w:type="dxa"/>
+            <w:tcW w:w="1528" w:type="dxa"/>
             <w:vMerge w:val="restart"/>
             <w:tcBorders>
               <w:top w:val="nil"/>
@@ -9008,29 +5632,20 @@
               </w:rPr>
               <w:t xml:space="preserve">5.Phạm Khánh </w:t>
             </w:r>
-            <w:proofErr w:type="spellStart"/>
             <w:r>
               <w:rPr>
                 <w:rFonts w:asciiTheme="majorHAnsi" w:eastAsia="Times New Roman" w:hAnsiTheme="majorHAnsi" w:cstheme="majorHAnsi"/>
                 <w:sz w:val="28"/>
                 <w:szCs w:val="28"/>
               </w:rPr>
-              <w:t>Đăng</w:t>
-            </w:r>
-            <w:proofErr w:type="spellEnd"/>
-            <w:r>
-              <w:rPr>
-                <w:rFonts w:asciiTheme="majorHAnsi" w:eastAsia="Times New Roman" w:hAnsiTheme="majorHAnsi" w:cstheme="majorHAnsi"/>
-                <w:sz w:val="28"/>
-                <w:szCs w:val="28"/>
-              </w:rPr>
-              <w:t xml:space="preserve"> [BE]</w:t>
-            </w:r>
-          </w:p>
-        </w:tc>
-        <w:tc>
-          <w:tcPr>
-            <w:tcW w:w="2131" w:type="dxa"/>
+              <w:lastRenderedPageBreak/>
+              <w:t>Đăng [BE]</w:t>
+            </w:r>
+          </w:p>
+        </w:tc>
+        <w:tc>
+          <w:tcPr>
+            <w:tcW w:w="2242" w:type="dxa"/>
             <w:tcBorders>
               <w:top w:val="nil"/>
               <w:left w:val="nil"/>
@@ -9062,59 +5677,14 @@
                 <w:sz w:val="28"/>
                 <w:szCs w:val="28"/>
               </w:rPr>
-              <w:t xml:space="preserve">Xem, </w:t>
-            </w:r>
-            <w:proofErr w:type="spellStart"/>
-            <w:r>
-              <w:rPr>
-                <w:rFonts w:asciiTheme="majorHAnsi" w:eastAsia="Times New Roman" w:hAnsiTheme="majorHAnsi" w:cstheme="majorHAnsi"/>
-                <w:sz w:val="28"/>
-                <w:szCs w:val="28"/>
-              </w:rPr>
-              <w:t>xóa</w:t>
-            </w:r>
-            <w:proofErr w:type="spellEnd"/>
-            <w:r>
-              <w:rPr>
-                <w:rFonts w:asciiTheme="majorHAnsi" w:eastAsia="Times New Roman" w:hAnsiTheme="majorHAnsi" w:cstheme="majorHAnsi"/>
-                <w:sz w:val="28"/>
-                <w:szCs w:val="28"/>
-              </w:rPr>
-              <w:t xml:space="preserve"> </w:t>
-            </w:r>
-            <w:proofErr w:type="spellStart"/>
-            <w:r>
-              <w:rPr>
-                <w:rFonts w:asciiTheme="majorHAnsi" w:eastAsia="Times New Roman" w:hAnsiTheme="majorHAnsi" w:cstheme="majorHAnsi"/>
-                <w:sz w:val="28"/>
-                <w:szCs w:val="28"/>
-              </w:rPr>
-              <w:t>đánh</w:t>
-            </w:r>
-            <w:proofErr w:type="spellEnd"/>
-            <w:r>
-              <w:rPr>
-                <w:rFonts w:asciiTheme="majorHAnsi" w:eastAsia="Times New Roman" w:hAnsiTheme="majorHAnsi" w:cstheme="majorHAnsi"/>
-                <w:sz w:val="28"/>
-                <w:szCs w:val="28"/>
-              </w:rPr>
-              <w:t xml:space="preserve"> </w:t>
-            </w:r>
-            <w:proofErr w:type="spellStart"/>
-            <w:r>
-              <w:rPr>
-                <w:rFonts w:asciiTheme="majorHAnsi" w:eastAsia="Times New Roman" w:hAnsiTheme="majorHAnsi" w:cstheme="majorHAnsi"/>
-                <w:sz w:val="28"/>
-                <w:szCs w:val="28"/>
-              </w:rPr>
-              <w:t>giá</w:t>
-            </w:r>
-            <w:proofErr w:type="spellEnd"/>
-          </w:p>
-        </w:tc>
-        <w:tc>
-          <w:tcPr>
-            <w:tcW w:w="2131" w:type="dxa"/>
+              <w:lastRenderedPageBreak/>
+              <w:t>Xem, xóa đánh giá</w:t>
+            </w:r>
+          </w:p>
+        </w:tc>
+        <w:tc>
+          <w:tcPr>
+            <w:tcW w:w="1620" w:type="dxa"/>
             <w:tcBorders>
               <w:top w:val="nil"/>
               <w:left w:val="nil"/>
@@ -9151,7 +5721,7 @@
         </w:tc>
         <w:tc>
           <w:tcPr>
-            <w:tcW w:w="2175" w:type="dxa"/>
+            <w:tcW w:w="1980" w:type="dxa"/>
             <w:vMerge w:val="restart"/>
             <w:tcBorders>
               <w:top w:val="nil"/>
@@ -9182,54 +5752,39 @@
                 <w:sz w:val="28"/>
                 <w:szCs w:val="28"/>
               </w:rPr>
-              <w:t xml:space="preserve">Hoàn </w:t>
-            </w:r>
-            <w:proofErr w:type="spellStart"/>
-            <w:r>
+              <w:t>Hoàn thành tốt.</w:t>
+            </w:r>
+          </w:p>
+        </w:tc>
+        <w:tc>
+          <w:tcPr>
+            <w:tcW w:w="1170" w:type="dxa"/>
+            <w:vMerge/>
+            <w:tcBorders>
+              <w:left w:val="nil"/>
+              <w:right w:val="single" w:sz="8" w:space="0" w:color="000000"/>
+            </w:tcBorders>
+          </w:tcPr>
+          <w:p>
+            <w:pPr>
+              <w:widowControl w:val="0"/>
+              <w:spacing w:before="240" w:after="0"/>
               <w:rPr>
                 <w:rFonts w:asciiTheme="majorHAnsi" w:eastAsia="Times New Roman" w:hAnsiTheme="majorHAnsi" w:cstheme="majorHAnsi"/>
                 <w:sz w:val="28"/>
                 <w:szCs w:val="28"/>
               </w:rPr>
-              <w:t>thành</w:t>
-            </w:r>
-            <w:proofErr w:type="spellEnd"/>
-            <w:r>
-              <w:rPr>
-                <w:rFonts w:asciiTheme="majorHAnsi" w:eastAsia="Times New Roman" w:hAnsiTheme="majorHAnsi" w:cstheme="majorHAnsi"/>
-                <w:sz w:val="28"/>
-                <w:szCs w:val="28"/>
-              </w:rPr>
-              <w:t xml:space="preserve"> </w:t>
-            </w:r>
-            <w:proofErr w:type="spellStart"/>
-            <w:r>
-              <w:rPr>
-                <w:rFonts w:asciiTheme="majorHAnsi" w:eastAsia="Times New Roman" w:hAnsiTheme="majorHAnsi" w:cstheme="majorHAnsi"/>
-                <w:sz w:val="28"/>
-                <w:szCs w:val="28"/>
-              </w:rPr>
-              <w:t>tốt</w:t>
-            </w:r>
-            <w:proofErr w:type="spellEnd"/>
-            <w:r>
-              <w:rPr>
-                <w:rFonts w:asciiTheme="majorHAnsi" w:eastAsia="Times New Roman" w:hAnsiTheme="majorHAnsi" w:cstheme="majorHAnsi"/>
-                <w:sz w:val="28"/>
-                <w:szCs w:val="28"/>
-              </w:rPr>
-              <w:t>.</w:t>
-            </w:r>
+            </w:pPr>
           </w:p>
         </w:tc>
       </w:tr>
       <w:tr>
         <w:trPr>
-          <w:trHeight w:val="165"/>
+          <w:trHeight w:val="163"/>
         </w:trPr>
         <w:tc>
           <w:tcPr>
-            <w:tcW w:w="2203" w:type="dxa"/>
+            <w:tcW w:w="1528" w:type="dxa"/>
             <w:vMerge/>
             <w:tcBorders>
               <w:left w:val="single" w:sz="8" w:space="0" w:color="000000"/>
@@ -9257,7 +5812,7 @@
         </w:tc>
         <w:tc>
           <w:tcPr>
-            <w:tcW w:w="2131" w:type="dxa"/>
+            <w:tcW w:w="2242" w:type="dxa"/>
             <w:tcBorders>
               <w:top w:val="nil"/>
               <w:left w:val="nil"/>
@@ -9289,203 +5844,13 @@
                 <w:sz w:val="28"/>
                 <w:szCs w:val="28"/>
               </w:rPr>
-              <w:t xml:space="preserve">Liên </w:t>
-            </w:r>
-            <w:proofErr w:type="spellStart"/>
-            <w:r>
-              <w:rPr>
-                <w:rFonts w:asciiTheme="majorHAnsi" w:eastAsia="Times New Roman" w:hAnsiTheme="majorHAnsi" w:cstheme="majorHAnsi"/>
-                <w:sz w:val="28"/>
-                <w:szCs w:val="28"/>
-              </w:rPr>
-              <w:t>kết</w:t>
-            </w:r>
-            <w:proofErr w:type="spellEnd"/>
-            <w:r>
-              <w:rPr>
-                <w:rFonts w:asciiTheme="majorHAnsi" w:eastAsia="Times New Roman" w:hAnsiTheme="majorHAnsi" w:cstheme="majorHAnsi"/>
-                <w:sz w:val="28"/>
-                <w:szCs w:val="28"/>
-              </w:rPr>
-              <w:t xml:space="preserve"> </w:t>
-            </w:r>
-            <w:proofErr w:type="spellStart"/>
-            <w:r>
-              <w:rPr>
-                <w:rFonts w:asciiTheme="majorHAnsi" w:eastAsia="Times New Roman" w:hAnsiTheme="majorHAnsi" w:cstheme="majorHAnsi"/>
-                <w:sz w:val="28"/>
-                <w:szCs w:val="28"/>
-              </w:rPr>
-              <w:t>giao</w:t>
-            </w:r>
-            <w:proofErr w:type="spellEnd"/>
-            <w:r>
-              <w:rPr>
-                <w:rFonts w:asciiTheme="majorHAnsi" w:eastAsia="Times New Roman" w:hAnsiTheme="majorHAnsi" w:cstheme="majorHAnsi"/>
-                <w:sz w:val="28"/>
-                <w:szCs w:val="28"/>
-              </w:rPr>
-              <w:t xml:space="preserve"> </w:t>
-            </w:r>
-            <w:proofErr w:type="spellStart"/>
-            <w:r>
-              <w:rPr>
-                <w:rFonts w:asciiTheme="majorHAnsi" w:eastAsia="Times New Roman" w:hAnsiTheme="majorHAnsi" w:cstheme="majorHAnsi"/>
-                <w:sz w:val="28"/>
-                <w:szCs w:val="28"/>
-              </w:rPr>
-              <w:t>diện</w:t>
-            </w:r>
-            <w:proofErr w:type="spellEnd"/>
-            <w:r>
-              <w:rPr>
-                <w:rFonts w:asciiTheme="majorHAnsi" w:eastAsia="Times New Roman" w:hAnsiTheme="majorHAnsi" w:cstheme="majorHAnsi"/>
-                <w:sz w:val="28"/>
-                <w:szCs w:val="28"/>
-              </w:rPr>
-              <w:t xml:space="preserve"> </w:t>
-            </w:r>
-            <w:proofErr w:type="spellStart"/>
-            <w:r>
-              <w:rPr>
-                <w:rFonts w:asciiTheme="majorHAnsi" w:eastAsia="Times New Roman" w:hAnsiTheme="majorHAnsi" w:cstheme="majorHAnsi"/>
-                <w:sz w:val="28"/>
-                <w:szCs w:val="28"/>
-              </w:rPr>
-              <w:t>và</w:t>
-            </w:r>
-            <w:proofErr w:type="spellEnd"/>
-            <w:r>
-              <w:rPr>
-                <w:rFonts w:asciiTheme="majorHAnsi" w:eastAsia="Times New Roman" w:hAnsiTheme="majorHAnsi" w:cstheme="majorHAnsi"/>
-                <w:sz w:val="28"/>
-                <w:szCs w:val="28"/>
-              </w:rPr>
-              <w:t xml:space="preserve"> </w:t>
-            </w:r>
-            <w:proofErr w:type="spellStart"/>
-            <w:r>
-              <w:rPr>
-                <w:rFonts w:asciiTheme="majorHAnsi" w:eastAsia="Times New Roman" w:hAnsiTheme="majorHAnsi" w:cstheme="majorHAnsi"/>
-                <w:sz w:val="28"/>
-                <w:szCs w:val="28"/>
-              </w:rPr>
-              <w:t>chức</w:t>
-            </w:r>
-            <w:proofErr w:type="spellEnd"/>
-            <w:r>
-              <w:rPr>
-                <w:rFonts w:asciiTheme="majorHAnsi" w:eastAsia="Times New Roman" w:hAnsiTheme="majorHAnsi" w:cstheme="majorHAnsi"/>
-                <w:sz w:val="28"/>
-                <w:szCs w:val="28"/>
-              </w:rPr>
-              <w:t xml:space="preserve"> </w:t>
-            </w:r>
-            <w:proofErr w:type="spellStart"/>
-            <w:r>
-              <w:rPr>
-                <w:rFonts w:asciiTheme="majorHAnsi" w:eastAsia="Times New Roman" w:hAnsiTheme="majorHAnsi" w:cstheme="majorHAnsi"/>
-                <w:sz w:val="28"/>
-                <w:szCs w:val="28"/>
-              </w:rPr>
-              <w:t>năng</w:t>
-            </w:r>
-            <w:proofErr w:type="spellEnd"/>
-            <w:r>
-              <w:rPr>
-                <w:rFonts w:asciiTheme="majorHAnsi" w:eastAsia="Times New Roman" w:hAnsiTheme="majorHAnsi" w:cstheme="majorHAnsi"/>
-                <w:sz w:val="28"/>
-                <w:szCs w:val="28"/>
-              </w:rPr>
-              <w:t xml:space="preserve"> </w:t>
-            </w:r>
-            <w:proofErr w:type="spellStart"/>
-            <w:r>
-              <w:rPr>
-                <w:rFonts w:asciiTheme="majorHAnsi" w:eastAsia="Times New Roman" w:hAnsiTheme="majorHAnsi" w:cstheme="majorHAnsi"/>
-                <w:sz w:val="28"/>
-                <w:szCs w:val="28"/>
-              </w:rPr>
-              <w:t>xem</w:t>
-            </w:r>
-            <w:proofErr w:type="spellEnd"/>
-            <w:r>
-              <w:rPr>
-                <w:rFonts w:asciiTheme="majorHAnsi" w:eastAsia="Times New Roman" w:hAnsiTheme="majorHAnsi" w:cstheme="majorHAnsi"/>
-                <w:sz w:val="28"/>
-                <w:szCs w:val="28"/>
-              </w:rPr>
-              <w:t xml:space="preserve"> </w:t>
-            </w:r>
-            <w:proofErr w:type="spellStart"/>
-            <w:r>
-              <w:rPr>
-                <w:rFonts w:asciiTheme="majorHAnsi" w:eastAsia="Times New Roman" w:hAnsiTheme="majorHAnsi" w:cstheme="majorHAnsi"/>
-                <w:sz w:val="28"/>
-                <w:szCs w:val="28"/>
-              </w:rPr>
-              <w:t>danh</w:t>
-            </w:r>
-            <w:proofErr w:type="spellEnd"/>
-            <w:r>
-              <w:rPr>
-                <w:rFonts w:asciiTheme="majorHAnsi" w:eastAsia="Times New Roman" w:hAnsiTheme="majorHAnsi" w:cstheme="majorHAnsi"/>
-                <w:sz w:val="28"/>
-                <w:szCs w:val="28"/>
-              </w:rPr>
-              <w:t xml:space="preserve"> </w:t>
-            </w:r>
-            <w:proofErr w:type="spellStart"/>
-            <w:r>
-              <w:rPr>
-                <w:rFonts w:asciiTheme="majorHAnsi" w:eastAsia="Times New Roman" w:hAnsiTheme="majorHAnsi" w:cstheme="majorHAnsi"/>
-                <w:sz w:val="28"/>
-                <w:szCs w:val="28"/>
-              </w:rPr>
-              <w:t>sách</w:t>
-            </w:r>
-            <w:proofErr w:type="spellEnd"/>
-            <w:r>
-              <w:rPr>
-                <w:rFonts w:asciiTheme="majorHAnsi" w:eastAsia="Times New Roman" w:hAnsiTheme="majorHAnsi" w:cstheme="majorHAnsi"/>
-                <w:sz w:val="28"/>
-                <w:szCs w:val="28"/>
-              </w:rPr>
-              <w:t xml:space="preserve"> </w:t>
-            </w:r>
-            <w:proofErr w:type="spellStart"/>
-            <w:r>
-              <w:rPr>
-                <w:rFonts w:asciiTheme="majorHAnsi" w:eastAsia="Times New Roman" w:hAnsiTheme="majorHAnsi" w:cstheme="majorHAnsi"/>
-                <w:sz w:val="28"/>
-                <w:szCs w:val="28"/>
-              </w:rPr>
-              <w:t>khách</w:t>
-            </w:r>
-            <w:proofErr w:type="spellEnd"/>
-            <w:r>
-              <w:rPr>
-                <w:rFonts w:asciiTheme="majorHAnsi" w:eastAsia="Times New Roman" w:hAnsiTheme="majorHAnsi" w:cstheme="majorHAnsi"/>
-                <w:sz w:val="28"/>
-                <w:szCs w:val="28"/>
-              </w:rPr>
-              <w:t xml:space="preserve"> </w:t>
-            </w:r>
-            <w:proofErr w:type="spellStart"/>
-            <w:r>
-              <w:rPr>
-                <w:rFonts w:asciiTheme="majorHAnsi" w:eastAsia="Times New Roman" w:hAnsiTheme="majorHAnsi" w:cstheme="majorHAnsi"/>
-                <w:sz w:val="28"/>
-                <w:szCs w:val="28"/>
-              </w:rPr>
-              <w:t>hàng</w:t>
-            </w:r>
-            <w:proofErr w:type="spellEnd"/>
-          </w:p>
-        </w:tc>
-        <w:tc>
-          <w:tcPr>
-            <w:tcW w:w="2131" w:type="dxa"/>
+              <w:t>Liên kết giao diện và chức năng xem danh sách khách hàng</w:t>
+            </w:r>
+          </w:p>
+        </w:tc>
+        <w:tc>
+          <w:tcPr>
+            <w:tcW w:w="1620" w:type="dxa"/>
             <w:tcBorders>
               <w:top w:val="nil"/>
               <w:left w:val="nil"/>
@@ -9522,7 +5887,7 @@
         </w:tc>
         <w:tc>
           <w:tcPr>
-            <w:tcW w:w="2175" w:type="dxa"/>
+            <w:tcW w:w="1980" w:type="dxa"/>
             <w:vMerge/>
             <w:tcBorders>
               <w:left w:val="nil"/>
@@ -9548,14 +5913,42 @@
             </w:pPr>
           </w:p>
         </w:tc>
+        <w:tc>
+          <w:tcPr>
+            <w:tcW w:w="1170" w:type="dxa"/>
+            <w:tcBorders>
+              <w:left w:val="nil"/>
+              <w:right w:val="single" w:sz="8" w:space="0" w:color="000000"/>
+            </w:tcBorders>
+          </w:tcPr>
+          <w:p>
+            <w:pPr>
+              <w:widowControl w:val="0"/>
+              <w:spacing w:after="0"/>
+              <w:rPr>
+                <w:rFonts w:asciiTheme="majorHAnsi" w:hAnsiTheme="majorHAnsi" w:cstheme="majorHAnsi"/>
+                <w:sz w:val="28"/>
+                <w:szCs w:val="28"/>
+              </w:rPr>
+            </w:pPr>
+            <w:r>
+              <w:rPr>
+                <w:rFonts w:asciiTheme="majorHAnsi" w:hAnsiTheme="majorHAnsi" w:cstheme="majorHAnsi"/>
+                <w:sz w:val="28"/>
+                <w:szCs w:val="28"/>
+              </w:rPr>
+              <w:t>9.5đ</w:t>
+            </w:r>
+          </w:p>
+        </w:tc>
       </w:tr>
       <w:tr>
         <w:trPr>
-          <w:trHeight w:val="885"/>
+          <w:trHeight w:val="877"/>
         </w:trPr>
         <w:tc>
           <w:tcPr>
-            <w:tcW w:w="2203" w:type="dxa"/>
+            <w:tcW w:w="1528" w:type="dxa"/>
             <w:vMerge/>
             <w:tcBorders>
               <w:left w:val="single" w:sz="8" w:space="0" w:color="000000"/>
@@ -9584,7 +5977,7 @@
         </w:tc>
         <w:tc>
           <w:tcPr>
-            <w:tcW w:w="2131" w:type="dxa"/>
+            <w:tcW w:w="2242" w:type="dxa"/>
             <w:tcBorders>
               <w:top w:val="single" w:sz="4" w:space="0" w:color="auto"/>
               <w:left w:val="nil"/>
@@ -9624,203 +6017,13 @@
                 <w:sz w:val="28"/>
                 <w:szCs w:val="28"/>
               </w:rPr>
-              <w:t xml:space="preserve">Liên </w:t>
-            </w:r>
-            <w:proofErr w:type="spellStart"/>
-            <w:r>
-              <w:rPr>
-                <w:rFonts w:asciiTheme="majorHAnsi" w:eastAsia="Times New Roman" w:hAnsiTheme="majorHAnsi" w:cstheme="majorHAnsi"/>
-                <w:sz w:val="28"/>
-                <w:szCs w:val="28"/>
-              </w:rPr>
-              <w:t>kết</w:t>
-            </w:r>
-            <w:proofErr w:type="spellEnd"/>
-            <w:r>
-              <w:rPr>
-                <w:rFonts w:asciiTheme="majorHAnsi" w:eastAsia="Times New Roman" w:hAnsiTheme="majorHAnsi" w:cstheme="majorHAnsi"/>
-                <w:sz w:val="28"/>
-                <w:szCs w:val="28"/>
-              </w:rPr>
-              <w:t xml:space="preserve"> </w:t>
-            </w:r>
-            <w:proofErr w:type="spellStart"/>
-            <w:r>
-              <w:rPr>
-                <w:rFonts w:asciiTheme="majorHAnsi" w:eastAsia="Times New Roman" w:hAnsiTheme="majorHAnsi" w:cstheme="majorHAnsi"/>
-                <w:sz w:val="28"/>
-                <w:szCs w:val="28"/>
-              </w:rPr>
-              <w:t>giao</w:t>
-            </w:r>
-            <w:proofErr w:type="spellEnd"/>
-            <w:r>
-              <w:rPr>
-                <w:rFonts w:asciiTheme="majorHAnsi" w:eastAsia="Times New Roman" w:hAnsiTheme="majorHAnsi" w:cstheme="majorHAnsi"/>
-                <w:sz w:val="28"/>
-                <w:szCs w:val="28"/>
-              </w:rPr>
-              <w:t xml:space="preserve"> </w:t>
-            </w:r>
-            <w:proofErr w:type="spellStart"/>
-            <w:r>
-              <w:rPr>
-                <w:rFonts w:asciiTheme="majorHAnsi" w:eastAsia="Times New Roman" w:hAnsiTheme="majorHAnsi" w:cstheme="majorHAnsi"/>
-                <w:sz w:val="28"/>
-                <w:szCs w:val="28"/>
-              </w:rPr>
-              <w:t>diện</w:t>
-            </w:r>
-            <w:proofErr w:type="spellEnd"/>
-            <w:r>
-              <w:rPr>
-                <w:rFonts w:asciiTheme="majorHAnsi" w:eastAsia="Times New Roman" w:hAnsiTheme="majorHAnsi" w:cstheme="majorHAnsi"/>
-                <w:sz w:val="28"/>
-                <w:szCs w:val="28"/>
-              </w:rPr>
-              <w:t xml:space="preserve"> </w:t>
-            </w:r>
-            <w:proofErr w:type="spellStart"/>
-            <w:r>
-              <w:rPr>
-                <w:rFonts w:asciiTheme="majorHAnsi" w:eastAsia="Times New Roman" w:hAnsiTheme="majorHAnsi" w:cstheme="majorHAnsi"/>
-                <w:sz w:val="28"/>
-                <w:szCs w:val="28"/>
-              </w:rPr>
-              <w:t>và</w:t>
-            </w:r>
-            <w:proofErr w:type="spellEnd"/>
-            <w:r>
-              <w:rPr>
-                <w:rFonts w:asciiTheme="majorHAnsi" w:eastAsia="Times New Roman" w:hAnsiTheme="majorHAnsi" w:cstheme="majorHAnsi"/>
-                <w:sz w:val="28"/>
-                <w:szCs w:val="28"/>
-              </w:rPr>
-              <w:t xml:space="preserve"> </w:t>
-            </w:r>
-            <w:proofErr w:type="spellStart"/>
-            <w:r>
-              <w:rPr>
-                <w:rFonts w:asciiTheme="majorHAnsi" w:eastAsia="Times New Roman" w:hAnsiTheme="majorHAnsi" w:cstheme="majorHAnsi"/>
-                <w:sz w:val="28"/>
-                <w:szCs w:val="28"/>
-              </w:rPr>
-              <w:t>chức</w:t>
-            </w:r>
-            <w:proofErr w:type="spellEnd"/>
-            <w:r>
-              <w:rPr>
-                <w:rFonts w:asciiTheme="majorHAnsi" w:eastAsia="Times New Roman" w:hAnsiTheme="majorHAnsi" w:cstheme="majorHAnsi"/>
-                <w:sz w:val="28"/>
-                <w:szCs w:val="28"/>
-              </w:rPr>
-              <w:t xml:space="preserve"> </w:t>
-            </w:r>
-            <w:proofErr w:type="spellStart"/>
-            <w:r>
-              <w:rPr>
-                <w:rFonts w:asciiTheme="majorHAnsi" w:eastAsia="Times New Roman" w:hAnsiTheme="majorHAnsi" w:cstheme="majorHAnsi"/>
-                <w:sz w:val="28"/>
-                <w:szCs w:val="28"/>
-              </w:rPr>
-              <w:t>năng</w:t>
-            </w:r>
-            <w:proofErr w:type="spellEnd"/>
-            <w:r>
-              <w:rPr>
-                <w:rFonts w:asciiTheme="majorHAnsi" w:eastAsia="Times New Roman" w:hAnsiTheme="majorHAnsi" w:cstheme="majorHAnsi"/>
-                <w:sz w:val="28"/>
-                <w:szCs w:val="28"/>
-              </w:rPr>
-              <w:t xml:space="preserve"> </w:t>
-            </w:r>
-            <w:proofErr w:type="spellStart"/>
-            <w:r>
-              <w:rPr>
-                <w:rFonts w:asciiTheme="majorHAnsi" w:eastAsia="Times New Roman" w:hAnsiTheme="majorHAnsi" w:cstheme="majorHAnsi"/>
-                <w:sz w:val="28"/>
-                <w:szCs w:val="28"/>
-              </w:rPr>
-              <w:t>chỉnh</w:t>
-            </w:r>
-            <w:proofErr w:type="spellEnd"/>
-            <w:r>
-              <w:rPr>
-                <w:rFonts w:asciiTheme="majorHAnsi" w:eastAsia="Times New Roman" w:hAnsiTheme="majorHAnsi" w:cstheme="majorHAnsi"/>
-                <w:sz w:val="28"/>
-                <w:szCs w:val="28"/>
-              </w:rPr>
-              <w:t xml:space="preserve"> </w:t>
-            </w:r>
-            <w:proofErr w:type="spellStart"/>
-            <w:r>
-              <w:rPr>
-                <w:rFonts w:asciiTheme="majorHAnsi" w:eastAsia="Times New Roman" w:hAnsiTheme="majorHAnsi" w:cstheme="majorHAnsi"/>
-                <w:sz w:val="28"/>
-                <w:szCs w:val="28"/>
-              </w:rPr>
-              <w:t>sửa</w:t>
-            </w:r>
-            <w:proofErr w:type="spellEnd"/>
-            <w:r>
-              <w:rPr>
-                <w:rFonts w:asciiTheme="majorHAnsi" w:eastAsia="Times New Roman" w:hAnsiTheme="majorHAnsi" w:cstheme="majorHAnsi"/>
-                <w:sz w:val="28"/>
-                <w:szCs w:val="28"/>
-              </w:rPr>
-              <w:t xml:space="preserve"> </w:t>
-            </w:r>
-            <w:proofErr w:type="spellStart"/>
-            <w:r>
-              <w:rPr>
-                <w:rFonts w:asciiTheme="majorHAnsi" w:eastAsia="Times New Roman" w:hAnsiTheme="majorHAnsi" w:cstheme="majorHAnsi"/>
-                <w:sz w:val="28"/>
-                <w:szCs w:val="28"/>
-              </w:rPr>
-              <w:t>thông</w:t>
-            </w:r>
-            <w:proofErr w:type="spellEnd"/>
-            <w:r>
-              <w:rPr>
-                <w:rFonts w:asciiTheme="majorHAnsi" w:eastAsia="Times New Roman" w:hAnsiTheme="majorHAnsi" w:cstheme="majorHAnsi"/>
-                <w:sz w:val="28"/>
-                <w:szCs w:val="28"/>
-              </w:rPr>
-              <w:t xml:space="preserve"> tin </w:t>
-            </w:r>
-            <w:proofErr w:type="spellStart"/>
-            <w:r>
-              <w:rPr>
-                <w:rFonts w:asciiTheme="majorHAnsi" w:eastAsia="Times New Roman" w:hAnsiTheme="majorHAnsi" w:cstheme="majorHAnsi"/>
-                <w:sz w:val="28"/>
-                <w:szCs w:val="28"/>
-              </w:rPr>
-              <w:t>khách</w:t>
-            </w:r>
-            <w:proofErr w:type="spellEnd"/>
-            <w:r>
-              <w:rPr>
-                <w:rFonts w:asciiTheme="majorHAnsi" w:eastAsia="Times New Roman" w:hAnsiTheme="majorHAnsi" w:cstheme="majorHAnsi"/>
-                <w:sz w:val="28"/>
-                <w:szCs w:val="28"/>
-              </w:rPr>
-              <w:t xml:space="preserve"> </w:t>
-            </w:r>
-            <w:proofErr w:type="spellStart"/>
-            <w:r>
-              <w:rPr>
-                <w:rFonts w:asciiTheme="majorHAnsi" w:eastAsia="Times New Roman" w:hAnsiTheme="majorHAnsi" w:cstheme="majorHAnsi"/>
-                <w:sz w:val="28"/>
-                <w:szCs w:val="28"/>
-              </w:rPr>
-              <w:t>hàng</w:t>
-            </w:r>
-            <w:proofErr w:type="spellEnd"/>
-          </w:p>
-        </w:tc>
-        <w:tc>
-          <w:tcPr>
-            <w:tcW w:w="2131" w:type="dxa"/>
+              <w:t>Liên kết giao diện và chức năng chỉnh sửa thông tin khách hàng</w:t>
+            </w:r>
+          </w:p>
+        </w:tc>
+        <w:tc>
+          <w:tcPr>
+            <w:tcW w:w="1620" w:type="dxa"/>
             <w:tcBorders>
               <w:top w:val="single" w:sz="4" w:space="0" w:color="auto"/>
               <w:left w:val="nil"/>
@@ -9857,7 +6060,7 @@
         </w:tc>
         <w:tc>
           <w:tcPr>
-            <w:tcW w:w="2175" w:type="dxa"/>
+            <w:tcW w:w="1980" w:type="dxa"/>
             <w:vMerge/>
             <w:tcBorders>
               <w:left w:val="nil"/>
@@ -9871,6 +6074,27 @@
               <w:bottom w:w="100" w:type="dxa"/>
               <w:right w:w="100" w:type="dxa"/>
             </w:tcMar>
+          </w:tcPr>
+          <w:p>
+            <w:pPr>
+              <w:widowControl w:val="0"/>
+              <w:spacing w:after="0"/>
+              <w:rPr>
+                <w:rFonts w:asciiTheme="majorHAnsi" w:hAnsiTheme="majorHAnsi" w:cstheme="majorHAnsi"/>
+                <w:sz w:val="28"/>
+                <w:szCs w:val="28"/>
+              </w:rPr>
+            </w:pPr>
+          </w:p>
+        </w:tc>
+        <w:tc>
+          <w:tcPr>
+            <w:tcW w:w="1170" w:type="dxa"/>
+            <w:tcBorders>
+              <w:left w:val="nil"/>
+              <w:bottom w:val="single" w:sz="8" w:space="0" w:color="000000"/>
+              <w:right w:val="single" w:sz="8" w:space="0" w:color="000000"/>
+            </w:tcBorders>
           </w:tcPr>
           <w:p>
             <w:pPr>
